--- a/InterviewQuestions.docx
+++ b/InterviewQuestions.docx
@@ -1,6 +1,6 @@
 
 <file path=word/document.xml><?xml version="1.0" encoding="utf-8"?>
-<w:document xmlns:wpc="http://schemas.microsoft.com/office/word/2010/wordprocessingCanvas" xmlns:mc="http://schemas.openxmlformats.org/markup-compatibility/2006" xmlns:o="urn:schemas-microsoft-com:office:office" xmlns:r="http://schemas.openxmlformats.org/officeDocument/2006/relationships" xmlns:m="http://schemas.openxmlformats.org/officeDocument/2006/math" xmlns:v="urn:schemas-microsoft-com:vml" xmlns:wp14="http://schemas.microsoft.com/office/word/2010/wordprocessingDrawing" xmlns:wp="http://schemas.openxmlformats.org/drawingml/2006/wordprocessingDrawing" xmlns:w10="urn:schemas-microsoft-com:office:word" xmlns:w="http://schemas.openxmlformats.org/wordprocessingml/2006/main" xmlns:w14="http://schemas.microsoft.com/office/word/2010/wordml" xmlns:w15="http://schemas.microsoft.com/office/word/2012/wordml" xmlns:wpg="http://schemas.microsoft.com/office/word/2010/wordprocessingGroup" xmlns:wpi="http://schemas.microsoft.com/office/word/2010/wordprocessingInk" xmlns:wne="http://schemas.microsoft.com/office/word/2006/wordml" xmlns:wps="http://schemas.microsoft.com/office/word/2010/wordprocessingShape" mc:Ignorable="w14 w15 wp14">
+<w:document xmlns:wpc="http://schemas.microsoft.com/office/word/2010/wordprocessingCanvas" xmlns:cx="http://schemas.microsoft.com/office/drawing/2014/chartex" xmlns:cx1="http://schemas.microsoft.com/office/drawing/2015/9/8/chartex" xmlns:cx2="http://schemas.microsoft.com/office/drawing/2015/10/21/chartex" xmlns:cx3="http://schemas.microsoft.com/office/drawing/2016/5/9/chartex" xmlns:cx4="http://schemas.microsoft.com/office/drawing/2016/5/10/chartex" xmlns:cx5="http://schemas.microsoft.com/office/drawing/2016/5/11/chartex" xmlns:cx6="http://schemas.microsoft.com/office/drawing/2016/5/12/chartex" xmlns:cx7="http://schemas.microsoft.com/office/drawing/2016/5/13/chartex" xmlns:cx8="http://schemas.microsoft.com/office/drawing/2016/5/14/chartex" xmlns:mc="http://schemas.openxmlformats.org/markup-compatibility/2006" xmlns:aink="http://schemas.microsoft.com/office/drawing/2016/ink" xmlns:am3d="http://schemas.microsoft.com/office/drawing/2017/model3d" xmlns:o="urn:schemas-microsoft-com:office:office" xmlns:r="http://schemas.openxmlformats.org/officeDocument/2006/relationships" xmlns:m="http://schemas.openxmlformats.org/officeDocument/2006/math" xmlns:v="urn:schemas-microsoft-com:vml" xmlns:wp14="http://schemas.microsoft.com/office/word/2010/wordprocessingDrawing" xmlns:wp="http://schemas.openxmlformats.org/drawingml/2006/wordprocessingDrawing" xmlns:w10="urn:schemas-microsoft-com:office:word" xmlns:w="http://schemas.openxmlformats.org/wordprocessingml/2006/main" xmlns:w14="http://schemas.microsoft.com/office/word/2010/wordml" xmlns:w15="http://schemas.microsoft.com/office/word/2012/wordml" xmlns:w16cid="http://schemas.microsoft.com/office/word/2016/wordml/cid" xmlns:w16se="http://schemas.microsoft.com/office/word/2015/wordml/symex" xmlns:wpg="http://schemas.microsoft.com/office/word/2010/wordprocessingGroup" xmlns:wpi="http://schemas.microsoft.com/office/word/2010/wordprocessingInk" xmlns:wne="http://schemas.microsoft.com/office/word/2006/wordml" xmlns:wps="http://schemas.microsoft.com/office/word/2010/wordprocessingShape" mc:Ignorable="w14 w15 w16se w16cid wp14">
   <w:body>
     <w:p>
       <w:pPr>
@@ -501,7 +501,7 @@
               </wp:inline>
             </w:drawing>
           </mc:Choice>
-          <mc:Fallback xmlns:w16se="http://schemas.microsoft.com/office/word/2015/wordml/symex" xmlns:w16cid="http://schemas.microsoft.com/office/word/2016/wordml/cid" xmlns:am3d="http://schemas.microsoft.com/office/drawing/2017/model3d" xmlns:aink="http://schemas.microsoft.com/office/drawing/2016/ink" xmlns:cx8="http://schemas.microsoft.com/office/drawing/2016/5/14/chartex" xmlns:cx7="http://schemas.microsoft.com/office/drawing/2016/5/13/chartex" xmlns:cx6="http://schemas.microsoft.com/office/drawing/2016/5/12/chartex" xmlns:cx5="http://schemas.microsoft.com/office/drawing/2016/5/11/chartex" xmlns:cx4="http://schemas.microsoft.com/office/drawing/2016/5/10/chartex" xmlns:cx3="http://schemas.microsoft.com/office/drawing/2016/5/9/chartex" xmlns:cx2="http://schemas.microsoft.com/office/drawing/2015/10/21/chartex" xmlns:cx1="http://schemas.microsoft.com/office/drawing/2015/9/8/chartex" xmlns:cx="http://schemas.microsoft.com/office/drawing/2014/chartex">
+          <mc:Fallback>
             <w:pict>
               <v:rect w14:anchorId="68A88495" id="Rectangle 1" o:spid="_x0000_s1026" alt="https://qph.ec.quoracdn.net/main-qimg-0871a214a5223ecb928d5dd73be6cc63.webp" style="width:24pt;height:24pt;visibility:visible;mso-wrap-style:square;mso-left-percent:-10001;mso-top-percent:-10001;mso-position-horizontal:absolute;mso-position-horizontal-relative:char;mso-position-vertical:absolute;mso-position-vertical-relative:line;mso-left-percent:-10001;mso-top-percent:-10001;v-text-anchor:top" o:gfxdata="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" filled="f" stroked="f">
                 <o:lock v:ext="edit" aspectratio="t"/>
@@ -14730,8 +14730,6 @@
           <w:szCs w:val="24"/>
         </w:rPr>
       </w:pPr>
-      <w:bookmarkStart w:id="0" w:name="_GoBack"/>
-      <w:bookmarkEnd w:id="0"/>
       <w:r>
         <w:rPr>
           <w:rFonts w:eastAsia="Times New Roman" w:cstheme="minorHAnsi"/>
@@ -17272,6 +17270,20 @@
         <w:br/>
         <w:t>How to implement “WebAPI” in MVC?</w:t>
       </w:r>
+    </w:p>
+    <w:p>
+      <w:pPr>
+        <w:shd w:val="clear" w:color="auto" w:fill="FFFFFF"/>
+        <w:spacing w:after="0" w:line="240" w:lineRule="auto"/>
+        <w:textAlignment w:val="baseline"/>
+        <w:rPr>
+          <w:rFonts w:eastAsia="Times New Roman" w:cstheme="minorHAnsi"/>
+          <w:b/>
+          <w:color w:val="333333"/>
+          <w:sz w:val="24"/>
+          <w:szCs w:val="24"/>
+        </w:rPr>
+      </w:pPr>
       <w:r>
         <w:rPr>
           <w:rFonts w:eastAsia="Times New Roman" w:cstheme="minorHAnsi"/>
@@ -17310,38 +17322,319 @@
           <w:szCs w:val="24"/>
         </w:rPr>
         <w:br/>
+      </w:r>
+    </w:p>
+    <w:p>
+      <w:pPr>
+        <w:shd w:val="clear" w:color="auto" w:fill="FFFFFF"/>
+        <w:spacing w:after="0" w:line="240" w:lineRule="auto"/>
+        <w:textAlignment w:val="baseline"/>
+        <w:rPr>
+          <w:rFonts w:eastAsia="Times New Roman" w:cstheme="minorHAnsi"/>
+          <w:b/>
+          <w:color w:val="333333"/>
+          <w:sz w:val="24"/>
+          <w:szCs w:val="24"/>
+        </w:rPr>
+      </w:pPr>
+      <w:r>
+        <w:rPr>
+          <w:rFonts w:eastAsia="Times New Roman" w:cstheme="minorHAnsi"/>
+          <w:b/>
+          <w:color w:val="333333"/>
+          <w:sz w:val="24"/>
+          <w:szCs w:val="24"/>
+        </w:rPr>
         <w:t>What are the different types of joins? What is the difference between them?</w:t>
       </w:r>
-      <w:r>
-        <w:rPr>
-          <w:rFonts w:eastAsia="Times New Roman" w:cstheme="minorHAnsi"/>
-          <w:color w:val="333333"/>
-          <w:sz w:val="24"/>
-          <w:szCs w:val="24"/>
-        </w:rPr>
-        <w:br/>
+    </w:p>
+    <w:p>
+      <w:pPr>
+        <w:shd w:val="clear" w:color="auto" w:fill="FFFFFF"/>
+        <w:spacing w:after="0" w:line="240" w:lineRule="auto"/>
+        <w:textAlignment w:val="baseline"/>
+        <w:rPr>
+          <w:rFonts w:eastAsia="Times New Roman" w:cstheme="minorHAnsi"/>
+          <w:color w:val="333333"/>
+          <w:sz w:val="24"/>
+          <w:szCs w:val="24"/>
+        </w:rPr>
+      </w:pPr>
+      <w:hyperlink r:id="rId17" w:history="1">
+        <w:r>
+          <w:rPr>
+            <w:rStyle w:val="Hyperlink"/>
+            <w:rFonts w:eastAsia="Times New Roman" w:cstheme="minorHAnsi"/>
+            <w:sz w:val="24"/>
+            <w:szCs w:val="24"/>
+          </w:rPr>
+          <w:t>https://www.c-sharpcorner.com/UploadFile/63f5c2/joins-in-sql-server/</w:t>
+        </w:r>
+      </w:hyperlink>
+      <w:r>
+        <w:rPr>
+          <w:rFonts w:eastAsia="Times New Roman" w:cstheme="minorHAnsi"/>
+          <w:color w:val="333333"/>
+          <w:sz w:val="24"/>
+          <w:szCs w:val="24"/>
+        </w:rPr>
+        <w:t xml:space="preserve"> </w:t>
+      </w:r>
+    </w:p>
+    <w:p>
+      <w:pPr>
+        <w:shd w:val="clear" w:color="auto" w:fill="FFFFFF"/>
+        <w:spacing w:after="0" w:line="240" w:lineRule="auto"/>
+        <w:textAlignment w:val="baseline"/>
+        <w:rPr>
+          <w:rFonts w:eastAsia="Times New Roman" w:cstheme="minorHAnsi"/>
+          <w:b/>
+          <w:color w:val="333333"/>
+          <w:sz w:val="24"/>
+          <w:szCs w:val="24"/>
+        </w:rPr>
+      </w:pPr>
+      <w:r>
+        <w:rPr>
+          <w:rFonts w:eastAsia="Times New Roman" w:cstheme="minorHAnsi"/>
+          <w:color w:val="333333"/>
+          <w:sz w:val="24"/>
+          <w:szCs w:val="24"/>
+        </w:rPr>
+        <w:br/>
+      </w:r>
+      <w:r>
+        <w:rPr>
+          <w:rFonts w:eastAsia="Times New Roman" w:cstheme="minorHAnsi"/>
+          <w:b/>
+          <w:color w:val="333333"/>
+          <w:sz w:val="24"/>
+          <w:szCs w:val="24"/>
+        </w:rPr>
         <w:t>What is a candidate key?</w:t>
       </w:r>
-      <w:r>
-        <w:rPr>
-          <w:rFonts w:eastAsia="Times New Roman" w:cstheme="minorHAnsi"/>
-          <w:color w:val="333333"/>
-          <w:sz w:val="24"/>
-          <w:szCs w:val="24"/>
-        </w:rPr>
-        <w:br/>
+    </w:p>
+    <w:p>
+      <w:pPr>
+        <w:shd w:val="clear" w:color="auto" w:fill="FFFFFF"/>
+        <w:spacing w:after="0" w:line="240" w:lineRule="auto"/>
+        <w:textAlignment w:val="baseline"/>
+        <w:rPr>
+          <w:rFonts w:eastAsia="Times New Roman" w:cstheme="minorHAnsi"/>
+          <w:color w:val="333333"/>
+          <w:sz w:val="24"/>
+          <w:szCs w:val="24"/>
+        </w:rPr>
+      </w:pPr>
+      <w:r>
+        <w:rPr>
+          <w:rFonts w:eastAsia="Times New Roman" w:cstheme="minorHAnsi"/>
+          <w:b/>
+          <w:color w:val="333333"/>
+          <w:sz w:val="24"/>
+          <w:szCs w:val="24"/>
+        </w:rPr>
+        <w:t>Candidate Key</w:t>
+      </w:r>
+      <w:r>
+        <w:rPr>
+          <w:rFonts w:eastAsia="Times New Roman" w:cstheme="minorHAnsi"/>
+          <w:color w:val="333333"/>
+          <w:sz w:val="24"/>
+          <w:szCs w:val="24"/>
+        </w:rPr>
+        <w:t xml:space="preserve"> – A Candidate Key can be any column or a combination of columns that can qualify as unique key in database. There can be multiple Candidate Keys in one table. Each Candidate Key can qualify as Primary Key.</w:t>
+      </w:r>
+    </w:p>
+    <w:p>
+      <w:pPr>
+        <w:shd w:val="clear" w:color="auto" w:fill="FFFFFF"/>
+        <w:spacing w:after="0" w:line="240" w:lineRule="auto"/>
+        <w:textAlignment w:val="baseline"/>
+        <w:rPr>
+          <w:rFonts w:eastAsia="Times New Roman" w:cstheme="minorHAnsi"/>
+          <w:color w:val="333333"/>
+          <w:sz w:val="24"/>
+          <w:szCs w:val="24"/>
+        </w:rPr>
+      </w:pPr>
+    </w:p>
+    <w:p>
+      <w:pPr>
+        <w:shd w:val="clear" w:color="auto" w:fill="FFFFFF"/>
+        <w:spacing w:after="0" w:line="240" w:lineRule="auto"/>
+        <w:textAlignment w:val="baseline"/>
+        <w:rPr>
+          <w:rFonts w:eastAsia="Times New Roman" w:cstheme="minorHAnsi"/>
+          <w:color w:val="333333"/>
+          <w:sz w:val="24"/>
+          <w:szCs w:val="24"/>
+        </w:rPr>
+      </w:pPr>
+      <w:r>
+        <w:rPr>
+          <w:rFonts w:eastAsia="Times New Roman" w:cstheme="minorHAnsi"/>
+          <w:b/>
+          <w:color w:val="333333"/>
+          <w:sz w:val="24"/>
+          <w:szCs w:val="24"/>
+        </w:rPr>
+        <w:t>Primary Key</w:t>
+      </w:r>
+      <w:r>
+        <w:rPr>
+          <w:rFonts w:eastAsia="Times New Roman" w:cstheme="minorHAnsi"/>
+          <w:color w:val="333333"/>
+          <w:sz w:val="24"/>
+          <w:szCs w:val="24"/>
+        </w:rPr>
+        <w:t xml:space="preserve"> – A Primary Key is a column or a combination of columns that uniquely identify a record. Only one Candidate Key can be Primary Key.</w:t>
+      </w:r>
+    </w:p>
+    <w:p>
+      <w:pPr>
+        <w:shd w:val="clear" w:color="auto" w:fill="FFFFFF"/>
+        <w:spacing w:after="0" w:line="240" w:lineRule="auto"/>
+        <w:textAlignment w:val="baseline"/>
+        <w:rPr>
+          <w:rFonts w:eastAsia="Times New Roman" w:cstheme="minorHAnsi"/>
+          <w:b/>
+          <w:color w:val="333333"/>
+          <w:sz w:val="24"/>
+          <w:szCs w:val="24"/>
+        </w:rPr>
+      </w:pPr>
+      <w:r>
+        <w:rPr>
+          <w:rFonts w:eastAsia="Times New Roman" w:cstheme="minorHAnsi"/>
+          <w:color w:val="333333"/>
+          <w:sz w:val="24"/>
+          <w:szCs w:val="24"/>
+        </w:rPr>
+        <w:br/>
+      </w:r>
+      <w:r>
+        <w:rPr>
+          <w:rFonts w:eastAsia="Times New Roman" w:cstheme="minorHAnsi"/>
+          <w:b/>
+          <w:color w:val="333333"/>
+          <w:sz w:val="24"/>
+          <w:szCs w:val="24"/>
+        </w:rPr>
         <w:t>What are indexes and what is the difference between clustered and nonclustered?</w:t>
       </w:r>
-      <w:r>
-        <w:rPr>
-          <w:rFonts w:eastAsia="Times New Roman" w:cstheme="minorHAnsi"/>
-          <w:color w:val="333333"/>
-          <w:sz w:val="24"/>
-          <w:szCs w:val="24"/>
-        </w:rPr>
-        <w:br/>
+    </w:p>
+    <w:p>
+      <w:pPr>
+        <w:shd w:val="clear" w:color="auto" w:fill="FFFFFF"/>
+        <w:spacing w:after="0" w:line="240" w:lineRule="auto"/>
+        <w:textAlignment w:val="baseline"/>
+        <w:rPr>
+          <w:rFonts w:eastAsia="Times New Roman" w:cstheme="minorHAnsi"/>
+          <w:color w:val="333333"/>
+          <w:sz w:val="24"/>
+          <w:szCs w:val="24"/>
+        </w:rPr>
+      </w:pPr>
+      <w:hyperlink r:id="rId18" w:history="1">
+        <w:r>
+          <w:rPr>
+            <w:rStyle w:val="Hyperlink"/>
+            <w:rFonts w:eastAsia="Times New Roman" w:cstheme="minorHAnsi"/>
+            <w:sz w:val="24"/>
+            <w:szCs w:val="24"/>
+          </w:rPr>
+          <w:t>https://www.sqlshack.com/what-is-the-difference-between-clustered-and-non-clustered-indexes-in-sql-server/</w:t>
+        </w:r>
+      </w:hyperlink>
+      <w:r>
+        <w:rPr>
+          <w:rFonts w:eastAsia="Times New Roman" w:cstheme="minorHAnsi"/>
+          <w:color w:val="333333"/>
+          <w:sz w:val="24"/>
+          <w:szCs w:val="24"/>
+        </w:rPr>
+        <w:t xml:space="preserve"> </w:t>
+      </w:r>
+    </w:p>
+    <w:p>
+      <w:pPr>
+        <w:shd w:val="clear" w:color="auto" w:fill="FFFFFF"/>
+        <w:spacing w:after="0" w:line="240" w:lineRule="auto"/>
+        <w:textAlignment w:val="baseline"/>
+        <w:rPr>
+          <w:rFonts w:eastAsia="Times New Roman" w:cstheme="minorHAnsi"/>
+          <w:color w:val="333333"/>
+          <w:sz w:val="24"/>
+          <w:szCs w:val="24"/>
+        </w:rPr>
+      </w:pPr>
+      <w:r>
+        <w:rPr>
+          <w:rFonts w:eastAsia="Times New Roman" w:cstheme="minorHAnsi"/>
+          <w:color w:val="333333"/>
+          <w:sz w:val="24"/>
+          <w:szCs w:val="24"/>
+        </w:rPr>
+        <w:lastRenderedPageBreak/>
+        <w:br/>
+      </w:r>
+      <w:r>
+        <w:rPr>
+          <w:rFonts w:eastAsia="Times New Roman" w:cstheme="minorHAnsi"/>
+          <w:b/>
+          <w:color w:val="333333"/>
+          <w:sz w:val="24"/>
+          <w:szCs w:val="24"/>
+        </w:rPr>
         <w:t>How can you increase SQL performance?</w:t>
       </w:r>
+    </w:p>
+    <w:p>
+      <w:pPr>
+        <w:shd w:val="clear" w:color="auto" w:fill="FFFFFF"/>
+        <w:spacing w:after="0" w:line="240" w:lineRule="auto"/>
+        <w:textAlignment w:val="baseline"/>
+        <w:rPr>
+          <w:rFonts w:eastAsia="Times New Roman" w:cstheme="minorHAnsi"/>
+          <w:color w:val="333333"/>
+          <w:sz w:val="24"/>
+          <w:szCs w:val="24"/>
+        </w:rPr>
+      </w:pPr>
+      <w:hyperlink r:id="rId19" w:history="1">
+        <w:r>
+          <w:rPr>
+            <w:rStyle w:val="Hyperlink"/>
+            <w:rFonts w:eastAsia="Times New Roman" w:cstheme="minorHAnsi"/>
+            <w:sz w:val="24"/>
+            <w:szCs w:val="24"/>
+          </w:rPr>
+          <w:t>https://dzone.com/articles/7-simple-tips-to-boost-the-performance-of-your-sql</w:t>
+        </w:r>
+      </w:hyperlink>
+      <w:r>
+        <w:rPr>
+          <w:rFonts w:eastAsia="Times New Roman" w:cstheme="minorHAnsi"/>
+          <w:color w:val="333333"/>
+          <w:sz w:val="24"/>
+          <w:szCs w:val="24"/>
+        </w:rPr>
+        <w:t xml:space="preserve"> </w:t>
+      </w:r>
+    </w:p>
+    <w:p>
+      <w:pPr>
+        <w:shd w:val="clear" w:color="auto" w:fill="FFFFFF"/>
+        <w:spacing w:after="0" w:line="240" w:lineRule="auto"/>
+        <w:textAlignment w:val="baseline"/>
+        <w:rPr>
+          <w:rFonts w:eastAsia="Times New Roman" w:cstheme="minorHAnsi"/>
+          <w:color w:val="333333"/>
+          <w:sz w:val="24"/>
+          <w:szCs w:val="24"/>
+        </w:rPr>
+      </w:pPr>
       <w:r>
         <w:rPr>
           <w:rFonts w:eastAsia="Times New Roman" w:cstheme="minorHAnsi"/>
@@ -17380,18 +17673,496 @@
           <w:szCs w:val="24"/>
         </w:rPr>
         <w:br/>
+      </w:r>
+      <w:r>
+        <w:rPr>
+          <w:rFonts w:eastAsia="Times New Roman" w:cstheme="minorHAnsi"/>
+          <w:b/>
+          <w:color w:val="333333"/>
+          <w:sz w:val="24"/>
+          <w:szCs w:val="24"/>
+        </w:rPr>
         <w:t>What is the difference between DELETE and TRUNCATE TABLE?</w:t>
       </w:r>
-      <w:r>
-        <w:rPr>
-          <w:rFonts w:eastAsia="Times New Roman" w:cstheme="minorHAnsi"/>
-          <w:color w:val="333333"/>
-          <w:sz w:val="24"/>
-          <w:szCs w:val="24"/>
-        </w:rPr>
-        <w:br/>
+    </w:p>
+    <w:p>
+      <w:pPr>
+        <w:shd w:val="clear" w:color="auto" w:fill="FFFFFF"/>
+        <w:spacing w:after="0" w:line="240" w:lineRule="auto"/>
+        <w:textAlignment w:val="baseline"/>
+        <w:rPr>
+          <w:rFonts w:eastAsia="Times New Roman" w:cstheme="minorHAnsi"/>
+          <w:color w:val="333333"/>
+          <w:sz w:val="24"/>
+          <w:szCs w:val="24"/>
+        </w:rPr>
+      </w:pPr>
+      <w:r>
+        <w:rPr>
+          <w:rFonts w:eastAsia="Times New Roman" w:cstheme="minorHAnsi"/>
+          <w:color w:val="333333"/>
+          <w:sz w:val="24"/>
+          <w:szCs w:val="24"/>
+        </w:rPr>
+        <w:t>DELETE:</w:t>
+      </w:r>
+    </w:p>
+    <w:p>
+      <w:pPr>
+        <w:shd w:val="clear" w:color="auto" w:fill="FFFFFF"/>
+        <w:spacing w:after="0" w:line="240" w:lineRule="auto"/>
+        <w:textAlignment w:val="baseline"/>
+        <w:rPr>
+          <w:rFonts w:eastAsia="Times New Roman" w:cstheme="minorHAnsi"/>
+          <w:color w:val="333333"/>
+          <w:sz w:val="24"/>
+          <w:szCs w:val="24"/>
+        </w:rPr>
+      </w:pPr>
+      <w:r>
+        <w:rPr>
+          <w:rFonts w:eastAsia="Times New Roman" w:cstheme="minorHAnsi"/>
+          <w:color w:val="333333"/>
+          <w:sz w:val="24"/>
+          <w:szCs w:val="24"/>
+        </w:rPr>
+        <w:t>This command will temporarily delete the data from database.</w:t>
+      </w:r>
+    </w:p>
+    <w:p>
+      <w:pPr>
+        <w:shd w:val="clear" w:color="auto" w:fill="FFFFFF"/>
+        <w:spacing w:after="0" w:line="240" w:lineRule="auto"/>
+        <w:textAlignment w:val="baseline"/>
+        <w:rPr>
+          <w:rFonts w:eastAsia="Times New Roman" w:cstheme="minorHAnsi"/>
+          <w:color w:val="333333"/>
+          <w:sz w:val="24"/>
+          <w:szCs w:val="24"/>
+        </w:rPr>
+      </w:pPr>
+      <w:r>
+        <w:rPr>
+          <w:rFonts w:eastAsia="Times New Roman" w:cstheme="minorHAnsi"/>
+          <w:color w:val="333333"/>
+          <w:sz w:val="24"/>
+          <w:szCs w:val="24"/>
+        </w:rPr>
+        <w:t>Before commit operation ,if we roll back we will get the data.</w:t>
+      </w:r>
+    </w:p>
+    <w:p>
+      <w:pPr>
+        <w:shd w:val="clear" w:color="auto" w:fill="FFFFFF"/>
+        <w:spacing w:after="0" w:line="240" w:lineRule="auto"/>
+        <w:textAlignment w:val="baseline"/>
+        <w:rPr>
+          <w:rFonts w:eastAsia="Times New Roman" w:cstheme="minorHAnsi"/>
+          <w:color w:val="333333"/>
+          <w:sz w:val="24"/>
+          <w:szCs w:val="24"/>
+        </w:rPr>
+      </w:pPr>
+      <w:r>
+        <w:rPr>
+          <w:rFonts w:eastAsia="Times New Roman" w:cstheme="minorHAnsi"/>
+          <w:color w:val="333333"/>
+          <w:sz w:val="24"/>
+          <w:szCs w:val="24"/>
+        </w:rPr>
+        <w:t>It won’t re-initialize the table .</w:t>
+      </w:r>
+    </w:p>
+    <w:p>
+      <w:pPr>
+        <w:shd w:val="clear" w:color="auto" w:fill="FFFFFF"/>
+        <w:spacing w:after="0" w:line="240" w:lineRule="auto"/>
+        <w:textAlignment w:val="baseline"/>
+        <w:rPr>
+          <w:rFonts w:eastAsia="Times New Roman" w:cstheme="minorHAnsi"/>
+          <w:color w:val="333333"/>
+          <w:sz w:val="24"/>
+          <w:szCs w:val="24"/>
+        </w:rPr>
+      </w:pPr>
+      <w:r>
+        <w:rPr>
+          <w:rFonts w:eastAsia="Times New Roman" w:cstheme="minorHAnsi"/>
+          <w:color w:val="333333"/>
+          <w:sz w:val="24"/>
+          <w:szCs w:val="24"/>
+        </w:rPr>
+        <w:t>command: sql&gt;delete from &lt;table_name&gt;</w:t>
+      </w:r>
+    </w:p>
+    <w:p>
+      <w:pPr>
+        <w:shd w:val="clear" w:color="auto" w:fill="FFFFFF"/>
+        <w:spacing w:after="0" w:line="240" w:lineRule="auto"/>
+        <w:textAlignment w:val="baseline"/>
+        <w:rPr>
+          <w:rFonts w:eastAsia="Times New Roman" w:cstheme="minorHAnsi"/>
+          <w:color w:val="333333"/>
+          <w:sz w:val="24"/>
+          <w:szCs w:val="24"/>
+        </w:rPr>
+      </w:pPr>
+      <w:r>
+        <w:rPr>
+          <w:rFonts w:eastAsia="Times New Roman" w:cstheme="minorHAnsi"/>
+          <w:color w:val="333333"/>
+          <w:sz w:val="24"/>
+          <w:szCs w:val="24"/>
+        </w:rPr>
+        <w:t>It is a data manipulation language command.</w:t>
+      </w:r>
+    </w:p>
+    <w:p>
+      <w:pPr>
+        <w:shd w:val="clear" w:color="auto" w:fill="FFFFFF"/>
+        <w:spacing w:after="0" w:line="240" w:lineRule="auto"/>
+        <w:textAlignment w:val="baseline"/>
+        <w:rPr>
+          <w:rFonts w:eastAsia="Times New Roman" w:cstheme="minorHAnsi"/>
+          <w:color w:val="333333"/>
+          <w:sz w:val="24"/>
+          <w:szCs w:val="24"/>
+        </w:rPr>
+      </w:pPr>
+      <w:r>
+        <w:rPr>
+          <w:rFonts w:eastAsia="Times New Roman" w:cstheme="minorHAnsi"/>
+          <w:color w:val="333333"/>
+          <w:sz w:val="24"/>
+          <w:szCs w:val="24"/>
+        </w:rPr>
+        <w:t>we can delete single column from table.</w:t>
+      </w:r>
+    </w:p>
+    <w:p>
+      <w:pPr>
+        <w:shd w:val="clear" w:color="auto" w:fill="FFFFFF"/>
+        <w:spacing w:after="0" w:line="240" w:lineRule="auto"/>
+        <w:textAlignment w:val="baseline"/>
+        <w:rPr>
+          <w:rFonts w:eastAsia="Times New Roman" w:cstheme="minorHAnsi"/>
+          <w:color w:val="333333"/>
+          <w:sz w:val="24"/>
+          <w:szCs w:val="24"/>
+        </w:rPr>
+      </w:pPr>
+    </w:p>
+    <w:p>
+      <w:pPr>
+        <w:shd w:val="clear" w:color="auto" w:fill="FFFFFF"/>
+        <w:spacing w:after="0" w:line="240" w:lineRule="auto"/>
+        <w:textAlignment w:val="baseline"/>
+        <w:rPr>
+          <w:rFonts w:eastAsia="Times New Roman" w:cstheme="minorHAnsi"/>
+          <w:color w:val="333333"/>
+          <w:sz w:val="24"/>
+          <w:szCs w:val="24"/>
+        </w:rPr>
+      </w:pPr>
+      <w:r>
+        <w:rPr>
+          <w:rFonts w:eastAsia="Times New Roman" w:cstheme="minorHAnsi"/>
+          <w:color w:val="333333"/>
+          <w:sz w:val="24"/>
+          <w:szCs w:val="24"/>
+        </w:rPr>
+        <w:t>TRUNCATE:</w:t>
+      </w:r>
+    </w:p>
+    <w:p>
+      <w:pPr>
+        <w:shd w:val="clear" w:color="auto" w:fill="FFFFFF"/>
+        <w:spacing w:after="0" w:line="240" w:lineRule="auto"/>
+        <w:textAlignment w:val="baseline"/>
+        <w:rPr>
+          <w:rFonts w:eastAsia="Times New Roman" w:cstheme="minorHAnsi"/>
+          <w:color w:val="333333"/>
+          <w:sz w:val="24"/>
+          <w:szCs w:val="24"/>
+        </w:rPr>
+      </w:pPr>
+      <w:r>
+        <w:rPr>
+          <w:rFonts w:eastAsia="Times New Roman" w:cstheme="minorHAnsi"/>
+          <w:color w:val="333333"/>
+          <w:sz w:val="24"/>
+          <w:szCs w:val="24"/>
+        </w:rPr>
+        <w:t>This command will permanently delete the data from database.</w:t>
+      </w:r>
+    </w:p>
+    <w:p>
+      <w:pPr>
+        <w:shd w:val="clear" w:color="auto" w:fill="FFFFFF"/>
+        <w:spacing w:after="0" w:line="240" w:lineRule="auto"/>
+        <w:textAlignment w:val="baseline"/>
+        <w:rPr>
+          <w:rFonts w:eastAsia="Times New Roman" w:cstheme="minorHAnsi"/>
+          <w:color w:val="333333"/>
+          <w:sz w:val="24"/>
+          <w:szCs w:val="24"/>
+        </w:rPr>
+      </w:pPr>
+      <w:r>
+        <w:rPr>
+          <w:rFonts w:eastAsia="Times New Roman" w:cstheme="minorHAnsi"/>
+          <w:color w:val="333333"/>
+          <w:sz w:val="24"/>
+          <w:szCs w:val="24"/>
+        </w:rPr>
+        <w:t>If we roll back also we won’t get the data.</w:t>
+      </w:r>
+    </w:p>
+    <w:p>
+      <w:pPr>
+        <w:shd w:val="clear" w:color="auto" w:fill="FFFFFF"/>
+        <w:spacing w:after="0" w:line="240" w:lineRule="auto"/>
+        <w:textAlignment w:val="baseline"/>
+        <w:rPr>
+          <w:rFonts w:eastAsia="Times New Roman" w:cstheme="minorHAnsi"/>
+          <w:color w:val="333333"/>
+          <w:sz w:val="24"/>
+          <w:szCs w:val="24"/>
+        </w:rPr>
+      </w:pPr>
+      <w:r>
+        <w:rPr>
+          <w:rFonts w:eastAsia="Times New Roman" w:cstheme="minorHAnsi"/>
+          <w:color w:val="333333"/>
+          <w:sz w:val="24"/>
+          <w:szCs w:val="24"/>
+        </w:rPr>
+        <w:t>It will re-initialize the table.</w:t>
+      </w:r>
+    </w:p>
+    <w:p>
+      <w:pPr>
+        <w:shd w:val="clear" w:color="auto" w:fill="FFFFFF"/>
+        <w:spacing w:after="0" w:line="240" w:lineRule="auto"/>
+        <w:textAlignment w:val="baseline"/>
+        <w:rPr>
+          <w:rFonts w:eastAsia="Times New Roman" w:cstheme="minorHAnsi"/>
+          <w:color w:val="333333"/>
+          <w:sz w:val="24"/>
+          <w:szCs w:val="24"/>
+        </w:rPr>
+      </w:pPr>
+      <w:r>
+        <w:rPr>
+          <w:rFonts w:eastAsia="Times New Roman" w:cstheme="minorHAnsi"/>
+          <w:color w:val="333333"/>
+          <w:sz w:val="24"/>
+          <w:szCs w:val="24"/>
+        </w:rPr>
+        <w:t>command: sql&gt;truncate table &lt;table_name&gt;</w:t>
+      </w:r>
+    </w:p>
+    <w:p>
+      <w:pPr>
+        <w:shd w:val="clear" w:color="auto" w:fill="FFFFFF"/>
+        <w:spacing w:after="0" w:line="240" w:lineRule="auto"/>
+        <w:textAlignment w:val="baseline"/>
+        <w:rPr>
+          <w:rFonts w:eastAsia="Times New Roman" w:cstheme="minorHAnsi"/>
+          <w:color w:val="333333"/>
+          <w:sz w:val="24"/>
+          <w:szCs w:val="24"/>
+        </w:rPr>
+      </w:pPr>
+      <w:r>
+        <w:rPr>
+          <w:rFonts w:eastAsia="Times New Roman" w:cstheme="minorHAnsi"/>
+          <w:color w:val="333333"/>
+          <w:sz w:val="24"/>
+          <w:szCs w:val="24"/>
+        </w:rPr>
+        <w:t>we can delete entire table .</w:t>
+      </w:r>
+    </w:p>
+    <w:p>
+      <w:pPr>
+        <w:shd w:val="clear" w:color="auto" w:fill="FFFFFF"/>
+        <w:spacing w:after="0" w:line="240" w:lineRule="auto"/>
+        <w:textAlignment w:val="baseline"/>
+        <w:rPr>
+          <w:rFonts w:eastAsia="Times New Roman" w:cstheme="minorHAnsi"/>
+          <w:color w:val="333333"/>
+          <w:sz w:val="24"/>
+          <w:szCs w:val="24"/>
+        </w:rPr>
+      </w:pPr>
+    </w:p>
+    <w:p>
+      <w:pPr>
+        <w:shd w:val="clear" w:color="auto" w:fill="FFFFFF"/>
+        <w:spacing w:after="0" w:line="240" w:lineRule="auto"/>
+        <w:textAlignment w:val="baseline"/>
+        <w:rPr>
+          <w:rFonts w:eastAsia="Times New Roman" w:cstheme="minorHAnsi"/>
+          <w:color w:val="333333"/>
+          <w:sz w:val="24"/>
+          <w:szCs w:val="24"/>
+        </w:rPr>
+      </w:pPr>
+      <w:r>
+        <w:rPr>
+          <w:rFonts w:eastAsia="Times New Roman" w:cstheme="minorHAnsi"/>
+          <w:color w:val="333333"/>
+          <w:sz w:val="24"/>
+          <w:szCs w:val="24"/>
+        </w:rPr>
+        <w:t>DROP:</w:t>
+      </w:r>
+    </w:p>
+    <w:p>
+      <w:pPr>
+        <w:shd w:val="clear" w:color="auto" w:fill="FFFFFF"/>
+        <w:spacing w:after="0" w:line="240" w:lineRule="auto"/>
+        <w:textAlignment w:val="baseline"/>
+        <w:rPr>
+          <w:rFonts w:eastAsia="Times New Roman" w:cstheme="minorHAnsi"/>
+          <w:color w:val="333333"/>
+          <w:sz w:val="24"/>
+          <w:szCs w:val="24"/>
+        </w:rPr>
+      </w:pPr>
+      <w:r>
+        <w:rPr>
+          <w:rFonts w:eastAsia="Times New Roman" w:cstheme="minorHAnsi"/>
+          <w:color w:val="333333"/>
+          <w:sz w:val="24"/>
+          <w:szCs w:val="24"/>
+        </w:rPr>
+        <w:t>This command will completely destroy table from database.</w:t>
+      </w:r>
+    </w:p>
+    <w:p>
+      <w:pPr>
+        <w:shd w:val="clear" w:color="auto" w:fill="FFFFFF"/>
+        <w:spacing w:after="0" w:line="240" w:lineRule="auto"/>
+        <w:textAlignment w:val="baseline"/>
+        <w:rPr>
+          <w:rFonts w:eastAsia="Times New Roman" w:cstheme="minorHAnsi"/>
+          <w:color w:val="333333"/>
+          <w:sz w:val="24"/>
+          <w:szCs w:val="24"/>
+        </w:rPr>
+      </w:pPr>
+      <w:r>
+        <w:rPr>
+          <w:rFonts w:eastAsia="Times New Roman" w:cstheme="minorHAnsi"/>
+          <w:color w:val="333333"/>
+          <w:sz w:val="24"/>
+          <w:szCs w:val="24"/>
+        </w:rPr>
+        <w:t>command: sql&gt;drop table &lt;table_name&gt;</w:t>
+      </w:r>
+    </w:p>
+    <w:p>
+      <w:pPr>
+        <w:shd w:val="clear" w:color="auto" w:fill="FFFFFF"/>
+        <w:spacing w:after="0" w:line="240" w:lineRule="auto"/>
+        <w:textAlignment w:val="baseline"/>
+        <w:rPr>
+          <w:rFonts w:eastAsia="Times New Roman" w:cstheme="minorHAnsi"/>
+          <w:color w:val="333333"/>
+          <w:sz w:val="24"/>
+          <w:szCs w:val="24"/>
+        </w:rPr>
+      </w:pPr>
+      <w:r>
+        <w:rPr>
+          <w:rFonts w:eastAsia="Times New Roman" w:cstheme="minorHAnsi"/>
+          <w:color w:val="333333"/>
+          <w:sz w:val="24"/>
+          <w:szCs w:val="24"/>
+        </w:rPr>
+        <w:t>we can remove table from database.</w:t>
+      </w:r>
+    </w:p>
+    <w:p>
+      <w:pPr>
+        <w:shd w:val="clear" w:color="auto" w:fill="FFFFFF"/>
+        <w:spacing w:after="0" w:line="240" w:lineRule="auto"/>
+        <w:textAlignment w:val="baseline"/>
+        <w:rPr>
+          <w:rFonts w:eastAsia="Times New Roman" w:cstheme="minorHAnsi"/>
+          <w:b/>
+          <w:color w:val="333333"/>
+          <w:sz w:val="24"/>
+          <w:szCs w:val="24"/>
+        </w:rPr>
+      </w:pPr>
+      <w:r>
+        <w:rPr>
+          <w:rFonts w:eastAsia="Times New Roman" w:cstheme="minorHAnsi"/>
+          <w:color w:val="333333"/>
+          <w:sz w:val="24"/>
+          <w:szCs w:val="24"/>
+        </w:rPr>
+        <w:br/>
+      </w:r>
+      <w:r>
+        <w:rPr>
+          <w:rFonts w:eastAsia="Times New Roman" w:cstheme="minorHAnsi"/>
+          <w:b/>
+          <w:color w:val="333333"/>
+          <w:sz w:val="24"/>
+          <w:szCs w:val="24"/>
+        </w:rPr>
         <w:t>If locking is not implemented, what issues can occur?</w:t>
       </w:r>
+    </w:p>
+    <w:p>
+      <w:pPr>
+        <w:shd w:val="clear" w:color="auto" w:fill="FFFFFF"/>
+        <w:spacing w:after="0" w:line="240" w:lineRule="auto"/>
+        <w:textAlignment w:val="baseline"/>
+        <w:rPr>
+          <w:rFonts w:eastAsia="Times New Roman" w:cstheme="minorHAnsi"/>
+          <w:color w:val="333333"/>
+          <w:sz w:val="24"/>
+          <w:szCs w:val="24"/>
+        </w:rPr>
+      </w:pPr>
+      <w:hyperlink r:id="rId20" w:history="1">
+        <w:r>
+          <w:rPr>
+            <w:rStyle w:val="Hyperlink"/>
+            <w:rFonts w:eastAsia="Times New Roman" w:cstheme="minorHAnsi"/>
+            <w:sz w:val="24"/>
+            <w:szCs w:val="24"/>
+          </w:rPr>
+          <w:t>https://www.dotnetinterviewquestions.in/article_sql-server-interview-questions:-what-problem-you-face-if-locking-is-not-implemented_181.html</w:t>
+        </w:r>
+      </w:hyperlink>
+      <w:r>
+        <w:rPr>
+          <w:rFonts w:eastAsia="Times New Roman" w:cstheme="minorHAnsi"/>
+          <w:color w:val="333333"/>
+          <w:sz w:val="24"/>
+          <w:szCs w:val="24"/>
+        </w:rPr>
+        <w:t xml:space="preserve"> </w:t>
+      </w:r>
+    </w:p>
+    <w:p>
+      <w:pPr>
+        <w:shd w:val="clear" w:color="auto" w:fill="FFFFFF"/>
+        <w:spacing w:after="0" w:line="240" w:lineRule="auto"/>
+        <w:textAlignment w:val="baseline"/>
+        <w:rPr>
+          <w:rFonts w:eastAsia="Times New Roman" w:cstheme="minorHAnsi"/>
+          <w:color w:val="333333"/>
+          <w:sz w:val="24"/>
+          <w:szCs w:val="24"/>
+        </w:rPr>
+      </w:pPr>
       <w:r>
         <w:rPr>
           <w:rFonts w:eastAsia="Times New Roman" w:cstheme="minorHAnsi"/>
@@ -17410,8 +18181,42 @@
           <w:szCs w:val="24"/>
         </w:rPr>
         <w:br/>
+      </w:r>
+    </w:p>
+    <w:p>
+      <w:pPr>
+        <w:shd w:val="clear" w:color="auto" w:fill="FFFFFF"/>
+        <w:spacing w:after="0" w:line="240" w:lineRule="auto"/>
+        <w:textAlignment w:val="baseline"/>
+        <w:rPr>
+          <w:rFonts w:eastAsia="Times New Roman" w:cstheme="minorHAnsi"/>
+          <w:color w:val="333333"/>
+          <w:sz w:val="24"/>
+          <w:szCs w:val="24"/>
+        </w:rPr>
+      </w:pPr>
+      <w:r>
+        <w:rPr>
+          <w:rFonts w:eastAsia="Times New Roman" w:cstheme="minorHAnsi"/>
+          <w:color w:val="333333"/>
+          <w:sz w:val="24"/>
+          <w:szCs w:val="24"/>
+        </w:rPr>
         <w:t>What are the different locks in SQL SERVER?</w:t>
       </w:r>
+    </w:p>
+    <w:p>
+      <w:pPr>
+        <w:shd w:val="clear" w:color="auto" w:fill="FFFFFF"/>
+        <w:spacing w:after="0" w:line="240" w:lineRule="auto"/>
+        <w:textAlignment w:val="baseline"/>
+        <w:rPr>
+          <w:rFonts w:eastAsia="Times New Roman" w:cstheme="minorHAnsi"/>
+          <w:color w:val="333333"/>
+          <w:sz w:val="24"/>
+          <w:szCs w:val="24"/>
+        </w:rPr>
+      </w:pPr>
       <w:r>
         <w:rPr>
           <w:rFonts w:eastAsia="Times New Roman" w:cstheme="minorHAnsi"/>
@@ -17422,6 +18227,19 @@
         <w:br/>
         <w:t>Can we suggest locking hints to SQL SERVER?</w:t>
       </w:r>
+    </w:p>
+    <w:p>
+      <w:pPr>
+        <w:shd w:val="clear" w:color="auto" w:fill="FFFFFF"/>
+        <w:spacing w:after="0" w:line="240" w:lineRule="auto"/>
+        <w:textAlignment w:val="baseline"/>
+        <w:rPr>
+          <w:rFonts w:eastAsia="Times New Roman" w:cstheme="minorHAnsi"/>
+          <w:color w:val="333333"/>
+          <w:sz w:val="24"/>
+          <w:szCs w:val="24"/>
+        </w:rPr>
+      </w:pPr>
       <w:r>
         <w:rPr>
           <w:rFonts w:eastAsia="Times New Roman" w:cstheme="minorHAnsi"/>
@@ -17432,6 +18250,19 @@
         <w:br/>
         <w:t>What is LOCK escalation?</w:t>
       </w:r>
+    </w:p>
+    <w:p>
+      <w:pPr>
+        <w:shd w:val="clear" w:color="auto" w:fill="FFFFFF"/>
+        <w:spacing w:after="0" w:line="240" w:lineRule="auto"/>
+        <w:textAlignment w:val="baseline"/>
+        <w:rPr>
+          <w:rFonts w:eastAsia="Times New Roman" w:cstheme="minorHAnsi"/>
+          <w:color w:val="333333"/>
+          <w:sz w:val="24"/>
+          <w:szCs w:val="24"/>
+        </w:rPr>
+      </w:pPr>
       <w:r>
         <w:rPr>
           <w:rFonts w:eastAsia="Times New Roman" w:cstheme="minorHAnsi"/>
@@ -17442,45 +18273,770 @@
         <w:br/>
         <w:t>What are the different ways of moving data between databases in SQL Server?</w:t>
       </w:r>
-      <w:r>
-        <w:rPr>
-          <w:rFonts w:eastAsia="Times New Roman" w:cstheme="minorHAnsi"/>
-          <w:color w:val="333333"/>
-          <w:sz w:val="24"/>
-          <w:szCs w:val="24"/>
-        </w:rPr>
-        <w:br/>
+    </w:p>
+    <w:p>
+      <w:pPr>
+        <w:shd w:val="clear" w:color="auto" w:fill="FFFFFF"/>
+        <w:spacing w:after="0" w:line="240" w:lineRule="auto"/>
+        <w:textAlignment w:val="baseline"/>
+        <w:rPr>
+          <w:rFonts w:eastAsia="Times New Roman" w:cstheme="minorHAnsi"/>
+          <w:b/>
+          <w:color w:val="333333"/>
+          <w:sz w:val="24"/>
+          <w:szCs w:val="24"/>
+        </w:rPr>
+      </w:pPr>
+      <w:r>
+        <w:rPr>
+          <w:rFonts w:eastAsia="Times New Roman" w:cstheme="minorHAnsi"/>
+          <w:color w:val="333333"/>
+          <w:sz w:val="24"/>
+          <w:szCs w:val="24"/>
+        </w:rPr>
+        <w:br/>
+      </w:r>
+    </w:p>
+    <w:p>
+      <w:pPr>
+        <w:shd w:val="clear" w:color="auto" w:fill="FFFFFF"/>
+        <w:spacing w:after="0" w:line="240" w:lineRule="auto"/>
+        <w:textAlignment w:val="baseline"/>
+        <w:rPr>
+          <w:rFonts w:eastAsia="Times New Roman" w:cstheme="minorHAnsi"/>
+          <w:b/>
+          <w:color w:val="333333"/>
+          <w:sz w:val="24"/>
+          <w:szCs w:val="24"/>
+        </w:rPr>
+      </w:pPr>
+    </w:p>
+    <w:p>
+      <w:pPr>
+        <w:shd w:val="clear" w:color="auto" w:fill="FFFFFF"/>
+        <w:spacing w:after="0" w:line="240" w:lineRule="auto"/>
+        <w:textAlignment w:val="baseline"/>
+        <w:rPr>
+          <w:rFonts w:eastAsia="Times New Roman" w:cstheme="minorHAnsi"/>
+          <w:b/>
+          <w:color w:val="333333"/>
+          <w:sz w:val="24"/>
+          <w:szCs w:val="24"/>
+        </w:rPr>
+      </w:pPr>
+      <w:r>
+        <w:rPr>
+          <w:rFonts w:eastAsia="Times New Roman" w:cstheme="minorHAnsi"/>
+          <w:b/>
+          <w:color w:val="333333"/>
+          <w:sz w:val="24"/>
+          <w:szCs w:val="24"/>
+        </w:rPr>
+        <w:lastRenderedPageBreak/>
         <w:t>What is the difference between a HAVING CLAUSE and a WHERE CLAUSE?</w:t>
       </w:r>
-      <w:r>
-        <w:rPr>
-          <w:rFonts w:eastAsia="Times New Roman" w:cstheme="minorHAnsi"/>
-          <w:color w:val="333333"/>
-          <w:sz w:val="24"/>
-          <w:szCs w:val="24"/>
-        </w:rPr>
-        <w:br/>
+    </w:p>
+    <w:p>
+      <w:pPr>
+        <w:shd w:val="clear" w:color="auto" w:fill="FFFFFF"/>
+        <w:spacing w:after="0" w:line="240" w:lineRule="auto"/>
+        <w:textAlignment w:val="baseline"/>
+        <w:rPr>
+          <w:rFonts w:eastAsia="Times New Roman" w:cstheme="minorHAnsi"/>
+          <w:color w:val="333333"/>
+          <w:sz w:val="24"/>
+          <w:szCs w:val="24"/>
+        </w:rPr>
+      </w:pPr>
+      <w:r>
+        <w:rPr>
+          <w:rFonts w:eastAsia="Times New Roman" w:cstheme="minorHAnsi"/>
+          <w:color w:val="333333"/>
+          <w:sz w:val="24"/>
+          <w:szCs w:val="24"/>
+        </w:rPr>
+        <w:t>HAVING specifies a search condition for a group or an aggregate function used in SELECT statement.</w:t>
+      </w:r>
+    </w:p>
+    <w:p>
+      <w:pPr>
+        <w:shd w:val="clear" w:color="auto" w:fill="FFFFFF"/>
+        <w:spacing w:after="0" w:line="240" w:lineRule="auto"/>
+        <w:textAlignment w:val="baseline"/>
+        <w:rPr>
+          <w:rFonts w:eastAsia="Times New Roman" w:cstheme="minorHAnsi"/>
+          <w:color w:val="333333"/>
+          <w:sz w:val="24"/>
+          <w:szCs w:val="24"/>
+        </w:rPr>
+      </w:pPr>
+      <w:r>
+        <w:rPr>
+          <w:rFonts w:eastAsia="Times New Roman" w:cstheme="minorHAnsi"/>
+          <w:color w:val="333333"/>
+          <w:sz w:val="24"/>
+          <w:szCs w:val="24"/>
+        </w:rPr>
+        <w:t>HAVING: is used to check conditions after the aggregation takes place.</w:t>
+      </w:r>
+    </w:p>
+    <w:p>
+      <w:pPr>
+        <w:shd w:val="clear" w:color="auto" w:fill="FFFFFF"/>
+        <w:spacing w:after="0" w:line="240" w:lineRule="auto"/>
+        <w:textAlignment w:val="baseline"/>
+        <w:rPr>
+          <w:rFonts w:eastAsia="Times New Roman" w:cstheme="minorHAnsi"/>
+          <w:color w:val="333333"/>
+          <w:sz w:val="24"/>
+          <w:szCs w:val="24"/>
+        </w:rPr>
+      </w:pPr>
+      <w:r>
+        <w:rPr>
+          <w:rFonts w:eastAsia="Times New Roman" w:cstheme="minorHAnsi"/>
+          <w:color w:val="333333"/>
+          <w:sz w:val="24"/>
+          <w:szCs w:val="24"/>
+        </w:rPr>
+        <w:t>WHERE: is used to check conditions before the aggregation takes place.</w:t>
+      </w:r>
+    </w:p>
+    <w:p>
+      <w:pPr>
+        <w:shd w:val="clear" w:color="auto" w:fill="FFFFFF"/>
+        <w:spacing w:after="0" w:line="240" w:lineRule="auto"/>
+        <w:textAlignment w:val="baseline"/>
+        <w:rPr>
+          <w:rFonts w:eastAsia="Times New Roman" w:cstheme="minorHAnsi"/>
+          <w:color w:val="333333"/>
+          <w:sz w:val="24"/>
+          <w:szCs w:val="24"/>
+        </w:rPr>
+      </w:pPr>
+    </w:p>
+    <w:p>
+      <w:pPr>
+        <w:shd w:val="clear" w:color="auto" w:fill="FFFFFF"/>
+        <w:spacing w:after="0" w:line="240" w:lineRule="auto"/>
+        <w:textAlignment w:val="baseline"/>
+        <w:rPr>
+          <w:rFonts w:eastAsia="Times New Roman" w:cstheme="minorHAnsi"/>
+          <w:color w:val="333333"/>
+          <w:sz w:val="24"/>
+          <w:szCs w:val="24"/>
+        </w:rPr>
+      </w:pPr>
+      <w:r>
+        <w:rPr>
+          <w:rFonts w:eastAsia="Times New Roman" w:cstheme="minorHAnsi"/>
+          <w:color w:val="333333"/>
+          <w:sz w:val="24"/>
+          <w:szCs w:val="24"/>
+        </w:rPr>
+        <w:t>select City, CNT=Count(1)</w:t>
+      </w:r>
+    </w:p>
+    <w:p>
+      <w:pPr>
+        <w:shd w:val="clear" w:color="auto" w:fill="FFFFFF"/>
+        <w:spacing w:after="0" w:line="240" w:lineRule="auto"/>
+        <w:textAlignment w:val="baseline"/>
+        <w:rPr>
+          <w:rFonts w:eastAsia="Times New Roman" w:cstheme="minorHAnsi"/>
+          <w:color w:val="333333"/>
+          <w:sz w:val="24"/>
+          <w:szCs w:val="24"/>
+        </w:rPr>
+      </w:pPr>
+      <w:r>
+        <w:rPr>
+          <w:rFonts w:eastAsia="Times New Roman" w:cstheme="minorHAnsi"/>
+          <w:color w:val="333333"/>
+          <w:sz w:val="24"/>
+          <w:szCs w:val="24"/>
+        </w:rPr>
+        <w:t>From Address</w:t>
+      </w:r>
+    </w:p>
+    <w:p>
+      <w:pPr>
+        <w:shd w:val="clear" w:color="auto" w:fill="FFFFFF"/>
+        <w:spacing w:after="0" w:line="240" w:lineRule="auto"/>
+        <w:textAlignment w:val="baseline"/>
+        <w:rPr>
+          <w:rFonts w:eastAsia="Times New Roman" w:cstheme="minorHAnsi"/>
+          <w:color w:val="333333"/>
+          <w:sz w:val="24"/>
+          <w:szCs w:val="24"/>
+        </w:rPr>
+      </w:pPr>
+      <w:r>
+        <w:rPr>
+          <w:rFonts w:eastAsia="Times New Roman" w:cstheme="minorHAnsi"/>
+          <w:color w:val="333333"/>
+          <w:sz w:val="24"/>
+          <w:szCs w:val="24"/>
+        </w:rPr>
+        <w:t>Where State = 'MA'</w:t>
+      </w:r>
+    </w:p>
+    <w:p>
+      <w:pPr>
+        <w:shd w:val="clear" w:color="auto" w:fill="FFFFFF"/>
+        <w:spacing w:after="0" w:line="240" w:lineRule="auto"/>
+        <w:textAlignment w:val="baseline"/>
+        <w:rPr>
+          <w:rFonts w:eastAsia="Times New Roman" w:cstheme="minorHAnsi"/>
+          <w:color w:val="333333"/>
+          <w:sz w:val="24"/>
+          <w:szCs w:val="24"/>
+        </w:rPr>
+      </w:pPr>
+      <w:r>
+        <w:rPr>
+          <w:rFonts w:eastAsia="Times New Roman" w:cstheme="minorHAnsi"/>
+          <w:color w:val="333333"/>
+          <w:sz w:val="24"/>
+          <w:szCs w:val="24"/>
+        </w:rPr>
+        <w:t>Group By City</w:t>
+      </w:r>
+    </w:p>
+    <w:p>
+      <w:pPr>
+        <w:shd w:val="clear" w:color="auto" w:fill="FFFFFF"/>
+        <w:spacing w:after="0" w:line="240" w:lineRule="auto"/>
+        <w:textAlignment w:val="baseline"/>
+        <w:rPr>
+          <w:rFonts w:eastAsia="Times New Roman" w:cstheme="minorHAnsi"/>
+          <w:color w:val="333333"/>
+          <w:sz w:val="24"/>
+          <w:szCs w:val="24"/>
+        </w:rPr>
+      </w:pPr>
+      <w:r>
+        <w:rPr>
+          <w:rFonts w:eastAsia="Times New Roman" w:cstheme="minorHAnsi"/>
+          <w:color w:val="333333"/>
+          <w:sz w:val="24"/>
+          <w:szCs w:val="24"/>
+        </w:rPr>
+        <w:t>Gives you a table of all cities in MA and the number of addresses in each city.</w:t>
+      </w:r>
+    </w:p>
+    <w:p>
+      <w:pPr>
+        <w:shd w:val="clear" w:color="auto" w:fill="FFFFFF"/>
+        <w:spacing w:after="0" w:line="240" w:lineRule="auto"/>
+        <w:textAlignment w:val="baseline"/>
+        <w:rPr>
+          <w:rFonts w:eastAsia="Times New Roman" w:cstheme="minorHAnsi"/>
+          <w:color w:val="333333"/>
+          <w:sz w:val="24"/>
+          <w:szCs w:val="24"/>
+        </w:rPr>
+      </w:pPr>
+    </w:p>
+    <w:p>
+      <w:pPr>
+        <w:shd w:val="clear" w:color="auto" w:fill="FFFFFF"/>
+        <w:spacing w:after="0" w:line="240" w:lineRule="auto"/>
+        <w:textAlignment w:val="baseline"/>
+        <w:rPr>
+          <w:rFonts w:eastAsia="Times New Roman" w:cstheme="minorHAnsi"/>
+          <w:color w:val="333333"/>
+          <w:sz w:val="24"/>
+          <w:szCs w:val="24"/>
+        </w:rPr>
+      </w:pPr>
+      <w:r>
+        <w:rPr>
+          <w:rFonts w:eastAsia="Times New Roman" w:cstheme="minorHAnsi"/>
+          <w:color w:val="333333"/>
+          <w:sz w:val="24"/>
+          <w:szCs w:val="24"/>
+        </w:rPr>
+        <w:t>select City, CNT=Count(1)</w:t>
+      </w:r>
+    </w:p>
+    <w:p>
+      <w:pPr>
+        <w:shd w:val="clear" w:color="auto" w:fill="FFFFFF"/>
+        <w:spacing w:after="0" w:line="240" w:lineRule="auto"/>
+        <w:textAlignment w:val="baseline"/>
+        <w:rPr>
+          <w:rFonts w:eastAsia="Times New Roman" w:cstheme="minorHAnsi"/>
+          <w:color w:val="333333"/>
+          <w:sz w:val="24"/>
+          <w:szCs w:val="24"/>
+        </w:rPr>
+      </w:pPr>
+      <w:r>
+        <w:rPr>
+          <w:rFonts w:eastAsia="Times New Roman" w:cstheme="minorHAnsi"/>
+          <w:color w:val="333333"/>
+          <w:sz w:val="24"/>
+          <w:szCs w:val="24"/>
+        </w:rPr>
+        <w:t>From Address</w:t>
+      </w:r>
+    </w:p>
+    <w:p>
+      <w:pPr>
+        <w:shd w:val="clear" w:color="auto" w:fill="FFFFFF"/>
+        <w:spacing w:after="0" w:line="240" w:lineRule="auto"/>
+        <w:textAlignment w:val="baseline"/>
+        <w:rPr>
+          <w:rFonts w:eastAsia="Times New Roman" w:cstheme="minorHAnsi"/>
+          <w:color w:val="333333"/>
+          <w:sz w:val="24"/>
+          <w:szCs w:val="24"/>
+        </w:rPr>
+      </w:pPr>
+      <w:r>
+        <w:rPr>
+          <w:rFonts w:eastAsia="Times New Roman" w:cstheme="minorHAnsi"/>
+          <w:color w:val="333333"/>
+          <w:sz w:val="24"/>
+          <w:szCs w:val="24"/>
+        </w:rPr>
+        <w:t>Where State = 'MA'</w:t>
+      </w:r>
+    </w:p>
+    <w:p>
+      <w:pPr>
+        <w:shd w:val="clear" w:color="auto" w:fill="FFFFFF"/>
+        <w:spacing w:after="0" w:line="240" w:lineRule="auto"/>
+        <w:textAlignment w:val="baseline"/>
+        <w:rPr>
+          <w:rFonts w:eastAsia="Times New Roman" w:cstheme="minorHAnsi"/>
+          <w:color w:val="333333"/>
+          <w:sz w:val="24"/>
+          <w:szCs w:val="24"/>
+        </w:rPr>
+      </w:pPr>
+      <w:r>
+        <w:rPr>
+          <w:rFonts w:eastAsia="Times New Roman" w:cstheme="minorHAnsi"/>
+          <w:color w:val="333333"/>
+          <w:sz w:val="24"/>
+          <w:szCs w:val="24"/>
+        </w:rPr>
+        <w:t>Group By City</w:t>
+      </w:r>
+    </w:p>
+    <w:p>
+      <w:pPr>
+        <w:shd w:val="clear" w:color="auto" w:fill="FFFFFF"/>
+        <w:spacing w:after="0" w:line="240" w:lineRule="auto"/>
+        <w:textAlignment w:val="baseline"/>
+        <w:rPr>
+          <w:rFonts w:eastAsia="Times New Roman" w:cstheme="minorHAnsi"/>
+          <w:color w:val="333333"/>
+          <w:sz w:val="24"/>
+          <w:szCs w:val="24"/>
+        </w:rPr>
+      </w:pPr>
+      <w:r>
+        <w:rPr>
+          <w:rFonts w:eastAsia="Times New Roman" w:cstheme="minorHAnsi"/>
+          <w:color w:val="333333"/>
+          <w:sz w:val="24"/>
+          <w:szCs w:val="24"/>
+        </w:rPr>
+        <w:t>Having Count(1)&gt;5</w:t>
+      </w:r>
+    </w:p>
+    <w:p>
+      <w:pPr>
+        <w:shd w:val="clear" w:color="auto" w:fill="FFFFFF"/>
+        <w:spacing w:after="0" w:line="240" w:lineRule="auto"/>
+        <w:textAlignment w:val="baseline"/>
+        <w:rPr>
+          <w:rFonts w:eastAsia="Times New Roman" w:cstheme="minorHAnsi"/>
+          <w:color w:val="333333"/>
+          <w:sz w:val="24"/>
+          <w:szCs w:val="24"/>
+        </w:rPr>
+      </w:pPr>
+      <w:r>
+        <w:rPr>
+          <w:rFonts w:eastAsia="Times New Roman" w:cstheme="minorHAnsi"/>
+          <w:color w:val="333333"/>
+          <w:sz w:val="24"/>
+          <w:szCs w:val="24"/>
+        </w:rPr>
+        <w:br/>
+      </w:r>
+      <w:r>
+        <w:rPr>
+          <w:rFonts w:eastAsia="Times New Roman" w:cstheme="minorHAnsi"/>
+          <w:b/>
+          <w:color w:val="333333"/>
+          <w:sz w:val="24"/>
+          <w:szCs w:val="24"/>
+        </w:rPr>
         <w:t>What is the difference between UNION and UNION ALL SQL syntax?</w:t>
       </w:r>
-      <w:r>
-        <w:rPr>
-          <w:rFonts w:eastAsia="Times New Roman" w:cstheme="minorHAnsi"/>
-          <w:color w:val="333333"/>
-          <w:sz w:val="24"/>
-          <w:szCs w:val="24"/>
-        </w:rPr>
-        <w:br/>
+    </w:p>
+    <w:p>
+      <w:pPr>
+        <w:shd w:val="clear" w:color="auto" w:fill="FFFFFF"/>
+        <w:spacing w:after="0" w:line="240" w:lineRule="auto"/>
+        <w:textAlignment w:val="baseline"/>
+        <w:rPr>
+          <w:rFonts w:eastAsia="Times New Roman" w:cstheme="minorHAnsi"/>
+          <w:color w:val="333333"/>
+          <w:sz w:val="24"/>
+          <w:szCs w:val="24"/>
+        </w:rPr>
+      </w:pPr>
+      <w:r>
+        <w:rPr>
+          <w:rFonts w:eastAsia="Times New Roman" w:cstheme="minorHAnsi"/>
+          <w:color w:val="333333"/>
+          <w:sz w:val="24"/>
+          <w:szCs w:val="24"/>
+        </w:rPr>
+        <w:t>UNION removes duplicate records (where all columns in the results are the same), UNION ALL does not.</w:t>
+      </w:r>
+    </w:p>
+    <w:p>
+      <w:pPr>
+        <w:shd w:val="clear" w:color="auto" w:fill="FFFFFF"/>
+        <w:spacing w:after="0" w:line="240" w:lineRule="auto"/>
+        <w:textAlignment w:val="baseline"/>
+        <w:rPr>
+          <w:rFonts w:eastAsia="Times New Roman" w:cstheme="minorHAnsi"/>
+          <w:color w:val="333333"/>
+          <w:sz w:val="24"/>
+          <w:szCs w:val="24"/>
+        </w:rPr>
+      </w:pPr>
+      <w:r>
+        <w:rPr>
+          <w:rFonts w:eastAsia="Times New Roman" w:cstheme="minorHAnsi"/>
+          <w:color w:val="333333"/>
+          <w:sz w:val="24"/>
+          <w:szCs w:val="24"/>
+        </w:rPr>
+        <w:t>There is a performance hit when using UNION instead of UNION ALL, since the database server must do additional work to remove the duplicate rows, but usually you do not want the duplicates (especially when developing reports).</w:t>
+      </w:r>
+    </w:p>
+    <w:p>
+      <w:pPr>
+        <w:shd w:val="clear" w:color="auto" w:fill="FFFFFF"/>
+        <w:spacing w:after="0" w:line="240" w:lineRule="auto"/>
+        <w:textAlignment w:val="baseline"/>
+        <w:rPr>
+          <w:rFonts w:eastAsia="Times New Roman" w:cstheme="minorHAnsi"/>
+          <w:b/>
+          <w:color w:val="333333"/>
+          <w:sz w:val="24"/>
+          <w:szCs w:val="24"/>
+        </w:rPr>
+      </w:pPr>
+      <w:r>
+        <w:rPr>
+          <w:rFonts w:eastAsia="Times New Roman" w:cstheme="minorHAnsi"/>
+          <w:color w:val="333333"/>
+          <w:sz w:val="24"/>
+          <w:szCs w:val="24"/>
+        </w:rPr>
+        <w:br/>
+      </w:r>
+      <w:r>
+        <w:rPr>
+          <w:rFonts w:eastAsia="Times New Roman" w:cstheme="minorHAnsi"/>
+          <w:b/>
+          <w:color w:val="333333"/>
+          <w:sz w:val="24"/>
+          <w:szCs w:val="24"/>
+        </w:rPr>
         <w:t>How can you raise custom errors from stored procedure?</w:t>
       </w:r>
-      <w:r>
-        <w:rPr>
-          <w:rFonts w:eastAsia="Times New Roman" w:cstheme="minorHAnsi"/>
-          <w:color w:val="333333"/>
-          <w:sz w:val="24"/>
-          <w:szCs w:val="24"/>
-        </w:rPr>
-        <w:br/>
-      </w:r>
+    </w:p>
+    <w:p>
+      <w:pPr>
+        <w:shd w:val="clear" w:color="auto" w:fill="FFFFFF"/>
+        <w:spacing w:after="0" w:line="240" w:lineRule="auto"/>
+        <w:textAlignment w:val="baseline"/>
+        <w:rPr>
+          <w:rFonts w:eastAsia="Times New Roman" w:cstheme="minorHAnsi"/>
+          <w:b/>
+          <w:color w:val="333333"/>
+          <w:sz w:val="24"/>
+          <w:szCs w:val="24"/>
+        </w:rPr>
+      </w:pPr>
+      <w:r>
+        <w:rPr>
+          <w:rFonts w:eastAsia="Times New Roman" w:cstheme="minorHAnsi"/>
+          <w:b/>
+          <w:color w:val="333333"/>
+          <w:sz w:val="24"/>
+          <w:szCs w:val="24"/>
+        </w:rPr>
+        <w:t>@@ Error method:</w:t>
+      </w:r>
+    </w:p>
+    <w:p>
+      <w:pPr>
+        <w:shd w:val="clear" w:color="auto" w:fill="FFFFFF"/>
+        <w:spacing w:after="0" w:line="240" w:lineRule="auto"/>
+        <w:textAlignment w:val="baseline"/>
+        <w:rPr>
+          <w:rFonts w:eastAsia="Times New Roman" w:cstheme="minorHAnsi"/>
+          <w:color w:val="333333"/>
+          <w:sz w:val="24"/>
+          <w:szCs w:val="24"/>
+        </w:rPr>
+      </w:pPr>
+      <w:r>
+        <w:rPr>
+          <w:rFonts w:eastAsia="Times New Roman" w:cstheme="minorHAnsi"/>
+          <w:color w:val="333333"/>
+          <w:sz w:val="24"/>
+          <w:szCs w:val="24"/>
+        </w:rPr>
+        <w:t>The @@ERROR system function returns 0 if the last procedure executed successfully; if the statement generated an error, @@ERROR returns the error number. The following example explains with an Insert statement</w:t>
+      </w:r>
+      <w:r>
+        <w:rPr>
+          <w:rFonts w:eastAsia="Times New Roman" w:cstheme="minorHAnsi"/>
+          <w:color w:val="333333"/>
+          <w:sz w:val="24"/>
+          <w:szCs w:val="24"/>
+        </w:rPr>
+        <w:t>.</w:t>
+      </w:r>
+    </w:p>
+    <w:p>
+      <w:pPr>
+        <w:shd w:val="clear" w:color="auto" w:fill="FFFFFF"/>
+        <w:spacing w:after="0" w:line="240" w:lineRule="auto"/>
+        <w:textAlignment w:val="baseline"/>
+        <w:rPr>
+          <w:rFonts w:eastAsia="Times New Roman" w:cstheme="minorHAnsi"/>
+          <w:b/>
+          <w:color w:val="333333"/>
+          <w:sz w:val="24"/>
+          <w:szCs w:val="24"/>
+        </w:rPr>
+      </w:pPr>
+      <w:r>
+        <w:rPr>
+          <w:rFonts w:eastAsia="Times New Roman" w:cstheme="minorHAnsi"/>
+          <w:b/>
+          <w:color w:val="333333"/>
+          <w:sz w:val="24"/>
+          <w:szCs w:val="24"/>
+        </w:rPr>
+        <w:t>The RAISERROR method:</w:t>
+      </w:r>
+    </w:p>
+    <w:p>
+      <w:pPr>
+        <w:shd w:val="clear" w:color="auto" w:fill="FFFFFF"/>
+        <w:spacing w:after="0" w:line="240" w:lineRule="auto"/>
+        <w:textAlignment w:val="baseline"/>
+        <w:rPr>
+          <w:rFonts w:eastAsia="Times New Roman" w:cstheme="minorHAnsi"/>
+          <w:color w:val="333333"/>
+          <w:sz w:val="24"/>
+          <w:szCs w:val="24"/>
+        </w:rPr>
+      </w:pPr>
+      <w:r>
+        <w:rPr>
+          <w:rFonts w:eastAsia="Times New Roman" w:cstheme="minorHAnsi"/>
+          <w:color w:val="333333"/>
+          <w:sz w:val="24"/>
+          <w:szCs w:val="24"/>
+        </w:rPr>
+        <w:t>Though you can use print statements, RAISERROR is a more powerful statement than PRINT, for returning messages back to applications. In two ways RAISERROR can return messages.</w:t>
+      </w:r>
+    </w:p>
+    <w:p>
+      <w:pPr>
+        <w:shd w:val="clear" w:color="auto" w:fill="FFFFFF"/>
+        <w:spacing w:after="0" w:line="240" w:lineRule="auto"/>
+        <w:textAlignment w:val="baseline"/>
+        <w:rPr>
+          <w:rFonts w:eastAsia="Times New Roman" w:cstheme="minorHAnsi"/>
+          <w:color w:val="333333"/>
+          <w:sz w:val="24"/>
+          <w:szCs w:val="24"/>
+        </w:rPr>
+      </w:pPr>
+      <w:r>
+        <w:rPr>
+          <w:rFonts w:eastAsia="Times New Roman" w:cstheme="minorHAnsi"/>
+          <w:color w:val="333333"/>
+          <w:sz w:val="24"/>
+          <w:szCs w:val="24"/>
+        </w:rPr>
+        <w:t>1. Using sp_addmessage a user-defined error message has been added to master.dbo.sysmessages.</w:t>
+      </w:r>
+    </w:p>
+    <w:p>
+      <w:pPr>
+        <w:shd w:val="clear" w:color="auto" w:fill="FFFFFF"/>
+        <w:spacing w:after="0" w:line="240" w:lineRule="auto"/>
+        <w:textAlignment w:val="baseline"/>
+        <w:rPr>
+          <w:rFonts w:eastAsia="Times New Roman" w:cstheme="minorHAnsi"/>
+          <w:color w:val="333333"/>
+          <w:sz w:val="24"/>
+          <w:szCs w:val="24"/>
+        </w:rPr>
+      </w:pPr>
+      <w:r>
+        <w:rPr>
+          <w:rFonts w:eastAsia="Times New Roman" w:cstheme="minorHAnsi"/>
+          <w:color w:val="333333"/>
+          <w:sz w:val="24"/>
+          <w:szCs w:val="24"/>
+        </w:rPr>
+        <w:t>2. Using the message string specified in the RAISERROR statement.</w:t>
+      </w:r>
+    </w:p>
+    <w:p>
+      <w:pPr>
+        <w:shd w:val="clear" w:color="auto" w:fill="FFFFFF"/>
+        <w:spacing w:after="0" w:line="240" w:lineRule="auto"/>
+        <w:textAlignment w:val="baseline"/>
+        <w:rPr>
+          <w:rFonts w:eastAsia="Times New Roman" w:cstheme="minorHAnsi"/>
+          <w:color w:val="333333"/>
+          <w:sz w:val="24"/>
+          <w:szCs w:val="24"/>
+        </w:rPr>
+      </w:pPr>
+      <w:r>
+        <w:rPr>
+          <w:rFonts w:eastAsia="Times New Roman" w:cstheme="minorHAnsi"/>
+          <w:color w:val="333333"/>
+          <w:sz w:val="24"/>
+          <w:szCs w:val="24"/>
+        </w:rPr>
+        <w:t>The advantages of using RAISERROR over PRINT is it can assign a specific error number, severity, and state. Moreover the error can be logged.</w:t>
+      </w:r>
+    </w:p>
+    <w:p>
+      <w:pPr>
+        <w:shd w:val="clear" w:color="auto" w:fill="FFFFFF"/>
+        <w:spacing w:after="0" w:line="240" w:lineRule="auto"/>
+        <w:textAlignment w:val="baseline"/>
+        <w:rPr>
+          <w:rFonts w:eastAsia="Times New Roman" w:cstheme="minorHAnsi"/>
+          <w:color w:val="333333"/>
+          <w:sz w:val="24"/>
+          <w:szCs w:val="24"/>
+        </w:rPr>
+      </w:pPr>
+    </w:p>
+    <w:p>
+      <w:pPr>
+        <w:shd w:val="clear" w:color="auto" w:fill="FFFFFF"/>
+        <w:spacing w:after="0" w:line="240" w:lineRule="auto"/>
+        <w:textAlignment w:val="baseline"/>
+        <w:rPr>
+          <w:rFonts w:eastAsia="Times New Roman" w:cstheme="minorHAnsi"/>
+          <w:color w:val="333333"/>
+          <w:sz w:val="24"/>
+          <w:szCs w:val="24"/>
+        </w:rPr>
+      </w:pPr>
+      <w:r>
+        <w:rPr>
+          <w:rFonts w:eastAsia="Times New Roman" w:cstheme="minorHAnsi"/>
+          <w:color w:val="333333"/>
+          <w:sz w:val="24"/>
+          <w:szCs w:val="24"/>
+        </w:rPr>
+        <w:t>The syntax for RAISERROR method is as follows,</w:t>
+      </w:r>
+    </w:p>
+    <w:p>
+      <w:pPr>
+        <w:shd w:val="clear" w:color="auto" w:fill="FFFFFF"/>
+        <w:spacing w:after="0" w:line="240" w:lineRule="auto"/>
+        <w:textAlignment w:val="baseline"/>
+        <w:rPr>
+          <w:rFonts w:eastAsia="Times New Roman" w:cstheme="minorHAnsi"/>
+          <w:color w:val="333333"/>
+          <w:sz w:val="24"/>
+          <w:szCs w:val="24"/>
+        </w:rPr>
+      </w:pPr>
+      <w:r>
+        <w:rPr>
+          <w:rFonts w:eastAsia="Times New Roman" w:cstheme="minorHAnsi"/>
+          <w:color w:val="333333"/>
+          <w:sz w:val="24"/>
+          <w:szCs w:val="24"/>
+        </w:rPr>
+        <w:t>RAISERROR ({msg_id | msg_str}, severity, state</w:t>
+      </w:r>
+    </w:p>
+    <w:p>
+      <w:pPr>
+        <w:shd w:val="clear" w:color="auto" w:fill="FFFFFF"/>
+        <w:spacing w:after="0" w:line="240" w:lineRule="auto"/>
+        <w:textAlignment w:val="baseline"/>
+        <w:rPr>
+          <w:rFonts w:eastAsia="Times New Roman" w:cstheme="minorHAnsi"/>
+          <w:color w:val="333333"/>
+          <w:sz w:val="24"/>
+          <w:szCs w:val="24"/>
+        </w:rPr>
+      </w:pPr>
+      <w:r>
+        <w:rPr>
+          <w:rFonts w:eastAsia="Times New Roman" w:cstheme="minorHAnsi"/>
+          <w:color w:val="333333"/>
+          <w:sz w:val="24"/>
+          <w:szCs w:val="24"/>
+        </w:rPr>
+        <w:t>[, argument1 [, argument2]])</w:t>
+      </w:r>
+    </w:p>
+    <w:p>
+      <w:pPr>
+        <w:shd w:val="clear" w:color="auto" w:fill="FFFFFF"/>
+        <w:spacing w:after="0" w:line="240" w:lineRule="auto"/>
+        <w:textAlignment w:val="baseline"/>
+        <w:rPr>
+          <w:rFonts w:eastAsia="Times New Roman" w:cstheme="minorHAnsi"/>
+          <w:color w:val="333333"/>
+          <w:sz w:val="24"/>
+          <w:szCs w:val="24"/>
+        </w:rPr>
+      </w:pPr>
+      <w:r>
+        <w:rPr>
+          <w:rFonts w:eastAsia="Times New Roman" w:cstheme="minorHAnsi"/>
+          <w:color w:val="333333"/>
+          <w:sz w:val="24"/>
+          <w:szCs w:val="24"/>
+        </w:rPr>
+        <w:t>[WITH options]</w:t>
+      </w:r>
+    </w:p>
+    <w:p>
+      <w:pPr>
+        <w:shd w:val="clear" w:color="auto" w:fill="FFFFFF"/>
+        <w:spacing w:after="0" w:line="240" w:lineRule="auto"/>
+        <w:textAlignment w:val="baseline"/>
+        <w:rPr>
+          <w:rFonts w:eastAsia="Times New Roman" w:cstheme="minorHAnsi"/>
+          <w:color w:val="333333"/>
+          <w:sz w:val="24"/>
+          <w:szCs w:val="24"/>
+        </w:rPr>
+      </w:pPr>
       <w:r>
         <w:rPr>
           <w:rFonts w:eastAsia="Times New Roman" w:cstheme="minorHAnsi"/>
@@ -17489,8 +19045,22 @@
           <w:szCs w:val="24"/>
         </w:rPr>
         <w:lastRenderedPageBreak/>
+        <w:br/>
         <w:t>What is ACID fundamental?</w:t>
       </w:r>
+    </w:p>
+    <w:p>
+      <w:pPr>
+        <w:shd w:val="clear" w:color="auto" w:fill="FFFFFF"/>
+        <w:spacing w:after="0" w:line="240" w:lineRule="auto"/>
+        <w:textAlignment w:val="baseline"/>
+        <w:rPr>
+          <w:rFonts w:eastAsia="Times New Roman" w:cstheme="minorHAnsi"/>
+          <w:color w:val="333333"/>
+          <w:sz w:val="24"/>
+          <w:szCs w:val="24"/>
+        </w:rPr>
+      </w:pPr>
       <w:r>
         <w:rPr>
           <w:rFonts w:eastAsia="Times New Roman" w:cstheme="minorHAnsi"/>
@@ -17501,6 +19071,19 @@
         <w:br/>
         <w:t>What is DBCC?</w:t>
       </w:r>
+    </w:p>
+    <w:p>
+      <w:pPr>
+        <w:shd w:val="clear" w:color="auto" w:fill="FFFFFF"/>
+        <w:spacing w:after="0" w:line="240" w:lineRule="auto"/>
+        <w:textAlignment w:val="baseline"/>
+        <w:rPr>
+          <w:rFonts w:eastAsia="Times New Roman" w:cstheme="minorHAnsi"/>
+          <w:color w:val="333333"/>
+          <w:sz w:val="24"/>
+          <w:szCs w:val="24"/>
+        </w:rPr>
+      </w:pPr>
       <w:r>
         <w:rPr>
           <w:rFonts w:eastAsia="Times New Roman" w:cstheme="minorHAnsi"/>
@@ -17511,6 +19094,19 @@
         <w:br/>
         <w:t>What is the purpose of Replication?</w:t>
       </w:r>
+    </w:p>
+    <w:p>
+      <w:pPr>
+        <w:shd w:val="clear" w:color="auto" w:fill="FFFFFF"/>
+        <w:spacing w:after="0" w:line="240" w:lineRule="auto"/>
+        <w:textAlignment w:val="baseline"/>
+        <w:rPr>
+          <w:rFonts w:eastAsia="Times New Roman" w:cstheme="minorHAnsi"/>
+          <w:color w:val="333333"/>
+          <w:sz w:val="24"/>
+          <w:szCs w:val="24"/>
+        </w:rPr>
+      </w:pPr>
       <w:r>
         <w:rPr>
           <w:rFonts w:eastAsia="Times New Roman" w:cstheme="minorHAnsi"/>
@@ -17521,6 +19117,19 @@
         <w:br/>
         <w:t>What are the different types of replication supported by SQL SERVER?</w:t>
       </w:r>
+    </w:p>
+    <w:p>
+      <w:pPr>
+        <w:shd w:val="clear" w:color="auto" w:fill="FFFFFF"/>
+        <w:spacing w:after="0" w:line="240" w:lineRule="auto"/>
+        <w:textAlignment w:val="baseline"/>
+        <w:rPr>
+          <w:rFonts w:eastAsia="Times New Roman" w:cstheme="minorHAnsi"/>
+          <w:color w:val="333333"/>
+          <w:sz w:val="24"/>
+          <w:szCs w:val="24"/>
+        </w:rPr>
+      </w:pPr>
       <w:r>
         <w:rPr>
           <w:rFonts w:eastAsia="Times New Roman" w:cstheme="minorHAnsi"/>
@@ -17531,26 +19140,395 @@
         <w:br/>
         <w:t>What is BCP utility in SQL SERVER?</w:t>
       </w:r>
-      <w:r>
-        <w:rPr>
-          <w:rFonts w:eastAsia="Times New Roman" w:cstheme="minorHAnsi"/>
-          <w:color w:val="333333"/>
-          <w:sz w:val="24"/>
-          <w:szCs w:val="24"/>
-        </w:rPr>
-        <w:br/>
+    </w:p>
+    <w:p>
+      <w:pPr>
+        <w:shd w:val="clear" w:color="auto" w:fill="FFFFFF"/>
+        <w:spacing w:after="0" w:line="240" w:lineRule="auto"/>
+        <w:textAlignment w:val="baseline"/>
+        <w:rPr>
+          <w:rFonts w:eastAsia="Times New Roman" w:cstheme="minorHAnsi"/>
+          <w:b/>
+          <w:color w:val="333333"/>
+          <w:sz w:val="24"/>
+          <w:szCs w:val="24"/>
+        </w:rPr>
+      </w:pPr>
+      <w:r>
+        <w:rPr>
+          <w:rFonts w:eastAsia="Times New Roman" w:cstheme="minorHAnsi"/>
+          <w:color w:val="333333"/>
+          <w:sz w:val="24"/>
+          <w:szCs w:val="24"/>
+        </w:rPr>
+        <w:br/>
+      </w:r>
+      <w:r>
+        <w:rPr>
+          <w:rFonts w:eastAsia="Times New Roman" w:cstheme="minorHAnsi"/>
+          <w:b/>
+          <w:color w:val="333333"/>
+          <w:sz w:val="24"/>
+          <w:szCs w:val="24"/>
+        </w:rPr>
         <w:t>What are the different types of triggers in SQl SERVER?</w:t>
       </w:r>
-      <w:r>
-        <w:rPr>
-          <w:rFonts w:eastAsia="Times New Roman" w:cstheme="minorHAnsi"/>
-          <w:color w:val="333333"/>
-          <w:sz w:val="24"/>
-          <w:szCs w:val="24"/>
-        </w:rPr>
-        <w:br/>
-        <w:t>If we have multiple AFTER Triggers , can we specify sequence ?</w:t>
-      </w:r>
+    </w:p>
+    <w:p>
+      <w:pPr>
+        <w:shd w:val="clear" w:color="auto" w:fill="FFFFFF"/>
+        <w:spacing w:after="0" w:line="240" w:lineRule="auto"/>
+        <w:textAlignment w:val="baseline"/>
+        <w:rPr>
+          <w:rFonts w:eastAsia="Times New Roman" w:cstheme="minorHAnsi"/>
+          <w:color w:val="333333"/>
+          <w:sz w:val="24"/>
+          <w:szCs w:val="24"/>
+        </w:rPr>
+      </w:pPr>
+      <w:r>
+        <w:rPr>
+          <w:rFonts w:eastAsia="Times New Roman" w:cstheme="minorHAnsi"/>
+          <w:color w:val="333333"/>
+          <w:sz w:val="24"/>
+          <w:szCs w:val="24"/>
+        </w:rPr>
+        <w:t xml:space="preserve">Triggers are stored programs, which are automatically executed or fired when some events occur. Triggers are, in fact, written to be executed in response to any of the following events, Types of Trigger: Insert, Delete, Update, Instead of </w:t>
+      </w:r>
+    </w:p>
+    <w:p>
+      <w:pPr>
+        <w:shd w:val="clear" w:color="auto" w:fill="FFFFFF"/>
+        <w:spacing w:after="0" w:line="240" w:lineRule="auto"/>
+        <w:textAlignment w:val="baseline"/>
+        <w:rPr>
+          <w:rFonts w:eastAsia="Times New Roman" w:cstheme="minorHAnsi"/>
+          <w:color w:val="333333"/>
+          <w:sz w:val="24"/>
+          <w:szCs w:val="24"/>
+        </w:rPr>
+      </w:pPr>
+      <w:r>
+        <w:rPr>
+          <w:rFonts w:eastAsia="Times New Roman" w:cstheme="minorHAnsi"/>
+          <w:color w:val="333333"/>
+          <w:sz w:val="24"/>
+          <w:szCs w:val="24"/>
+        </w:rPr>
+        <w:t>•</w:t>
+      </w:r>
+      <w:r>
+        <w:rPr>
+          <w:rFonts w:eastAsia="Times New Roman" w:cstheme="minorHAnsi"/>
+          <w:color w:val="333333"/>
+          <w:sz w:val="24"/>
+          <w:szCs w:val="24"/>
+        </w:rPr>
+        <w:tab/>
+        <w:t>A database manipulation (DML) statement (DELETE, INSERT, or UPDATE).</w:t>
+      </w:r>
+    </w:p>
+    <w:p>
+      <w:pPr>
+        <w:shd w:val="clear" w:color="auto" w:fill="FFFFFF"/>
+        <w:spacing w:after="0" w:line="240" w:lineRule="auto"/>
+        <w:textAlignment w:val="baseline"/>
+        <w:rPr>
+          <w:rFonts w:eastAsia="Times New Roman" w:cstheme="minorHAnsi"/>
+          <w:color w:val="333333"/>
+          <w:sz w:val="24"/>
+          <w:szCs w:val="24"/>
+        </w:rPr>
+      </w:pPr>
+      <w:r>
+        <w:rPr>
+          <w:rFonts w:eastAsia="Times New Roman" w:cstheme="minorHAnsi"/>
+          <w:color w:val="333333"/>
+          <w:sz w:val="24"/>
+          <w:szCs w:val="24"/>
+        </w:rPr>
+        <w:t>•</w:t>
+      </w:r>
+      <w:r>
+        <w:rPr>
+          <w:rFonts w:eastAsia="Times New Roman" w:cstheme="minorHAnsi"/>
+          <w:color w:val="333333"/>
+          <w:sz w:val="24"/>
+          <w:szCs w:val="24"/>
+        </w:rPr>
+        <w:tab/>
+        <w:t>A database definition (DDL) statement (CREATE, ALTER, or DROP).</w:t>
+      </w:r>
+    </w:p>
+    <w:p>
+      <w:pPr>
+        <w:shd w:val="clear" w:color="auto" w:fill="FFFFFF"/>
+        <w:spacing w:after="0" w:line="240" w:lineRule="auto"/>
+        <w:textAlignment w:val="baseline"/>
+        <w:rPr>
+          <w:rFonts w:eastAsia="Times New Roman" w:cstheme="minorHAnsi"/>
+          <w:color w:val="333333"/>
+          <w:sz w:val="24"/>
+          <w:szCs w:val="24"/>
+        </w:rPr>
+      </w:pPr>
+      <w:r>
+        <w:rPr>
+          <w:rFonts w:eastAsia="Times New Roman" w:cstheme="minorHAnsi"/>
+          <w:color w:val="333333"/>
+          <w:sz w:val="24"/>
+          <w:szCs w:val="24"/>
+        </w:rPr>
+        <w:t>•</w:t>
+      </w:r>
+      <w:r>
+        <w:rPr>
+          <w:rFonts w:eastAsia="Times New Roman" w:cstheme="minorHAnsi"/>
+          <w:color w:val="333333"/>
+          <w:sz w:val="24"/>
+          <w:szCs w:val="24"/>
+        </w:rPr>
+        <w:tab/>
+        <w:t>A database operation (SERVERERROR, LOGON, LOGOFF, STARTUP, or SHUTDOWN).</w:t>
+      </w:r>
+    </w:p>
+    <w:p>
+      <w:pPr>
+        <w:shd w:val="clear" w:color="auto" w:fill="FFFFFF"/>
+        <w:spacing w:after="0" w:line="240" w:lineRule="auto"/>
+        <w:textAlignment w:val="baseline"/>
+        <w:rPr>
+          <w:rFonts w:eastAsia="Times New Roman" w:cstheme="minorHAnsi"/>
+          <w:color w:val="333333"/>
+          <w:sz w:val="24"/>
+          <w:szCs w:val="24"/>
+        </w:rPr>
+      </w:pPr>
+      <w:r>
+        <w:rPr>
+          <w:rFonts w:eastAsia="Times New Roman" w:cstheme="minorHAnsi"/>
+          <w:color w:val="333333"/>
+          <w:sz w:val="24"/>
+          <w:szCs w:val="24"/>
+        </w:rPr>
+        <w:t>Triggers could be defined on the table, view, schema, or database with which the event is associated. Triggers can be written for the following purposes:</w:t>
+      </w:r>
+    </w:p>
+    <w:p>
+      <w:pPr>
+        <w:shd w:val="clear" w:color="auto" w:fill="FFFFFF"/>
+        <w:spacing w:after="0" w:line="240" w:lineRule="auto"/>
+        <w:textAlignment w:val="baseline"/>
+        <w:rPr>
+          <w:rFonts w:eastAsia="Times New Roman" w:cstheme="minorHAnsi"/>
+          <w:color w:val="333333"/>
+          <w:sz w:val="24"/>
+          <w:szCs w:val="24"/>
+        </w:rPr>
+      </w:pPr>
+      <w:r>
+        <w:rPr>
+          <w:rFonts w:eastAsia="Times New Roman" w:cstheme="minorHAnsi"/>
+          <w:color w:val="333333"/>
+          <w:sz w:val="24"/>
+          <w:szCs w:val="24"/>
+        </w:rPr>
+        <w:t>•</w:t>
+      </w:r>
+      <w:r>
+        <w:rPr>
+          <w:rFonts w:eastAsia="Times New Roman" w:cstheme="minorHAnsi"/>
+          <w:color w:val="333333"/>
+          <w:sz w:val="24"/>
+          <w:szCs w:val="24"/>
+        </w:rPr>
+        <w:tab/>
+        <w:t>Generating some derived column values automatically, Enforcing referential integrity</w:t>
+      </w:r>
+    </w:p>
+    <w:p>
+      <w:pPr>
+        <w:shd w:val="clear" w:color="auto" w:fill="FFFFFF"/>
+        <w:spacing w:after="0" w:line="240" w:lineRule="auto"/>
+        <w:textAlignment w:val="baseline"/>
+        <w:rPr>
+          <w:rFonts w:eastAsia="Times New Roman" w:cstheme="minorHAnsi"/>
+          <w:color w:val="333333"/>
+          <w:sz w:val="24"/>
+          <w:szCs w:val="24"/>
+        </w:rPr>
+      </w:pPr>
+      <w:r>
+        <w:rPr>
+          <w:rFonts w:eastAsia="Times New Roman" w:cstheme="minorHAnsi"/>
+          <w:color w:val="333333"/>
+          <w:sz w:val="24"/>
+          <w:szCs w:val="24"/>
+        </w:rPr>
+        <w:t>•</w:t>
+      </w:r>
+      <w:r>
+        <w:rPr>
+          <w:rFonts w:eastAsia="Times New Roman" w:cstheme="minorHAnsi"/>
+          <w:color w:val="333333"/>
+          <w:sz w:val="24"/>
+          <w:szCs w:val="24"/>
+        </w:rPr>
+        <w:tab/>
+        <w:t>Event logging and storing information on table access</w:t>
+      </w:r>
+    </w:p>
+    <w:p>
+      <w:pPr>
+        <w:shd w:val="clear" w:color="auto" w:fill="FFFFFF"/>
+        <w:spacing w:after="0" w:line="240" w:lineRule="auto"/>
+        <w:textAlignment w:val="baseline"/>
+        <w:rPr>
+          <w:rFonts w:eastAsia="Times New Roman" w:cstheme="minorHAnsi"/>
+          <w:color w:val="333333"/>
+          <w:sz w:val="24"/>
+          <w:szCs w:val="24"/>
+        </w:rPr>
+      </w:pPr>
+      <w:r>
+        <w:rPr>
+          <w:rFonts w:eastAsia="Times New Roman" w:cstheme="minorHAnsi"/>
+          <w:color w:val="333333"/>
+          <w:sz w:val="24"/>
+          <w:szCs w:val="24"/>
+        </w:rPr>
+        <w:t>•</w:t>
+      </w:r>
+      <w:r>
+        <w:rPr>
+          <w:rFonts w:eastAsia="Times New Roman" w:cstheme="minorHAnsi"/>
+          <w:color w:val="333333"/>
+          <w:sz w:val="24"/>
+          <w:szCs w:val="24"/>
+        </w:rPr>
+        <w:tab/>
+        <w:t>Auditing , Synchronous replication of tables</w:t>
+      </w:r>
+    </w:p>
+    <w:p>
+      <w:pPr>
+        <w:shd w:val="clear" w:color="auto" w:fill="FFFFFF"/>
+        <w:spacing w:after="0" w:line="240" w:lineRule="auto"/>
+        <w:textAlignment w:val="baseline"/>
+        <w:rPr>
+          <w:rFonts w:eastAsia="Times New Roman" w:cstheme="minorHAnsi"/>
+          <w:color w:val="333333"/>
+          <w:sz w:val="24"/>
+          <w:szCs w:val="24"/>
+        </w:rPr>
+      </w:pPr>
+      <w:r>
+        <w:rPr>
+          <w:rFonts w:eastAsia="Times New Roman" w:cstheme="minorHAnsi"/>
+          <w:color w:val="333333"/>
+          <w:sz w:val="24"/>
+          <w:szCs w:val="24"/>
+        </w:rPr>
+        <w:t>•</w:t>
+      </w:r>
+      <w:r>
+        <w:rPr>
+          <w:rFonts w:eastAsia="Times New Roman" w:cstheme="minorHAnsi"/>
+          <w:color w:val="333333"/>
+          <w:sz w:val="24"/>
+          <w:szCs w:val="24"/>
+        </w:rPr>
+        <w:tab/>
+        <w:t>Imposing security authorizations, Preventing invalid transactions</w:t>
+      </w:r>
+    </w:p>
+    <w:p>
+      <w:pPr>
+        <w:shd w:val="clear" w:color="auto" w:fill="FFFFFF"/>
+        <w:spacing w:after="0" w:line="240" w:lineRule="auto"/>
+        <w:textAlignment w:val="baseline"/>
+        <w:rPr>
+          <w:rFonts w:eastAsia="Times New Roman" w:cstheme="minorHAnsi"/>
+          <w:b/>
+          <w:color w:val="333333"/>
+          <w:sz w:val="24"/>
+          <w:szCs w:val="24"/>
+        </w:rPr>
+      </w:pPr>
+      <w:r>
+        <w:rPr>
+          <w:rFonts w:eastAsia="Times New Roman" w:cstheme="minorHAnsi"/>
+          <w:color w:val="333333"/>
+          <w:sz w:val="24"/>
+          <w:szCs w:val="24"/>
+        </w:rPr>
+        <w:br/>
+      </w:r>
+      <w:r>
+        <w:rPr>
+          <w:rFonts w:eastAsia="Times New Roman" w:cstheme="minorHAnsi"/>
+          <w:b/>
+          <w:color w:val="333333"/>
+          <w:sz w:val="24"/>
+          <w:szCs w:val="24"/>
+        </w:rPr>
+        <w:t xml:space="preserve">If we have multiple AFTER </w:t>
+      </w:r>
+      <w:r>
+        <w:rPr>
+          <w:rFonts w:eastAsia="Times New Roman" w:cstheme="minorHAnsi"/>
+          <w:b/>
+          <w:color w:val="333333"/>
+          <w:sz w:val="24"/>
+          <w:szCs w:val="24"/>
+        </w:rPr>
+        <w:t>Triggers,</w:t>
+      </w:r>
+      <w:r>
+        <w:rPr>
+          <w:rFonts w:eastAsia="Times New Roman" w:cstheme="minorHAnsi"/>
+          <w:b/>
+          <w:color w:val="333333"/>
+          <w:sz w:val="24"/>
+          <w:szCs w:val="24"/>
+        </w:rPr>
+        <w:t xml:space="preserve"> can we specify sequence ?</w:t>
+      </w:r>
+    </w:p>
+    <w:p>
+      <w:pPr>
+        <w:shd w:val="clear" w:color="auto" w:fill="FFFFFF"/>
+        <w:spacing w:after="0" w:line="240" w:lineRule="auto"/>
+        <w:textAlignment w:val="baseline"/>
+        <w:rPr>
+          <w:rFonts w:eastAsia="Times New Roman" w:cstheme="minorHAnsi"/>
+          <w:color w:val="333333"/>
+          <w:sz w:val="24"/>
+          <w:szCs w:val="24"/>
+        </w:rPr>
+      </w:pPr>
+      <w:r>
+        <w:rPr>
+          <w:rFonts w:eastAsia="Times New Roman" w:cstheme="minorHAnsi"/>
+          <w:color w:val="333333"/>
+          <w:sz w:val="24"/>
+          <w:szCs w:val="24"/>
+        </w:rPr>
+        <w:t>Use sp_settriggerorder. You can specify the first and last trigger to fire depending on the operation</w:t>
+      </w:r>
+    </w:p>
+    <w:p>
+      <w:pPr>
+        <w:shd w:val="clear" w:color="auto" w:fill="FFFFFF"/>
+        <w:spacing w:after="0" w:line="240" w:lineRule="auto"/>
+        <w:textAlignment w:val="baseline"/>
+        <w:rPr>
+          <w:rFonts w:eastAsia="Times New Roman" w:cstheme="minorHAnsi"/>
+          <w:color w:val="333333"/>
+          <w:sz w:val="24"/>
+          <w:szCs w:val="24"/>
+        </w:rPr>
+      </w:pPr>
       <w:r>
         <w:rPr>
           <w:rFonts w:eastAsia="Times New Roman" w:cstheme="minorHAnsi"/>
@@ -17561,16 +19539,992 @@
         <w:br/>
         <w:t>What is SQL injection?</w:t>
       </w:r>
-      <w:r>
-        <w:rPr>
-          <w:rFonts w:eastAsia="Times New Roman" w:cstheme="minorHAnsi"/>
-          <w:color w:val="333333"/>
-          <w:sz w:val="24"/>
-          <w:szCs w:val="24"/>
-        </w:rPr>
-        <w:br/>
+    </w:p>
+    <w:p>
+      <w:pPr>
+        <w:shd w:val="clear" w:color="auto" w:fill="FFFFFF"/>
+        <w:spacing w:after="0" w:line="240" w:lineRule="auto"/>
+        <w:textAlignment w:val="baseline"/>
+        <w:rPr>
+          <w:rFonts w:eastAsia="Times New Roman" w:cstheme="minorHAnsi"/>
+          <w:color w:val="333333"/>
+          <w:sz w:val="24"/>
+          <w:szCs w:val="24"/>
+        </w:rPr>
+      </w:pPr>
+      <w:r>
+        <w:rPr>
+          <w:rFonts w:eastAsia="Times New Roman" w:cstheme="minorHAnsi"/>
+          <w:color w:val="333333"/>
+          <w:sz w:val="24"/>
+          <w:szCs w:val="24"/>
+        </w:rPr>
+        <w:br/>
+      </w:r>
+    </w:p>
+    <w:p>
+      <w:pPr>
+        <w:shd w:val="clear" w:color="auto" w:fill="FFFFFF"/>
+        <w:spacing w:after="0" w:line="240" w:lineRule="auto"/>
+        <w:textAlignment w:val="baseline"/>
+        <w:rPr>
+          <w:rFonts w:eastAsia="Times New Roman" w:cstheme="minorHAnsi"/>
+          <w:color w:val="333333"/>
+          <w:sz w:val="24"/>
+          <w:szCs w:val="24"/>
+        </w:rPr>
+      </w:pPr>
+    </w:p>
+    <w:p>
+      <w:pPr>
+        <w:shd w:val="clear" w:color="auto" w:fill="FFFFFF"/>
+        <w:spacing w:after="0" w:line="240" w:lineRule="auto"/>
+        <w:textAlignment w:val="baseline"/>
+        <w:rPr>
+          <w:rFonts w:eastAsia="Times New Roman" w:cstheme="minorHAnsi"/>
+          <w:color w:val="333333"/>
+          <w:sz w:val="24"/>
+          <w:szCs w:val="24"/>
+        </w:rPr>
+      </w:pPr>
+    </w:p>
+    <w:p>
+      <w:pPr>
+        <w:shd w:val="clear" w:color="auto" w:fill="FFFFFF"/>
+        <w:spacing w:after="0" w:line="240" w:lineRule="auto"/>
+        <w:textAlignment w:val="baseline"/>
+        <w:rPr>
+          <w:rFonts w:eastAsia="Times New Roman" w:cstheme="minorHAnsi"/>
+          <w:color w:val="333333"/>
+          <w:sz w:val="24"/>
+          <w:szCs w:val="24"/>
+        </w:rPr>
+      </w:pPr>
+    </w:p>
+    <w:p>
+      <w:pPr>
+        <w:shd w:val="clear" w:color="auto" w:fill="FFFFFF"/>
+        <w:spacing w:after="0" w:line="240" w:lineRule="auto"/>
+        <w:textAlignment w:val="baseline"/>
+        <w:rPr>
+          <w:rFonts w:eastAsia="Times New Roman" w:cstheme="minorHAnsi"/>
+          <w:color w:val="333333"/>
+          <w:sz w:val="24"/>
+          <w:szCs w:val="24"/>
+        </w:rPr>
+      </w:pPr>
+    </w:p>
+    <w:p>
+      <w:pPr>
+        <w:shd w:val="clear" w:color="auto" w:fill="FFFFFF"/>
+        <w:spacing w:after="0" w:line="240" w:lineRule="auto"/>
+        <w:textAlignment w:val="baseline"/>
+        <w:rPr>
+          <w:rFonts w:eastAsia="Times New Roman" w:cstheme="minorHAnsi"/>
+          <w:color w:val="333333"/>
+          <w:sz w:val="24"/>
+          <w:szCs w:val="24"/>
+        </w:rPr>
+      </w:pPr>
+    </w:p>
+    <w:p>
+      <w:pPr>
+        <w:shd w:val="clear" w:color="auto" w:fill="FFFFFF"/>
+        <w:spacing w:after="0" w:line="240" w:lineRule="auto"/>
+        <w:textAlignment w:val="baseline"/>
+        <w:rPr>
+          <w:rFonts w:eastAsia="Times New Roman" w:cstheme="minorHAnsi"/>
+          <w:color w:val="333333"/>
+          <w:sz w:val="24"/>
+          <w:szCs w:val="24"/>
+        </w:rPr>
+      </w:pPr>
+    </w:p>
+    <w:p>
+      <w:pPr>
+        <w:shd w:val="clear" w:color="auto" w:fill="FFFFFF"/>
+        <w:spacing w:after="0" w:line="240" w:lineRule="auto"/>
+        <w:textAlignment w:val="baseline"/>
+        <w:rPr>
+          <w:rFonts w:eastAsia="Times New Roman" w:cstheme="minorHAnsi"/>
+          <w:color w:val="333333"/>
+          <w:sz w:val="24"/>
+          <w:szCs w:val="24"/>
+        </w:rPr>
+      </w:pPr>
+    </w:p>
+    <w:p>
+      <w:pPr>
+        <w:shd w:val="clear" w:color="auto" w:fill="FFFFFF"/>
+        <w:spacing w:after="0" w:line="240" w:lineRule="auto"/>
+        <w:textAlignment w:val="baseline"/>
+        <w:rPr>
+          <w:rFonts w:eastAsia="Times New Roman" w:cstheme="minorHAnsi"/>
+          <w:color w:val="333333"/>
+          <w:sz w:val="24"/>
+          <w:szCs w:val="24"/>
+        </w:rPr>
+      </w:pPr>
+    </w:p>
+    <w:p>
+      <w:pPr>
+        <w:shd w:val="clear" w:color="auto" w:fill="FFFFFF"/>
+        <w:spacing w:after="0" w:line="240" w:lineRule="auto"/>
+        <w:textAlignment w:val="baseline"/>
+        <w:rPr>
+          <w:rFonts w:eastAsia="Times New Roman" w:cstheme="minorHAnsi"/>
+          <w:color w:val="333333"/>
+          <w:sz w:val="24"/>
+          <w:szCs w:val="24"/>
+        </w:rPr>
+      </w:pPr>
+    </w:p>
+    <w:p>
+      <w:pPr>
+        <w:shd w:val="clear" w:color="auto" w:fill="FFFFFF"/>
+        <w:spacing w:after="0" w:line="240" w:lineRule="auto"/>
+        <w:textAlignment w:val="baseline"/>
+        <w:rPr>
+          <w:rFonts w:eastAsia="Times New Roman" w:cstheme="minorHAnsi"/>
+          <w:color w:val="333333"/>
+          <w:sz w:val="24"/>
+          <w:szCs w:val="24"/>
+        </w:rPr>
+      </w:pPr>
+    </w:p>
+    <w:p>
+      <w:pPr>
+        <w:shd w:val="clear" w:color="auto" w:fill="FFFFFF"/>
+        <w:spacing w:after="0" w:line="240" w:lineRule="auto"/>
+        <w:textAlignment w:val="baseline"/>
+        <w:rPr>
+          <w:rFonts w:eastAsia="Times New Roman" w:cstheme="minorHAnsi"/>
+          <w:color w:val="333333"/>
+          <w:sz w:val="24"/>
+          <w:szCs w:val="24"/>
+        </w:rPr>
+      </w:pPr>
+    </w:p>
+    <w:p>
+      <w:pPr>
+        <w:shd w:val="clear" w:color="auto" w:fill="FFFFFF"/>
+        <w:spacing w:after="0" w:line="240" w:lineRule="auto"/>
+        <w:textAlignment w:val="baseline"/>
+        <w:rPr>
+          <w:rFonts w:eastAsia="Times New Roman" w:cstheme="minorHAnsi"/>
+          <w:color w:val="333333"/>
+          <w:sz w:val="24"/>
+          <w:szCs w:val="24"/>
+        </w:rPr>
+      </w:pPr>
+    </w:p>
+    <w:p>
+      <w:pPr>
+        <w:shd w:val="clear" w:color="auto" w:fill="FFFFFF"/>
+        <w:spacing w:after="0" w:line="240" w:lineRule="auto"/>
+        <w:textAlignment w:val="baseline"/>
+        <w:rPr>
+          <w:rFonts w:eastAsia="Times New Roman" w:cstheme="minorHAnsi"/>
+          <w:b/>
+          <w:color w:val="333333"/>
+          <w:sz w:val="24"/>
+          <w:szCs w:val="24"/>
+        </w:rPr>
+      </w:pPr>
+      <w:r>
+        <w:rPr>
+          <w:rFonts w:eastAsia="Times New Roman" w:cstheme="minorHAnsi"/>
+          <w:b/>
+          <w:color w:val="333333"/>
+          <w:sz w:val="24"/>
+          <w:szCs w:val="24"/>
+        </w:rPr>
+        <w:lastRenderedPageBreak/>
         <w:t>What is the difference between Stored Procedure and User Defined Function?</w:t>
       </w:r>
+    </w:p>
+    <w:p>
+      <w:pPr>
+        <w:shd w:val="clear" w:color="auto" w:fill="FFFFFF"/>
+        <w:spacing w:after="0" w:line="240" w:lineRule="auto"/>
+        <w:textAlignment w:val="baseline"/>
+        <w:rPr>
+          <w:rFonts w:eastAsia="Times New Roman" w:cstheme="minorHAnsi"/>
+          <w:color w:val="333333"/>
+          <w:sz w:val="24"/>
+          <w:szCs w:val="24"/>
+        </w:rPr>
+      </w:pPr>
+      <w:r>
+        <w:rPr>
+          <w:noProof/>
+        </w:rPr>
+        <w:drawing>
+          <wp:inline distT="0" distB="0" distL="0" distR="0" wp14:anchorId="76675EFB" wp14:editId="3B3A5DE7">
+            <wp:extent cx="5943600" cy="4325620"/>
+            <wp:effectExtent l="0" t="0" r="0" b="0"/>
+            <wp:docPr id="7" name="Picture 7"/>
+            <wp:cNvGraphicFramePr>
+              <a:graphicFrameLocks xmlns:a="http://schemas.openxmlformats.org/drawingml/2006/main" noChangeAspect="1"/>
+            </wp:cNvGraphicFramePr>
+            <a:graphic xmlns:a="http://schemas.openxmlformats.org/drawingml/2006/main">
+              <a:graphicData uri="http://schemas.openxmlformats.org/drawingml/2006/picture">
+                <pic:pic xmlns:pic="http://schemas.openxmlformats.org/drawingml/2006/picture">
+                  <pic:nvPicPr>
+                    <pic:cNvPr id="1" name=""/>
+                    <pic:cNvPicPr/>
+                  </pic:nvPicPr>
+                  <pic:blipFill>
+                    <a:blip r:embed="rId21"/>
+                    <a:stretch>
+                      <a:fillRect/>
+                    </a:stretch>
+                  </pic:blipFill>
+                  <pic:spPr>
+                    <a:xfrm>
+                      <a:off x="0" y="0"/>
+                      <a:ext cx="5943600" cy="4325620"/>
+                    </a:xfrm>
+                    <a:prstGeom prst="rect">
+                      <a:avLst/>
+                    </a:prstGeom>
+                  </pic:spPr>
+                </pic:pic>
+              </a:graphicData>
+            </a:graphic>
+          </wp:inline>
+        </w:drawing>
+      </w:r>
+    </w:p>
+    <w:p>
+      <w:pPr>
+        <w:shd w:val="clear" w:color="auto" w:fill="FFFFFF"/>
+        <w:spacing w:after="0" w:line="240" w:lineRule="auto"/>
+        <w:textAlignment w:val="baseline"/>
+        <w:rPr>
+          <w:rFonts w:eastAsia="Times New Roman" w:cstheme="minorHAnsi"/>
+          <w:color w:val="333333"/>
+          <w:sz w:val="24"/>
+          <w:szCs w:val="24"/>
+        </w:rPr>
+      </w:pPr>
+    </w:p>
+    <w:p>
+      <w:pPr>
+        <w:shd w:val="clear" w:color="auto" w:fill="FFFFFF"/>
+        <w:spacing w:after="0" w:line="240" w:lineRule="auto"/>
+        <w:textAlignment w:val="baseline"/>
+        <w:rPr>
+          <w:rFonts w:eastAsia="Times New Roman" w:cstheme="minorHAnsi"/>
+          <w:color w:val="333333"/>
+          <w:sz w:val="24"/>
+          <w:szCs w:val="24"/>
+        </w:rPr>
+      </w:pPr>
+    </w:p>
+    <w:p>
+      <w:pPr>
+        <w:shd w:val="clear" w:color="auto" w:fill="FFFFFF"/>
+        <w:spacing w:after="0" w:line="240" w:lineRule="auto"/>
+        <w:textAlignment w:val="baseline"/>
+        <w:rPr>
+          <w:rFonts w:eastAsia="Times New Roman" w:cstheme="minorHAnsi"/>
+          <w:color w:val="333333"/>
+          <w:sz w:val="24"/>
+          <w:szCs w:val="24"/>
+        </w:rPr>
+      </w:pPr>
+    </w:p>
+    <w:p>
+      <w:pPr>
+        <w:shd w:val="clear" w:color="auto" w:fill="FFFFFF"/>
+        <w:spacing w:after="0" w:line="240" w:lineRule="auto"/>
+        <w:textAlignment w:val="baseline"/>
+        <w:rPr>
+          <w:rFonts w:eastAsia="Times New Roman" w:cstheme="minorHAnsi"/>
+          <w:b/>
+          <w:color w:val="333333"/>
+          <w:sz w:val="24"/>
+          <w:szCs w:val="24"/>
+        </w:rPr>
+      </w:pPr>
+      <w:r>
+        <w:rPr>
+          <w:rFonts w:eastAsia="Times New Roman" w:cstheme="minorHAnsi"/>
+          <w:b/>
+          <w:color w:val="333333"/>
+          <w:sz w:val="24"/>
+          <w:szCs w:val="24"/>
+        </w:rPr>
+        <w:t>What is a deadlock and what is a live lock? How will you go about resolving deadlocks?</w:t>
+      </w:r>
+    </w:p>
+    <w:p>
+      <w:pPr>
+        <w:shd w:val="clear" w:color="auto" w:fill="FFFFFF"/>
+        <w:spacing w:after="0" w:line="240" w:lineRule="auto"/>
+        <w:textAlignment w:val="baseline"/>
+        <w:rPr>
+          <w:rFonts w:eastAsia="Times New Roman" w:cstheme="minorHAnsi"/>
+          <w:color w:val="333333"/>
+          <w:sz w:val="24"/>
+          <w:szCs w:val="24"/>
+        </w:rPr>
+      </w:pPr>
+      <w:r>
+        <w:rPr>
+          <w:rFonts w:eastAsia="Times New Roman" w:cstheme="minorHAnsi"/>
+          <w:b/>
+          <w:color w:val="333333"/>
+          <w:sz w:val="24"/>
+          <w:szCs w:val="24"/>
+        </w:rPr>
+        <w:t>Deadlock</w:t>
+      </w:r>
+      <w:r>
+        <w:rPr>
+          <w:rFonts w:eastAsia="Times New Roman" w:cstheme="minorHAnsi"/>
+          <w:color w:val="333333"/>
+          <w:sz w:val="24"/>
+          <w:szCs w:val="24"/>
+        </w:rPr>
+        <w:t xml:space="preserve"> is a situation when two processes, each having a lock on one piece of data, attempt to acquire a lock on the other’s piece. Each process would wait indefinitely for the other to release the lock, unless one of the user processes is terminated. SQL Server detects deadlocks and terminates one user’s process.</w:t>
+      </w:r>
+    </w:p>
+    <w:p>
+      <w:pPr>
+        <w:shd w:val="clear" w:color="auto" w:fill="FFFFFF"/>
+        <w:spacing w:after="0" w:line="240" w:lineRule="auto"/>
+        <w:textAlignment w:val="baseline"/>
+        <w:rPr>
+          <w:rFonts w:eastAsia="Times New Roman" w:cstheme="minorHAnsi"/>
+          <w:color w:val="333333"/>
+          <w:sz w:val="24"/>
+          <w:szCs w:val="24"/>
+        </w:rPr>
+      </w:pPr>
+      <w:r>
+        <w:rPr>
+          <w:rFonts w:eastAsia="Times New Roman" w:cstheme="minorHAnsi"/>
+          <w:color w:val="333333"/>
+          <w:sz w:val="24"/>
+          <w:szCs w:val="24"/>
+        </w:rPr>
+        <w:t xml:space="preserve">A </w:t>
+      </w:r>
+      <w:r>
+        <w:rPr>
+          <w:rFonts w:eastAsia="Times New Roman" w:cstheme="minorHAnsi"/>
+          <w:b/>
+          <w:color w:val="333333"/>
+          <w:sz w:val="24"/>
+          <w:szCs w:val="24"/>
+        </w:rPr>
+        <w:t>livelock</w:t>
+      </w:r>
+      <w:r>
+        <w:rPr>
+          <w:rFonts w:eastAsia="Times New Roman" w:cstheme="minorHAnsi"/>
+          <w:color w:val="333333"/>
+          <w:sz w:val="24"/>
+          <w:szCs w:val="24"/>
+        </w:rPr>
+        <w:t xml:space="preserve"> is one, where a  request for an exclusive lock is repeatedly denied because a series of overlapping shared locks keeps interfering. SQL Server detects the situation after four denials and refuses further shared locks. A livelock also occurs when read transactions monopolize a table or page, forcing a write transaction to wait indefinitely.</w:t>
+      </w:r>
+    </w:p>
+    <w:p>
+      <w:pPr>
+        <w:shd w:val="clear" w:color="auto" w:fill="FFFFFF"/>
+        <w:spacing w:after="0" w:line="240" w:lineRule="auto"/>
+        <w:textAlignment w:val="baseline"/>
+        <w:rPr>
+          <w:rFonts w:eastAsia="Times New Roman" w:cstheme="minorHAnsi"/>
+          <w:color w:val="333333"/>
+          <w:sz w:val="24"/>
+          <w:szCs w:val="24"/>
+        </w:rPr>
+      </w:pPr>
+    </w:p>
+    <w:p>
+      <w:pPr>
+        <w:shd w:val="clear" w:color="auto" w:fill="FFFFFF"/>
+        <w:spacing w:after="0" w:line="240" w:lineRule="auto"/>
+        <w:textAlignment w:val="baseline"/>
+        <w:rPr>
+          <w:rFonts w:eastAsia="Times New Roman" w:cstheme="minorHAnsi"/>
+          <w:b/>
+          <w:color w:val="333333"/>
+          <w:sz w:val="24"/>
+          <w:szCs w:val="24"/>
+        </w:rPr>
+      </w:pPr>
+      <w:r>
+        <w:rPr>
+          <w:rFonts w:eastAsia="Times New Roman" w:cstheme="minorHAnsi"/>
+          <w:b/>
+          <w:color w:val="333333"/>
+          <w:sz w:val="24"/>
+          <w:szCs w:val="24"/>
+        </w:rPr>
+        <w:t>What is blocking and how would you troubleshoot it?</w:t>
+      </w:r>
+    </w:p>
+    <w:p>
+      <w:pPr>
+        <w:shd w:val="clear" w:color="auto" w:fill="FFFFFF"/>
+        <w:spacing w:after="0" w:line="240" w:lineRule="auto"/>
+        <w:textAlignment w:val="baseline"/>
+        <w:rPr>
+          <w:rFonts w:eastAsia="Times New Roman" w:cstheme="minorHAnsi"/>
+          <w:color w:val="333333"/>
+          <w:sz w:val="24"/>
+          <w:szCs w:val="24"/>
+        </w:rPr>
+      </w:pPr>
+      <w:r>
+        <w:rPr>
+          <w:rFonts w:eastAsia="Times New Roman" w:cstheme="minorHAnsi"/>
+          <w:color w:val="333333"/>
+          <w:sz w:val="24"/>
+          <w:szCs w:val="24"/>
+        </w:rPr>
+        <w:t>Blocking happens when one connection from an application holds a lock and a second connection requires a conflicting lock type. This forces the second connection to wait, blocked on the first.</w:t>
+      </w:r>
+    </w:p>
+    <w:p>
+      <w:pPr>
+        <w:shd w:val="clear" w:color="auto" w:fill="FFFFFF"/>
+        <w:spacing w:after="0" w:line="240" w:lineRule="auto"/>
+        <w:textAlignment w:val="baseline"/>
+        <w:rPr>
+          <w:rFonts w:eastAsia="Times New Roman" w:cstheme="minorHAnsi"/>
+          <w:color w:val="333333"/>
+          <w:sz w:val="24"/>
+          <w:szCs w:val="24"/>
+        </w:rPr>
+      </w:pPr>
+    </w:p>
+    <w:p>
+      <w:pPr>
+        <w:shd w:val="clear" w:color="auto" w:fill="FFFFFF"/>
+        <w:spacing w:after="0" w:line="240" w:lineRule="auto"/>
+        <w:textAlignment w:val="baseline"/>
+        <w:rPr>
+          <w:rFonts w:eastAsia="Times New Roman" w:cstheme="minorHAnsi"/>
+          <w:color w:val="333333"/>
+          <w:sz w:val="24"/>
+          <w:szCs w:val="24"/>
+        </w:rPr>
+      </w:pPr>
+    </w:p>
+    <w:p>
+      <w:pPr>
+        <w:shd w:val="clear" w:color="auto" w:fill="FFFFFF"/>
+        <w:spacing w:after="0" w:line="240" w:lineRule="auto"/>
+        <w:textAlignment w:val="baseline"/>
+        <w:rPr>
+          <w:rFonts w:eastAsia="Times New Roman" w:cstheme="minorHAnsi"/>
+          <w:b/>
+          <w:color w:val="333333"/>
+          <w:sz w:val="24"/>
+          <w:szCs w:val="24"/>
+        </w:rPr>
+      </w:pPr>
+      <w:r>
+        <w:rPr>
+          <w:rFonts w:eastAsia="Times New Roman" w:cstheme="minorHAnsi"/>
+          <w:b/>
+          <w:color w:val="333333"/>
+          <w:sz w:val="24"/>
+          <w:szCs w:val="24"/>
+        </w:rPr>
+        <w:lastRenderedPageBreak/>
+        <w:t>In what sequence SQL statement are processed?</w:t>
+      </w:r>
+    </w:p>
+    <w:p>
+      <w:pPr>
+        <w:shd w:val="clear" w:color="auto" w:fill="FFFFFF"/>
+        <w:spacing w:after="0" w:line="240" w:lineRule="auto"/>
+        <w:textAlignment w:val="baseline"/>
+        <w:rPr>
+          <w:rFonts w:eastAsia="Times New Roman" w:cstheme="minorHAnsi"/>
+          <w:color w:val="333333"/>
+          <w:sz w:val="24"/>
+          <w:szCs w:val="24"/>
+        </w:rPr>
+      </w:pPr>
+      <w:r>
+        <w:rPr>
+          <w:rFonts w:eastAsia="Times New Roman" w:cstheme="minorHAnsi"/>
+          <w:color w:val="333333"/>
+          <w:sz w:val="24"/>
+          <w:szCs w:val="24"/>
+        </w:rPr>
+        <w:t>The clauses of the select are processed in the following sequence</w:t>
+      </w:r>
+    </w:p>
+    <w:p>
+      <w:pPr>
+        <w:shd w:val="clear" w:color="auto" w:fill="FFFFFF"/>
+        <w:spacing w:after="0" w:line="240" w:lineRule="auto"/>
+        <w:textAlignment w:val="baseline"/>
+        <w:rPr>
+          <w:rFonts w:eastAsia="Times New Roman" w:cstheme="minorHAnsi"/>
+          <w:color w:val="333333"/>
+          <w:sz w:val="24"/>
+          <w:szCs w:val="24"/>
+        </w:rPr>
+      </w:pPr>
+      <w:r>
+        <w:rPr>
+          <w:rFonts w:eastAsia="Times New Roman" w:cstheme="minorHAnsi"/>
+          <w:color w:val="333333"/>
+          <w:sz w:val="24"/>
+          <w:szCs w:val="24"/>
+        </w:rPr>
+        <w:t>FROM clause</w:t>
+      </w:r>
+    </w:p>
+    <w:p>
+      <w:pPr>
+        <w:shd w:val="clear" w:color="auto" w:fill="FFFFFF"/>
+        <w:spacing w:after="0" w:line="240" w:lineRule="auto"/>
+        <w:textAlignment w:val="baseline"/>
+        <w:rPr>
+          <w:rFonts w:eastAsia="Times New Roman" w:cstheme="minorHAnsi"/>
+          <w:color w:val="333333"/>
+          <w:sz w:val="24"/>
+          <w:szCs w:val="24"/>
+        </w:rPr>
+      </w:pPr>
+      <w:r>
+        <w:rPr>
+          <w:rFonts w:eastAsia="Times New Roman" w:cstheme="minorHAnsi"/>
+          <w:color w:val="333333"/>
+          <w:sz w:val="24"/>
+          <w:szCs w:val="24"/>
+        </w:rPr>
+        <w:t>WHERE clause</w:t>
+      </w:r>
+    </w:p>
+    <w:p>
+      <w:pPr>
+        <w:shd w:val="clear" w:color="auto" w:fill="FFFFFF"/>
+        <w:spacing w:after="0" w:line="240" w:lineRule="auto"/>
+        <w:textAlignment w:val="baseline"/>
+        <w:rPr>
+          <w:rFonts w:eastAsia="Times New Roman" w:cstheme="minorHAnsi"/>
+          <w:color w:val="333333"/>
+          <w:sz w:val="24"/>
+          <w:szCs w:val="24"/>
+        </w:rPr>
+      </w:pPr>
+      <w:r>
+        <w:rPr>
+          <w:rFonts w:eastAsia="Times New Roman" w:cstheme="minorHAnsi"/>
+          <w:color w:val="333333"/>
+          <w:sz w:val="24"/>
+          <w:szCs w:val="24"/>
+        </w:rPr>
+        <w:t>GROUP BY clause</w:t>
+      </w:r>
+    </w:p>
+    <w:p>
+      <w:pPr>
+        <w:shd w:val="clear" w:color="auto" w:fill="FFFFFF"/>
+        <w:spacing w:after="0" w:line="240" w:lineRule="auto"/>
+        <w:textAlignment w:val="baseline"/>
+        <w:rPr>
+          <w:rFonts w:eastAsia="Times New Roman" w:cstheme="minorHAnsi"/>
+          <w:color w:val="333333"/>
+          <w:sz w:val="24"/>
+          <w:szCs w:val="24"/>
+        </w:rPr>
+      </w:pPr>
+      <w:r>
+        <w:rPr>
+          <w:rFonts w:eastAsia="Times New Roman" w:cstheme="minorHAnsi"/>
+          <w:color w:val="333333"/>
+          <w:sz w:val="24"/>
+          <w:szCs w:val="24"/>
+        </w:rPr>
+        <w:t>HAVING clause</w:t>
+      </w:r>
+    </w:p>
+    <w:p>
+      <w:pPr>
+        <w:shd w:val="clear" w:color="auto" w:fill="FFFFFF"/>
+        <w:spacing w:after="0" w:line="240" w:lineRule="auto"/>
+        <w:textAlignment w:val="baseline"/>
+        <w:rPr>
+          <w:rFonts w:eastAsia="Times New Roman" w:cstheme="minorHAnsi"/>
+          <w:color w:val="333333"/>
+          <w:sz w:val="24"/>
+          <w:szCs w:val="24"/>
+        </w:rPr>
+      </w:pPr>
+      <w:r>
+        <w:rPr>
+          <w:rFonts w:eastAsia="Times New Roman" w:cstheme="minorHAnsi"/>
+          <w:color w:val="333333"/>
+          <w:sz w:val="24"/>
+          <w:szCs w:val="24"/>
+        </w:rPr>
+        <w:t>SELECT clause</w:t>
+      </w:r>
+    </w:p>
+    <w:p>
+      <w:pPr>
+        <w:shd w:val="clear" w:color="auto" w:fill="FFFFFF"/>
+        <w:spacing w:after="0" w:line="240" w:lineRule="auto"/>
+        <w:textAlignment w:val="baseline"/>
+        <w:rPr>
+          <w:rFonts w:eastAsia="Times New Roman" w:cstheme="minorHAnsi"/>
+          <w:color w:val="333333"/>
+          <w:sz w:val="24"/>
+          <w:szCs w:val="24"/>
+        </w:rPr>
+      </w:pPr>
+      <w:r>
+        <w:rPr>
+          <w:rFonts w:eastAsia="Times New Roman" w:cstheme="minorHAnsi"/>
+          <w:color w:val="333333"/>
+          <w:sz w:val="24"/>
+          <w:szCs w:val="24"/>
+        </w:rPr>
+        <w:t>ORDER BY clause</w:t>
+      </w:r>
+    </w:p>
+    <w:p>
+      <w:pPr>
+        <w:shd w:val="clear" w:color="auto" w:fill="FFFFFF"/>
+        <w:spacing w:after="0" w:line="240" w:lineRule="auto"/>
+        <w:textAlignment w:val="baseline"/>
+        <w:rPr>
+          <w:rFonts w:eastAsia="Times New Roman" w:cstheme="minorHAnsi"/>
+          <w:color w:val="333333"/>
+          <w:sz w:val="24"/>
+          <w:szCs w:val="24"/>
+        </w:rPr>
+      </w:pPr>
+      <w:r>
+        <w:rPr>
+          <w:rFonts w:eastAsia="Times New Roman" w:cstheme="minorHAnsi"/>
+          <w:color w:val="333333"/>
+          <w:sz w:val="24"/>
+          <w:szCs w:val="24"/>
+        </w:rPr>
+        <w:t>TOP clause</w:t>
+      </w:r>
+    </w:p>
+    <w:p>
+      <w:pPr>
+        <w:shd w:val="clear" w:color="auto" w:fill="FFFFFF"/>
+        <w:spacing w:after="0" w:line="240" w:lineRule="auto"/>
+        <w:textAlignment w:val="baseline"/>
+        <w:rPr>
+          <w:rFonts w:eastAsia="Times New Roman" w:cstheme="minorHAnsi"/>
+          <w:color w:val="333333"/>
+          <w:sz w:val="24"/>
+          <w:szCs w:val="24"/>
+        </w:rPr>
+      </w:pPr>
+    </w:p>
+    <w:p>
+      <w:pPr>
+        <w:shd w:val="clear" w:color="auto" w:fill="FFFFFF"/>
+        <w:spacing w:after="0" w:line="240" w:lineRule="auto"/>
+        <w:textAlignment w:val="baseline"/>
+        <w:rPr>
+          <w:rFonts w:eastAsia="Times New Roman" w:cstheme="minorHAnsi"/>
+          <w:b/>
+          <w:color w:val="333333"/>
+          <w:sz w:val="24"/>
+          <w:szCs w:val="24"/>
+        </w:rPr>
+      </w:pPr>
+      <w:r>
+        <w:rPr>
+          <w:rFonts w:eastAsia="Times New Roman" w:cstheme="minorHAnsi"/>
+          <w:b/>
+          <w:color w:val="333333"/>
+          <w:sz w:val="24"/>
+          <w:szCs w:val="24"/>
+        </w:rPr>
+        <w:t>Can we write a distributed query and get some data which is located on other server and on Oracle Database ?</w:t>
+      </w:r>
+    </w:p>
+    <w:p>
+      <w:pPr>
+        <w:shd w:val="clear" w:color="auto" w:fill="FFFFFF"/>
+        <w:spacing w:after="0" w:line="240" w:lineRule="auto"/>
+        <w:textAlignment w:val="baseline"/>
+        <w:rPr>
+          <w:rFonts w:eastAsia="Times New Roman" w:cstheme="minorHAnsi"/>
+          <w:color w:val="333333"/>
+          <w:sz w:val="24"/>
+          <w:szCs w:val="24"/>
+        </w:rPr>
+      </w:pPr>
+      <w:r>
+        <w:rPr>
+          <w:rFonts w:eastAsia="Times New Roman" w:cstheme="minorHAnsi"/>
+          <w:color w:val="333333"/>
+          <w:sz w:val="24"/>
+          <w:szCs w:val="24"/>
+        </w:rPr>
+        <w:t>SQL Server can be lined to any server provided it has OLE-DB provider from Microsoft to allow a link.</w:t>
+      </w:r>
+    </w:p>
+    <w:p>
+      <w:pPr>
+        <w:shd w:val="clear" w:color="auto" w:fill="FFFFFF"/>
+        <w:spacing w:after="0" w:line="240" w:lineRule="auto"/>
+        <w:textAlignment w:val="baseline"/>
+        <w:rPr>
+          <w:rFonts w:eastAsia="Times New Roman" w:cstheme="minorHAnsi"/>
+          <w:color w:val="333333"/>
+          <w:sz w:val="24"/>
+          <w:szCs w:val="24"/>
+        </w:rPr>
+      </w:pPr>
+      <w:r>
+        <w:rPr>
+          <w:rFonts w:eastAsia="Times New Roman" w:cstheme="minorHAnsi"/>
+          <w:color w:val="333333"/>
+          <w:sz w:val="24"/>
+          <w:szCs w:val="24"/>
+        </w:rPr>
+        <w:t>E.g. Oracle has a OLE-DB provider for oracle that Microsoft provides to add it as linked server to SQL Server group.</w:t>
+      </w:r>
+    </w:p>
+    <w:p>
+      <w:pPr>
+        <w:shd w:val="clear" w:color="auto" w:fill="FFFFFF"/>
+        <w:spacing w:after="0" w:line="240" w:lineRule="auto"/>
+        <w:textAlignment w:val="baseline"/>
+        <w:rPr>
+          <w:rFonts w:eastAsia="Times New Roman" w:cstheme="minorHAnsi"/>
+          <w:color w:val="333333"/>
+          <w:sz w:val="24"/>
+          <w:szCs w:val="24"/>
+        </w:rPr>
+      </w:pPr>
+    </w:p>
+    <w:p>
+      <w:pPr>
+        <w:shd w:val="clear" w:color="auto" w:fill="FFFFFF"/>
+        <w:spacing w:after="0" w:line="240" w:lineRule="auto"/>
+        <w:textAlignment w:val="baseline"/>
+        <w:rPr>
+          <w:rFonts w:eastAsia="Times New Roman" w:cstheme="minorHAnsi"/>
+          <w:b/>
+          <w:color w:val="333333"/>
+          <w:sz w:val="24"/>
+          <w:szCs w:val="24"/>
+        </w:rPr>
+      </w:pPr>
+      <w:r>
+        <w:rPr>
+          <w:rFonts w:eastAsia="Times New Roman" w:cstheme="minorHAnsi"/>
+          <w:b/>
+          <w:color w:val="333333"/>
+          <w:sz w:val="24"/>
+          <w:szCs w:val="24"/>
+        </w:rPr>
+        <w:t>If we drop a table, does it also drop related objects like constraints, indexes, columns, defaults, Views and Stored Procedures ?</w:t>
+      </w:r>
+    </w:p>
+    <w:p>
+      <w:pPr>
+        <w:shd w:val="clear" w:color="auto" w:fill="FFFFFF"/>
+        <w:spacing w:after="0" w:line="240" w:lineRule="auto"/>
+        <w:textAlignment w:val="baseline"/>
+        <w:rPr>
+          <w:rFonts w:eastAsia="Times New Roman" w:cstheme="minorHAnsi"/>
+          <w:color w:val="333333"/>
+          <w:sz w:val="24"/>
+          <w:szCs w:val="24"/>
+        </w:rPr>
+      </w:pPr>
+      <w:r>
+        <w:rPr>
+          <w:rFonts w:eastAsia="Times New Roman" w:cstheme="minorHAnsi"/>
+          <w:color w:val="333333"/>
+          <w:sz w:val="24"/>
+          <w:szCs w:val="24"/>
+        </w:rPr>
+        <w:t>YES, SQL Server drops all related objects, which exists inside a table like, constraints, indexes, columns, defaults etc. BUT dropping a table will not drop Views and Stored Procedures as they exists outside the table.</w:t>
+      </w:r>
+    </w:p>
+    <w:p>
+      <w:pPr>
+        <w:shd w:val="clear" w:color="auto" w:fill="FFFFFF"/>
+        <w:spacing w:after="0" w:line="240" w:lineRule="auto"/>
+        <w:textAlignment w:val="baseline"/>
+        <w:rPr>
+          <w:rFonts w:eastAsia="Times New Roman" w:cstheme="minorHAnsi"/>
+          <w:color w:val="333333"/>
+          <w:sz w:val="24"/>
+          <w:szCs w:val="24"/>
+        </w:rPr>
+      </w:pPr>
+    </w:p>
+    <w:p>
+      <w:pPr>
+        <w:shd w:val="clear" w:color="auto" w:fill="FFFFFF"/>
+        <w:spacing w:after="0" w:line="240" w:lineRule="auto"/>
+        <w:textAlignment w:val="baseline"/>
+        <w:rPr>
+          <w:rFonts w:eastAsia="Times New Roman" w:cstheme="minorHAnsi"/>
+          <w:b/>
+          <w:color w:val="333333"/>
+          <w:sz w:val="24"/>
+          <w:szCs w:val="24"/>
+        </w:rPr>
+      </w:pPr>
+      <w:r>
+        <w:rPr>
+          <w:rFonts w:eastAsia="Times New Roman" w:cstheme="minorHAnsi"/>
+          <w:b/>
+          <w:color w:val="333333"/>
+          <w:sz w:val="24"/>
+          <w:szCs w:val="24"/>
+        </w:rPr>
+        <w:t>What is the Difference between LEFT JOIN with WHERE clause &amp; LEFT JOIN with no WHERE clause ?</w:t>
+      </w:r>
+    </w:p>
+    <w:p>
+      <w:pPr>
+        <w:shd w:val="clear" w:color="auto" w:fill="FFFFFF"/>
+        <w:spacing w:after="0" w:line="240" w:lineRule="auto"/>
+        <w:textAlignment w:val="baseline"/>
+        <w:rPr>
+          <w:rFonts w:eastAsia="Times New Roman" w:cstheme="minorHAnsi"/>
+          <w:color w:val="333333"/>
+          <w:sz w:val="24"/>
+          <w:szCs w:val="24"/>
+        </w:rPr>
+      </w:pPr>
+      <w:r>
+        <w:rPr>
+          <w:rFonts w:eastAsia="Times New Roman" w:cstheme="minorHAnsi"/>
+          <w:color w:val="333333"/>
+          <w:sz w:val="24"/>
+          <w:szCs w:val="24"/>
+        </w:rPr>
+        <w:t>OUTER LEFT/RIGHT JOIN with WHERE clause can act like an INNER JOIN if not used wisely or logically.</w:t>
+      </w:r>
+    </w:p>
+    <w:p>
+      <w:pPr>
+        <w:shd w:val="clear" w:color="auto" w:fill="FFFFFF"/>
+        <w:spacing w:after="0" w:line="240" w:lineRule="auto"/>
+        <w:textAlignment w:val="baseline"/>
+        <w:rPr>
+          <w:rFonts w:eastAsia="Times New Roman" w:cstheme="minorHAnsi"/>
+          <w:color w:val="333333"/>
+          <w:sz w:val="24"/>
+          <w:szCs w:val="24"/>
+        </w:rPr>
+      </w:pPr>
+    </w:p>
+    <w:p>
+      <w:pPr>
+        <w:shd w:val="clear" w:color="auto" w:fill="FFFFFF"/>
+        <w:spacing w:after="0" w:line="240" w:lineRule="auto"/>
+        <w:textAlignment w:val="baseline"/>
+        <w:rPr>
+          <w:rFonts w:eastAsia="Times New Roman" w:cstheme="minorHAnsi"/>
+          <w:b/>
+          <w:color w:val="333333"/>
+          <w:sz w:val="24"/>
+          <w:szCs w:val="24"/>
+        </w:rPr>
+      </w:pPr>
+      <w:bookmarkStart w:id="0" w:name="_GoBack"/>
+      <w:r>
+        <w:rPr>
+          <w:rFonts w:eastAsia="Times New Roman" w:cstheme="minorHAnsi"/>
+          <w:b/>
+          <w:color w:val="333333"/>
+          <w:sz w:val="24"/>
+          <w:szCs w:val="24"/>
+        </w:rPr>
+        <w:t>What is the Difference between COALESCE() &amp; ISNULL() ?</w:t>
+      </w:r>
+    </w:p>
+    <w:bookmarkEnd w:id="0"/>
+    <w:p>
+      <w:pPr>
+        <w:shd w:val="clear" w:color="auto" w:fill="FFFFFF"/>
+        <w:spacing w:after="0" w:line="240" w:lineRule="auto"/>
+        <w:textAlignment w:val="baseline"/>
+        <w:rPr>
+          <w:rFonts w:eastAsia="Times New Roman" w:cstheme="minorHAnsi"/>
+          <w:color w:val="333333"/>
+          <w:sz w:val="24"/>
+          <w:szCs w:val="24"/>
+        </w:rPr>
+      </w:pPr>
+      <w:r>
+        <w:rPr>
+          <w:rFonts w:eastAsia="Times New Roman" w:cstheme="minorHAnsi"/>
+          <w:color w:val="333333"/>
+          <w:sz w:val="24"/>
+          <w:szCs w:val="24"/>
+        </w:rPr>
+        <w:t>ISNULL accepts only 2 parameters. The first parameter is checked for NULL value, if it is NULL then the second parameter is returned, otherwise it returns first parameter.</w:t>
+      </w:r>
+    </w:p>
+    <w:p>
+      <w:pPr>
+        <w:shd w:val="clear" w:color="auto" w:fill="FFFFFF"/>
+        <w:spacing w:after="0" w:line="240" w:lineRule="auto"/>
+        <w:textAlignment w:val="baseline"/>
+        <w:rPr>
+          <w:rFonts w:eastAsia="Times New Roman" w:cstheme="minorHAnsi"/>
+          <w:color w:val="333333"/>
+          <w:sz w:val="24"/>
+          <w:szCs w:val="24"/>
+        </w:rPr>
+      </w:pPr>
+      <w:r>
+        <w:rPr>
+          <w:rFonts w:eastAsia="Times New Roman" w:cstheme="minorHAnsi"/>
+          <w:color w:val="333333"/>
+          <w:sz w:val="24"/>
+          <w:szCs w:val="24"/>
+        </w:rPr>
+        <w:t>COALESCE accepts two or more parameters. One can apply 2 or as many parameters, but it returns only the first non NULL parameter</w:t>
+      </w:r>
+    </w:p>
+    <w:p>
+      <w:pPr>
+        <w:shd w:val="clear" w:color="auto" w:fill="FFFFFF"/>
+        <w:spacing w:after="0" w:line="240" w:lineRule="auto"/>
+        <w:textAlignment w:val="baseline"/>
+        <w:rPr>
+          <w:rFonts w:eastAsia="Times New Roman" w:cstheme="minorHAnsi"/>
+          <w:color w:val="333333"/>
+          <w:sz w:val="24"/>
+          <w:szCs w:val="24"/>
+        </w:rPr>
+      </w:pPr>
+    </w:p>
+    <w:p>
+      <w:pPr>
+        <w:shd w:val="clear" w:color="auto" w:fill="FFFFFF"/>
+        <w:spacing w:after="0" w:line="240" w:lineRule="auto"/>
+        <w:textAlignment w:val="baseline"/>
+        <w:rPr>
+          <w:rFonts w:eastAsia="Times New Roman" w:cstheme="minorHAnsi"/>
+          <w:color w:val="333333"/>
+          <w:sz w:val="24"/>
+          <w:szCs w:val="24"/>
+        </w:rPr>
+      </w:pPr>
       <w:r>
         <w:rPr>
           <w:rFonts w:eastAsia="Times New Roman" w:cstheme="minorHAnsi"/>
@@ -17669,6 +20623,15 @@
           <w:szCs w:val="24"/>
         </w:rPr>
         <w:br/>
+      </w:r>
+      <w:r>
+        <w:rPr>
+          <w:rFonts w:eastAsia="Times New Roman" w:cstheme="minorHAnsi"/>
+          <w:color w:val="333333"/>
+          <w:sz w:val="24"/>
+          <w:szCs w:val="24"/>
+        </w:rPr>
+        <w:lastRenderedPageBreak/>
         <w:t>What’s the difference between web services and remoting?</w:t>
       </w:r>
       <w:r>
@@ -17929,6 +20892,205 @@
           <w:szCs w:val="24"/>
         </w:rPr>
         <w:br/>
+        <w:t>What are different ways of doing WCF instancing?</w:t>
+      </w:r>
+      <w:r>
+        <w:rPr>
+          <w:rFonts w:eastAsia="Times New Roman" w:cstheme="minorHAnsi"/>
+          <w:color w:val="333333"/>
+          <w:sz w:val="24"/>
+          <w:szCs w:val="24"/>
+        </w:rPr>
+        <w:br/>
+        <w:t>What is REST?</w:t>
+      </w:r>
+      <w:r>
+        <w:rPr>
+          <w:rFonts w:eastAsia="Times New Roman" w:cstheme="minorHAnsi"/>
+          <w:color w:val="333333"/>
+          <w:sz w:val="24"/>
+          <w:szCs w:val="24"/>
+        </w:rPr>
+        <w:br/>
+        <w:t>How can we make WCF rest enabled?</w:t>
+      </w:r>
+      <w:r>
+        <w:rPr>
+          <w:rFonts w:eastAsia="Times New Roman" w:cstheme="minorHAnsi"/>
+          <w:color w:val="333333"/>
+          <w:sz w:val="24"/>
+          <w:szCs w:val="24"/>
+        </w:rPr>
+        <w:br/>
+        <w:t>Can we call two WCF services in one transaction?</w:t>
+      </w:r>
+      <w:r>
+        <w:rPr>
+          <w:rFonts w:eastAsia="Times New Roman" w:cstheme="minorHAnsi"/>
+          <w:color w:val="333333"/>
+          <w:sz w:val="24"/>
+          <w:szCs w:val="24"/>
+        </w:rPr>
+        <w:br/>
+        <w:t>How can we enable debugging and tracing on WCF services?</w:t>
+      </w:r>
+      <w:r>
+        <w:rPr>
+          <w:rFonts w:eastAsia="Times New Roman" w:cstheme="minorHAnsi"/>
+          <w:color w:val="333333"/>
+          <w:sz w:val="24"/>
+          <w:szCs w:val="24"/>
+        </w:rPr>
+        <w:br/>
+        <w:t>How are exceptions thrown in WCF?</w:t>
+      </w:r>
+      <w:r>
+        <w:rPr>
+          <w:rFonts w:eastAsia="Times New Roman" w:cstheme="minorHAnsi"/>
+          <w:color w:val="333333"/>
+          <w:sz w:val="24"/>
+          <w:szCs w:val="24"/>
+        </w:rPr>
+        <w:br/>
+        <w:t>What is the difference between WCF fault exceptions and .NET exceptions?</w:t>
+      </w:r>
+      <w:r>
+        <w:rPr>
+          <w:rFonts w:eastAsia="Times New Roman" w:cstheme="minorHAnsi"/>
+          <w:color w:val="333333"/>
+          <w:sz w:val="24"/>
+          <w:szCs w:val="24"/>
+        </w:rPr>
+        <w:br/>
+        <w:t>Section 8: WPF andSilverligh</w:t>
+      </w:r>
+      <w:r>
+        <w:rPr>
+          <w:rFonts w:eastAsia="Times New Roman" w:cstheme="minorHAnsi"/>
+          <w:color w:val="333333"/>
+          <w:sz w:val="24"/>
+          <w:szCs w:val="24"/>
+        </w:rPr>
+        <w:br/>
+        <w:t>What is WPF?</w:t>
+      </w:r>
+      <w:r>
+        <w:rPr>
+          <w:rFonts w:eastAsia="Times New Roman" w:cstheme="minorHAnsi"/>
+          <w:color w:val="333333"/>
+          <w:sz w:val="24"/>
+          <w:szCs w:val="24"/>
+        </w:rPr>
+        <w:br/>
+        <w:t>What is the need of WPF when we had windowsforms?</w:t>
+      </w:r>
+      <w:r>
+        <w:rPr>
+          <w:rFonts w:eastAsia="Times New Roman" w:cstheme="minorHAnsi"/>
+          <w:color w:val="333333"/>
+          <w:sz w:val="24"/>
+          <w:szCs w:val="24"/>
+        </w:rPr>
+        <w:br/>
+        <w:t>How does hardware acceleration work with WPF?</w:t>
+      </w:r>
+      <w:r>
+        <w:rPr>
+          <w:rFonts w:eastAsia="Times New Roman" w:cstheme="minorHAnsi"/>
+          <w:color w:val="333333"/>
+          <w:sz w:val="24"/>
+          <w:szCs w:val="24"/>
+        </w:rPr>
+        <w:br/>
+        <w:t>Does that mean WPF has replaced DirectX?</w:t>
+      </w:r>
+      <w:r>
+        <w:rPr>
+          <w:rFonts w:eastAsia="Times New Roman" w:cstheme="minorHAnsi"/>
+          <w:color w:val="333333"/>
+          <w:sz w:val="24"/>
+          <w:szCs w:val="24"/>
+        </w:rPr>
+        <w:br/>
+        <w:t>So can we define WPF in a precise way?</w:t>
+      </w:r>
+      <w:r>
+        <w:rPr>
+          <w:rFonts w:eastAsia="Times New Roman" w:cstheme="minorHAnsi"/>
+          <w:color w:val="333333"/>
+          <w:sz w:val="24"/>
+          <w:szCs w:val="24"/>
+        </w:rPr>
+        <w:br/>
+        <w:t>What is XAML?</w:t>
+      </w:r>
+      <w:r>
+        <w:rPr>
+          <w:rFonts w:eastAsia="Times New Roman" w:cstheme="minorHAnsi"/>
+          <w:color w:val="333333"/>
+          <w:sz w:val="24"/>
+          <w:szCs w:val="24"/>
+        </w:rPr>
+        <w:br/>
+        <w:t>So is XAML meant only for WPF ?</w:t>
+      </w:r>
+      <w:r>
+        <w:rPr>
+          <w:rFonts w:eastAsia="Times New Roman" w:cstheme="minorHAnsi"/>
+          <w:color w:val="333333"/>
+          <w:sz w:val="24"/>
+          <w:szCs w:val="24"/>
+        </w:rPr>
+        <w:br/>
+        <w:t>Can you explain the overall architecture of WPF?</w:t>
+      </w:r>
+      <w:r>
+        <w:rPr>
+          <w:rFonts w:eastAsia="Times New Roman" w:cstheme="minorHAnsi"/>
+          <w:color w:val="333333"/>
+          <w:sz w:val="24"/>
+          <w:szCs w:val="24"/>
+        </w:rPr>
+        <w:br/>
+        <w:t>Which are the different namespaces and classes in WPF ?</w:t>
+      </w:r>
+      <w:r>
+        <w:rPr>
+          <w:rFonts w:eastAsia="Times New Roman" w:cstheme="minorHAnsi"/>
+          <w:color w:val="333333"/>
+          <w:sz w:val="24"/>
+          <w:szCs w:val="24"/>
+        </w:rPr>
+        <w:br/>
+        <w:t>What is </w:t>
+      </w:r>
+      <w:r>
+        <w:rPr>
+          <w:rFonts w:eastAsia="Times New Roman" w:cstheme="minorHAnsi"/>
+          <w:color w:val="333333"/>
+          <w:sz w:val="24"/>
+          <w:szCs w:val="24"/>
+          <w:bdr w:val="none" w:sz="0" w:space="0" w:color="auto" w:frame="1"/>
+        </w:rPr>
+        <w:t>App.xaml</w:t>
+      </w:r>
+      <w:r>
+        <w:rPr>
+          <w:rFonts w:eastAsia="Times New Roman" w:cstheme="minorHAnsi"/>
+          <w:color w:val="333333"/>
+          <w:sz w:val="24"/>
+          <w:szCs w:val="24"/>
+        </w:rPr>
+        <w:t> in WPF project?</w:t>
+      </w:r>
+      <w:r>
+        <w:rPr>
+          <w:rFonts w:eastAsia="Times New Roman" w:cstheme="minorHAnsi"/>
+          <w:color w:val="333333"/>
+          <w:sz w:val="24"/>
+          <w:szCs w:val="24"/>
+        </w:rPr>
+        <w:br/>
       </w:r>
       <w:r>
         <w:rPr>
@@ -17938,167 +21100,1511 @@
           <w:szCs w:val="24"/>
         </w:rPr>
         <w:lastRenderedPageBreak/>
-        <w:t>What are different ways of doing WCF instancing?</w:t>
-      </w:r>
-      <w:r>
-        <w:rPr>
-          <w:rFonts w:eastAsia="Times New Roman" w:cstheme="minorHAnsi"/>
-          <w:color w:val="333333"/>
-          <w:sz w:val="24"/>
-          <w:szCs w:val="24"/>
-        </w:rPr>
-        <w:br/>
-        <w:t>What is REST?</w:t>
-      </w:r>
-      <w:r>
-        <w:rPr>
-          <w:rFonts w:eastAsia="Times New Roman" w:cstheme="minorHAnsi"/>
-          <w:color w:val="333333"/>
-          <w:sz w:val="24"/>
-          <w:szCs w:val="24"/>
-        </w:rPr>
-        <w:br/>
-        <w:t>How can we make WCF rest enabled?</w:t>
-      </w:r>
-      <w:r>
-        <w:rPr>
-          <w:rFonts w:eastAsia="Times New Roman" w:cstheme="minorHAnsi"/>
-          <w:color w:val="333333"/>
-          <w:sz w:val="24"/>
-          <w:szCs w:val="24"/>
-        </w:rPr>
-        <w:br/>
-        <w:t>Can we call two WCF services in one transaction?</w:t>
-      </w:r>
-      <w:r>
-        <w:rPr>
-          <w:rFonts w:eastAsia="Times New Roman" w:cstheme="minorHAnsi"/>
-          <w:color w:val="333333"/>
-          <w:sz w:val="24"/>
-          <w:szCs w:val="24"/>
-        </w:rPr>
-        <w:br/>
-        <w:t>How can we enable debugging and tracing on WCF services?</w:t>
-      </w:r>
-      <w:r>
-        <w:rPr>
-          <w:rFonts w:eastAsia="Times New Roman" w:cstheme="minorHAnsi"/>
-          <w:color w:val="333333"/>
-          <w:sz w:val="24"/>
-          <w:szCs w:val="24"/>
-        </w:rPr>
-        <w:br/>
-        <w:t>How are exceptions thrown in WCF?</w:t>
-      </w:r>
-      <w:r>
-        <w:rPr>
-          <w:rFonts w:eastAsia="Times New Roman" w:cstheme="minorHAnsi"/>
-          <w:color w:val="333333"/>
-          <w:sz w:val="24"/>
-          <w:szCs w:val="24"/>
-        </w:rPr>
-        <w:br/>
-        <w:t>What is the difference between WCF fault exceptions and .NET exceptions?</w:t>
-      </w:r>
-      <w:r>
-        <w:rPr>
-          <w:rFonts w:eastAsia="Times New Roman" w:cstheme="minorHAnsi"/>
-          <w:color w:val="333333"/>
-          <w:sz w:val="24"/>
-          <w:szCs w:val="24"/>
-        </w:rPr>
-        <w:br/>
-        <w:t>Section 8: WPF andSilverligh</w:t>
-      </w:r>
-      <w:r>
-        <w:rPr>
-          <w:rFonts w:eastAsia="Times New Roman" w:cstheme="minorHAnsi"/>
-          <w:color w:val="333333"/>
-          <w:sz w:val="24"/>
-          <w:szCs w:val="24"/>
-        </w:rPr>
-        <w:br/>
-        <w:t>What is WPF?</w:t>
-      </w:r>
-      <w:r>
-        <w:rPr>
-          <w:rFonts w:eastAsia="Times New Roman" w:cstheme="minorHAnsi"/>
-          <w:color w:val="333333"/>
-          <w:sz w:val="24"/>
-          <w:szCs w:val="24"/>
-        </w:rPr>
-        <w:br/>
-        <w:t>What is the need of WPF when we had windowsforms?</w:t>
-      </w:r>
-      <w:r>
-        <w:rPr>
-          <w:rFonts w:eastAsia="Times New Roman" w:cstheme="minorHAnsi"/>
-          <w:color w:val="333333"/>
-          <w:sz w:val="24"/>
-          <w:szCs w:val="24"/>
-        </w:rPr>
-        <w:br/>
-        <w:t>How does hardware acceleration work with WPF?</w:t>
-      </w:r>
-      <w:r>
-        <w:rPr>
-          <w:rFonts w:eastAsia="Times New Roman" w:cstheme="minorHAnsi"/>
-          <w:color w:val="333333"/>
-          <w:sz w:val="24"/>
-          <w:szCs w:val="24"/>
-        </w:rPr>
-        <w:br/>
-        <w:t>Does that mean WPF has replaced DirectX?</w:t>
-      </w:r>
-      <w:r>
-        <w:rPr>
-          <w:rFonts w:eastAsia="Times New Roman" w:cstheme="minorHAnsi"/>
-          <w:color w:val="333333"/>
-          <w:sz w:val="24"/>
-          <w:szCs w:val="24"/>
-        </w:rPr>
-        <w:br/>
-        <w:t>So can we define WPF in a precise way?</w:t>
-      </w:r>
-      <w:r>
-        <w:rPr>
-          <w:rFonts w:eastAsia="Times New Roman" w:cstheme="minorHAnsi"/>
-          <w:color w:val="333333"/>
-          <w:sz w:val="24"/>
-          <w:szCs w:val="24"/>
-        </w:rPr>
-        <w:br/>
-        <w:t>What is XAML?</w:t>
-      </w:r>
-      <w:r>
-        <w:rPr>
-          <w:rFonts w:eastAsia="Times New Roman" w:cstheme="minorHAnsi"/>
-          <w:color w:val="333333"/>
-          <w:sz w:val="24"/>
-          <w:szCs w:val="24"/>
-        </w:rPr>
-        <w:br/>
-        <w:t>So is XAML meant only for WPF ?</w:t>
-      </w:r>
-      <w:r>
-        <w:rPr>
-          <w:rFonts w:eastAsia="Times New Roman" w:cstheme="minorHAnsi"/>
-          <w:color w:val="333333"/>
-          <w:sz w:val="24"/>
-          <w:szCs w:val="24"/>
-        </w:rPr>
-        <w:br/>
-        <w:t>Can you explain the overall architecture of WPF?</w:t>
-      </w:r>
-      <w:r>
-        <w:rPr>
-          <w:rFonts w:eastAsia="Times New Roman" w:cstheme="minorHAnsi"/>
-          <w:color w:val="333333"/>
-          <w:sz w:val="24"/>
-          <w:szCs w:val="24"/>
-        </w:rPr>
-        <w:br/>
-        <w:t>Which are the different namespaces and classes in WPF ?</w:t>
+        <w:t>What are dependency properties?</w:t>
+      </w:r>
+      <w:r>
+        <w:rPr>
+          <w:rFonts w:eastAsia="Times New Roman" w:cstheme="minorHAnsi"/>
+          <w:color w:val="333333"/>
+          <w:sz w:val="24"/>
+          <w:szCs w:val="24"/>
+        </w:rPr>
+        <w:br/>
+        <w:t>Are XAML file compiled or built on runtime?</w:t>
+      </w:r>
+      <w:r>
+        <w:rPr>
+          <w:rFonts w:eastAsia="Times New Roman" w:cstheme="minorHAnsi"/>
+          <w:color w:val="333333"/>
+          <w:sz w:val="24"/>
+          <w:szCs w:val="24"/>
+        </w:rPr>
+        <w:br/>
+        <w:t>Can you explain how we can separate code and XAML?</w:t>
+      </w:r>
+      <w:r>
+        <w:rPr>
+          <w:rFonts w:eastAsia="Times New Roman" w:cstheme="minorHAnsi"/>
+          <w:color w:val="333333"/>
+          <w:sz w:val="24"/>
+          <w:szCs w:val="24"/>
+        </w:rPr>
+        <w:br/>
+        <w:t>How can we access XAML objects in behind code?</w:t>
+      </w:r>
+      <w:r>
+        <w:rPr>
+          <w:rFonts w:eastAsia="Times New Roman" w:cstheme="minorHAnsi"/>
+          <w:color w:val="333333"/>
+          <w:sz w:val="24"/>
+          <w:szCs w:val="24"/>
+        </w:rPr>
+        <w:br/>
+        <w:t>What is SilverLight?</w:t>
+      </w:r>
+      <w:r>
+        <w:rPr>
+          <w:rFonts w:eastAsia="Times New Roman" w:cstheme="minorHAnsi"/>
+          <w:color w:val="333333"/>
+          <w:sz w:val="24"/>
+          <w:szCs w:val="24"/>
+        </w:rPr>
+        <w:br/>
+        <w:t>Can SilverLight run in other platforms other than window?</w:t>
+      </w:r>
+      <w:r>
+        <w:rPr>
+          <w:rFonts w:eastAsia="Times New Roman" w:cstheme="minorHAnsi"/>
+          <w:color w:val="333333"/>
+          <w:sz w:val="24"/>
+          <w:szCs w:val="24"/>
+        </w:rPr>
+        <w:br/>
+        <w:t>Come on, even WPF runs under browser why SilverLight ?</w:t>
+      </w:r>
+      <w:r>
+        <w:rPr>
+          <w:rFonts w:eastAsia="Times New Roman" w:cstheme="minorHAnsi"/>
+          <w:color w:val="333333"/>
+          <w:sz w:val="24"/>
+          <w:szCs w:val="24"/>
+        </w:rPr>
+        <w:br/>
+        <w:t>Can SilverLight run in other platforms other than window?</w:t>
+      </w:r>
+      <w:r>
+        <w:rPr>
+          <w:rFonts w:eastAsia="Times New Roman" w:cstheme="minorHAnsi"/>
+          <w:color w:val="333333"/>
+          <w:sz w:val="24"/>
+          <w:szCs w:val="24"/>
+        </w:rPr>
+        <w:br/>
+        <w:t>What is the relationship between Silver Light, WPF and XAML?</w:t>
+      </w:r>
+      <w:r>
+        <w:rPr>
+          <w:rFonts w:eastAsia="Times New Roman" w:cstheme="minorHAnsi"/>
+          <w:color w:val="333333"/>
+          <w:sz w:val="24"/>
+          <w:szCs w:val="24"/>
+        </w:rPr>
+        <w:br/>
+        <w:t>What is XAP file in Silverlight?</w:t>
+      </w:r>
+      <w:r>
+        <w:rPr>
+          <w:rFonts w:eastAsia="Times New Roman" w:cstheme="minorHAnsi"/>
+          <w:color w:val="333333"/>
+          <w:sz w:val="24"/>
+          <w:szCs w:val="24"/>
+        </w:rPr>
+        <w:br/>
+        <w:t>Can you explain Sliver Light architecture?</w:t>
+      </w:r>
+      <w:r>
+        <w:rPr>
+          <w:rFonts w:eastAsia="Times New Roman" w:cstheme="minorHAnsi"/>
+          <w:color w:val="333333"/>
+          <w:sz w:val="24"/>
+          <w:szCs w:val="24"/>
+        </w:rPr>
+        <w:br/>
+        <w:t>What are the various basic steps to make a simple Silver Light application?</w:t>
+      </w:r>
+      <w:r>
+        <w:rPr>
+          <w:rFonts w:eastAsia="Times New Roman" w:cstheme="minorHAnsi"/>
+          <w:color w:val="333333"/>
+          <w:sz w:val="24"/>
+          <w:szCs w:val="24"/>
+        </w:rPr>
+        <w:br/>
+        <w:t>What are the different kinds of bindings in Silverlight?</w:t>
+      </w:r>
+      <w:r>
+        <w:rPr>
+          <w:rFonts w:eastAsia="Times New Roman" w:cstheme="minorHAnsi"/>
+          <w:color w:val="333333"/>
+          <w:sz w:val="24"/>
+          <w:szCs w:val="24"/>
+        </w:rPr>
+        <w:br/>
+        <w:t>How does Silverlight connect with databases?</w:t>
+      </w:r>
+      <w:r>
+        <w:rPr>
+          <w:rFonts w:eastAsia="Times New Roman" w:cstheme="minorHAnsi"/>
+          <w:color w:val="333333"/>
+          <w:sz w:val="24"/>
+          <w:szCs w:val="24"/>
+        </w:rPr>
+        <w:br/>
+        <w:t>What are the 2 important points we noted when we call WCF service from Silverlight?</w:t>
+      </w:r>
+      <w:r>
+        <w:rPr>
+          <w:rFonts w:eastAsia="Times New Roman" w:cstheme="minorHAnsi"/>
+          <w:color w:val="333333"/>
+          <w:sz w:val="24"/>
+          <w:szCs w:val="24"/>
+        </w:rPr>
+        <w:br/>
+        <w:t>What are the different ways of doing alignment in Silverlight and WPF?</w:t>
+      </w:r>
+      <w:r>
+        <w:rPr>
+          <w:rFonts w:eastAsia="Times New Roman" w:cstheme="minorHAnsi"/>
+          <w:color w:val="333333"/>
+          <w:sz w:val="24"/>
+          <w:szCs w:val="24"/>
+        </w:rPr>
+        <w:br/>
+        <w:t>What is expression blend?</w:t>
+      </w:r>
+      <w:r>
+        <w:rPr>
+          <w:rFonts w:eastAsia="Times New Roman" w:cstheme="minorHAnsi"/>
+          <w:color w:val="333333"/>
+          <w:sz w:val="24"/>
+          <w:szCs w:val="24"/>
+        </w:rPr>
+        <w:br/>
+        <w:t>Section 9: LINQand Entity framework</w:t>
+      </w:r>
+      <w:r>
+        <w:rPr>
+          <w:rFonts w:eastAsia="Times New Roman" w:cstheme="minorHAnsi"/>
+          <w:color w:val="333333"/>
+          <w:sz w:val="24"/>
+          <w:szCs w:val="24"/>
+        </w:rPr>
+        <w:br/>
+        <w:t>Define LINQ?</w:t>
+      </w:r>
+      <w:r>
+        <w:rPr>
+          <w:rFonts w:eastAsia="Times New Roman" w:cstheme="minorHAnsi"/>
+          <w:color w:val="333333"/>
+          <w:sz w:val="24"/>
+          <w:szCs w:val="24"/>
+        </w:rPr>
+        <w:br/>
+        <w:t>How does LINQ help us from the perspective of business objects?</w:t>
+      </w:r>
+      <w:r>
+        <w:rPr>
+          <w:rFonts w:eastAsia="Times New Roman" w:cstheme="minorHAnsi"/>
+          <w:color w:val="333333"/>
+          <w:sz w:val="24"/>
+          <w:szCs w:val="24"/>
+        </w:rPr>
+        <w:br/>
+        <w:t>Can you explain how a basic LINQ Query looks like?</w:t>
+      </w:r>
+      <w:r>
+        <w:rPr>
+          <w:rFonts w:eastAsia="Times New Roman" w:cstheme="minorHAnsi"/>
+          <w:color w:val="333333"/>
+          <w:sz w:val="24"/>
+          <w:szCs w:val="24"/>
+        </w:rPr>
+        <w:br/>
+        <w:t>How do we write a LINQ query to search with criteria?</w:t>
+      </w:r>
+      <w:r>
+        <w:rPr>
+          <w:rFonts w:eastAsia="Times New Roman" w:cstheme="minorHAnsi"/>
+          <w:color w:val="333333"/>
+          <w:sz w:val="24"/>
+          <w:szCs w:val="24"/>
+        </w:rPr>
+        <w:br/>
+        <w:t>How can do a join using LINQ query?</w:t>
+      </w:r>
+      <w:r>
+        <w:rPr>
+          <w:rFonts w:eastAsia="Times New Roman" w:cstheme="minorHAnsi"/>
+          <w:color w:val="333333"/>
+          <w:sz w:val="24"/>
+          <w:szCs w:val="24"/>
+        </w:rPr>
+        <w:br/>
+        <w:t>How can we do a group by using LINQ query?</w:t>
+      </w:r>
+      <w:r>
+        <w:rPr>
+          <w:rFonts w:eastAsia="Times New Roman" w:cstheme="minorHAnsi"/>
+          <w:color w:val="333333"/>
+          <w:sz w:val="24"/>
+          <w:szCs w:val="24"/>
+        </w:rPr>
+        <w:br/>
+        <w:t>What are entity classes in LINQ?</w:t>
+      </w:r>
+      <w:r>
+        <w:rPr>
+          <w:rFonts w:eastAsia="Times New Roman" w:cstheme="minorHAnsi"/>
+          <w:color w:val="333333"/>
+          <w:sz w:val="24"/>
+          <w:szCs w:val="24"/>
+        </w:rPr>
+        <w:br/>
+        <w:t>How can we load the LINQ entity  class ?</w:t>
+      </w:r>
+      <w:r>
+        <w:rPr>
+          <w:rFonts w:eastAsia="Times New Roman" w:cstheme="minorHAnsi"/>
+          <w:color w:val="333333"/>
+          <w:sz w:val="24"/>
+          <w:szCs w:val="24"/>
+        </w:rPr>
+        <w:br/>
+        <w:t>How do we define 1 to many and many to 1 relationship in LINQ?</w:t>
+      </w:r>
+      <w:r>
+        <w:rPr>
+          <w:rFonts w:eastAsia="Times New Roman" w:cstheme="minorHAnsi"/>
+          <w:color w:val="333333"/>
+          <w:sz w:val="24"/>
+          <w:szCs w:val="24"/>
+        </w:rPr>
+        <w:br/>
+        <w:t>How can we call a stored procedure using LINQ ?</w:t>
+      </w:r>
+      <w:r>
+        <w:rPr>
+          <w:rFonts w:eastAsia="Times New Roman" w:cstheme="minorHAnsi"/>
+          <w:color w:val="333333"/>
+          <w:sz w:val="24"/>
+          <w:szCs w:val="24"/>
+        </w:rPr>
+        <w:br/>
+        <w:t>How can we insert, update and delete using LINQ?</w:t>
+      </w:r>
+      <w:r>
+        <w:rPr>
+          <w:rFonts w:eastAsia="Times New Roman" w:cstheme="minorHAnsi"/>
+          <w:color w:val="333333"/>
+          <w:sz w:val="24"/>
+          <w:szCs w:val="24"/>
+        </w:rPr>
+        <w:br/>
+        <w:t>What are DBML files in LINQ?</w:t>
+      </w:r>
+      <w:r>
+        <w:rPr>
+          <w:rFonts w:eastAsia="Times New Roman" w:cstheme="minorHAnsi"/>
+          <w:color w:val="333333"/>
+          <w:sz w:val="24"/>
+          <w:szCs w:val="24"/>
+        </w:rPr>
+        <w:br/>
+        <w:t>What is Entity framework?</w:t>
+      </w:r>
+      <w:r>
+        <w:rPr>
+          <w:rFonts w:eastAsia="Times New Roman" w:cstheme="minorHAnsi"/>
+          <w:color w:val="333333"/>
+          <w:sz w:val="24"/>
+          <w:szCs w:val="24"/>
+        </w:rPr>
+        <w:br/>
+        <w:t>What’s the difference between LINQ to SQL and Entity framework?</w:t>
+      </w:r>
+      <w:r>
+        <w:rPr>
+          <w:rFonts w:eastAsia="Times New Roman" w:cstheme="minorHAnsi"/>
+          <w:color w:val="333333"/>
+          <w:sz w:val="24"/>
+          <w:szCs w:val="24"/>
+        </w:rPr>
+        <w:br/>
+        <w:t>What are CSDL, SSDL and MSL?</w:t>
+      </w:r>
+      <w:r>
+        <w:rPr>
+          <w:rFonts w:eastAsia="Times New Roman" w:cstheme="minorHAnsi"/>
+          <w:color w:val="333333"/>
+          <w:sz w:val="24"/>
+          <w:szCs w:val="24"/>
+        </w:rPr>
+        <w:br/>
+        <w:t>What is the work of EDMX file?</w:t>
+      </w:r>
+      <w:r>
+        <w:rPr>
+          <w:rFonts w:eastAsia="Times New Roman" w:cstheme="minorHAnsi"/>
+          <w:color w:val="333333"/>
+          <w:sz w:val="24"/>
+          <w:szCs w:val="24"/>
+        </w:rPr>
+        <w:br/>
+        <w:t>How can we browse using entity framework classes?</w:t>
+      </w:r>
+      <w:r>
+        <w:rPr>
+          <w:rFonts w:eastAsia="Times New Roman" w:cstheme="minorHAnsi"/>
+          <w:color w:val="333333"/>
+          <w:sz w:val="24"/>
+          <w:szCs w:val="24"/>
+        </w:rPr>
+        <w:br/>
+        <w:t>How can we add using EF?</w:t>
+      </w:r>
+      <w:r>
+        <w:rPr>
+          <w:rFonts w:eastAsia="Times New Roman" w:cstheme="minorHAnsi"/>
+          <w:color w:val="333333"/>
+          <w:sz w:val="24"/>
+          <w:szCs w:val="24"/>
+        </w:rPr>
+        <w:br/>
+        <w:t>How can we use stored procedures in entity frame work?</w:t>
+      </w:r>
+      <w:r>
+        <w:rPr>
+          <w:rFonts w:eastAsia="Times New Roman" w:cstheme="minorHAnsi"/>
+          <w:color w:val="333333"/>
+          <w:sz w:val="24"/>
+          <w:szCs w:val="24"/>
+        </w:rPr>
+        <w:br/>
+        <w:t>What are POCO classes in Entity framework?</w:t>
+      </w:r>
+      <w:r>
+        <w:rPr>
+          <w:rFonts w:eastAsia="Times New Roman" w:cstheme="minorHAnsi"/>
+          <w:color w:val="333333"/>
+          <w:sz w:val="24"/>
+          <w:szCs w:val="24"/>
+        </w:rPr>
+        <w:br/>
+        <w:t>Section 10:    Design patterns,UML, Estimation and Project management</w:t>
+      </w:r>
+      <w:r>
+        <w:rPr>
+          <w:rFonts w:eastAsia="Times New Roman" w:cstheme="minorHAnsi"/>
+          <w:color w:val="333333"/>
+          <w:sz w:val="24"/>
+          <w:szCs w:val="24"/>
+        </w:rPr>
+        <w:br/>
+        <w:t>What are design patterns?</w:t>
+      </w:r>
+      <w:r>
+        <w:rPr>
+          <w:rFonts w:eastAsia="Times New Roman" w:cstheme="minorHAnsi"/>
+          <w:color w:val="333333"/>
+          <w:sz w:val="24"/>
+          <w:szCs w:val="24"/>
+        </w:rPr>
+        <w:br/>
+        <w:t>Which design patterns have you used in your project?</w:t>
+      </w:r>
+      <w:r>
+        <w:rPr>
+          <w:rFonts w:eastAsia="Times New Roman" w:cstheme="minorHAnsi"/>
+          <w:color w:val="333333"/>
+          <w:sz w:val="24"/>
+          <w:szCs w:val="24"/>
+        </w:rPr>
+        <w:br/>
+        <w:t>Can you explain singleton pattern?</w:t>
+      </w:r>
+      <w:r>
+        <w:rPr>
+          <w:rFonts w:eastAsia="Times New Roman" w:cstheme="minorHAnsi"/>
+          <w:color w:val="333333"/>
+          <w:sz w:val="24"/>
+          <w:szCs w:val="24"/>
+        </w:rPr>
+        <w:br/>
+        <w:t>Can you explain Façade pattern?</w:t>
+      </w:r>
+      <w:r>
+        <w:rPr>
+          <w:rFonts w:eastAsia="Times New Roman" w:cstheme="minorHAnsi"/>
+          <w:color w:val="333333"/>
+          <w:sz w:val="24"/>
+          <w:szCs w:val="24"/>
+        </w:rPr>
+        <w:br/>
+        <w:t>What is MVC, MVP and MVVM pattern?</w:t>
+      </w:r>
+      <w:r>
+        <w:rPr>
+          <w:rFonts w:eastAsia="Times New Roman" w:cstheme="minorHAnsi"/>
+          <w:color w:val="333333"/>
+          <w:sz w:val="24"/>
+          <w:szCs w:val="24"/>
+        </w:rPr>
+        <w:br/>
+      </w:r>
+      <w:r>
+        <w:rPr>
+          <w:rFonts w:eastAsia="Times New Roman" w:cstheme="minorHAnsi"/>
+          <w:color w:val="333333"/>
+          <w:sz w:val="24"/>
+          <w:szCs w:val="24"/>
+        </w:rPr>
+        <w:lastRenderedPageBreak/>
+        <w:t>What is MVC pattern?</w:t>
+      </w:r>
+      <w:r>
+        <w:rPr>
+          <w:rFonts w:eastAsia="Times New Roman" w:cstheme="minorHAnsi"/>
+          <w:color w:val="333333"/>
+          <w:sz w:val="24"/>
+          <w:szCs w:val="24"/>
+        </w:rPr>
+        <w:br/>
+        <w:t>How can we implement MVC in </w:t>
+      </w:r>
+      <w:r>
+        <w:rPr>
+          <w:rFonts w:eastAsia="Times New Roman" w:cstheme="minorHAnsi"/>
+          <w:color w:val="333333"/>
+          <w:sz w:val="24"/>
+          <w:szCs w:val="24"/>
+          <w:bdr w:val="none" w:sz="0" w:space="0" w:color="auto" w:frame="1"/>
+        </w:rPr>
+        <w:t>ASP.NET</w:t>
+      </w:r>
+      <w:r>
+        <w:rPr>
+          <w:rFonts w:eastAsia="Times New Roman" w:cstheme="minorHAnsi"/>
+          <w:color w:val="333333"/>
+          <w:sz w:val="24"/>
+          <w:szCs w:val="24"/>
+        </w:rPr>
+        <w:t>?</w:t>
+      </w:r>
+      <w:r>
+        <w:rPr>
+          <w:rFonts w:eastAsia="Times New Roman" w:cstheme="minorHAnsi"/>
+          <w:color w:val="333333"/>
+          <w:sz w:val="24"/>
+          <w:szCs w:val="24"/>
+        </w:rPr>
+        <w:br/>
+        <w:t>What is MVP?</w:t>
+      </w:r>
+      <w:r>
+        <w:rPr>
+          <w:rFonts w:eastAsia="Times New Roman" w:cstheme="minorHAnsi"/>
+          <w:color w:val="333333"/>
+          <w:sz w:val="24"/>
+          <w:szCs w:val="24"/>
+        </w:rPr>
+        <w:br/>
+        <w:t>What is MVVM?</w:t>
+      </w:r>
+      <w:r>
+        <w:rPr>
+          <w:rFonts w:eastAsia="Times New Roman" w:cstheme="minorHAnsi"/>
+          <w:color w:val="333333"/>
+          <w:sz w:val="24"/>
+          <w:szCs w:val="24"/>
+        </w:rPr>
+        <w:br/>
+        <w:t>What is the difference between MVC, MVP and MVVM and when to use what?</w:t>
+      </w:r>
+      <w:r>
+        <w:rPr>
+          <w:rFonts w:eastAsia="Times New Roman" w:cstheme="minorHAnsi"/>
+          <w:color w:val="333333"/>
+          <w:sz w:val="24"/>
+          <w:szCs w:val="24"/>
+        </w:rPr>
+        <w:br/>
+        <w:t>What is three-tier architecture?</w:t>
+      </w:r>
+      <w:r>
+        <w:rPr>
+          <w:rFonts w:eastAsia="Times New Roman" w:cstheme="minorHAnsi"/>
+          <w:color w:val="333333"/>
+          <w:sz w:val="24"/>
+          <w:szCs w:val="24"/>
+        </w:rPr>
+        <w:br/>
+        <w:t>Have you ever worked with Microsoft Application Blocks, if yes then which?</w:t>
+      </w:r>
+      <w:r>
+        <w:rPr>
+          <w:rFonts w:eastAsia="Times New Roman" w:cstheme="minorHAnsi"/>
+          <w:color w:val="333333"/>
+          <w:sz w:val="24"/>
+          <w:szCs w:val="24"/>
+        </w:rPr>
+        <w:br/>
+        <w:t>What is Service Oriented architecture?</w:t>
+      </w:r>
+      <w:r>
+        <w:rPr>
+          <w:rFonts w:eastAsia="Times New Roman" w:cstheme="minorHAnsi"/>
+          <w:color w:val="333333"/>
+          <w:sz w:val="24"/>
+          <w:szCs w:val="24"/>
+        </w:rPr>
+        <w:br/>
+        <w:t>What are different ways you can pass data between tiers?</w:t>
+      </w:r>
+      <w:r>
+        <w:rPr>
+          <w:rFonts w:eastAsia="Times New Roman" w:cstheme="minorHAnsi"/>
+          <w:color w:val="333333"/>
+          <w:sz w:val="24"/>
+          <w:szCs w:val="24"/>
+        </w:rPr>
+        <w:br/>
+        <w:t>What is UML?</w:t>
+      </w:r>
+      <w:r>
+        <w:rPr>
+          <w:rFonts w:eastAsia="Times New Roman" w:cstheme="minorHAnsi"/>
+          <w:color w:val="333333"/>
+          <w:sz w:val="24"/>
+          <w:szCs w:val="24"/>
+        </w:rPr>
+        <w:br/>
+        <w:t>How many types of diagrams are there in UML?</w:t>
+      </w:r>
+      <w:r>
+        <w:rPr>
+          <w:rFonts w:eastAsia="Times New Roman" w:cstheme="minorHAnsi"/>
+          <w:color w:val="333333"/>
+          <w:sz w:val="24"/>
+          <w:szCs w:val="24"/>
+        </w:rPr>
+        <w:br/>
+        <w:t>What are advantages of using UML?</w:t>
+      </w:r>
+      <w:r>
+        <w:rPr>
+          <w:rFonts w:eastAsia="Times New Roman" w:cstheme="minorHAnsi"/>
+          <w:color w:val="333333"/>
+          <w:sz w:val="24"/>
+          <w:szCs w:val="24"/>
+        </w:rPr>
+        <w:br/>
+        <w:t>How did you implement UML in your project?</w:t>
+      </w:r>
+      <w:r>
+        <w:rPr>
+          <w:rFonts w:eastAsia="Times New Roman" w:cstheme="minorHAnsi"/>
+          <w:color w:val="333333"/>
+          <w:sz w:val="24"/>
+          <w:szCs w:val="24"/>
+        </w:rPr>
+        <w:br/>
+        <w:t>What are different phases in a software life cycle?</w:t>
+      </w:r>
+      <w:r>
+        <w:rPr>
+          <w:rFonts w:eastAsia="Times New Roman" w:cstheme="minorHAnsi"/>
+          <w:color w:val="333333"/>
+          <w:sz w:val="24"/>
+          <w:szCs w:val="24"/>
+        </w:rPr>
+        <w:br/>
+        <w:t>Can you explain different software development life cycles?</w:t>
+      </w:r>
+      <w:r>
+        <w:rPr>
+          <w:rFonts w:eastAsia="Times New Roman" w:cstheme="minorHAnsi"/>
+          <w:color w:val="333333"/>
+          <w:sz w:val="24"/>
+          <w:szCs w:val="24"/>
+        </w:rPr>
+        <w:br/>
+        <w:t>What does Agile mean?</w:t>
+      </w:r>
+      <w:r>
+        <w:rPr>
+          <w:rFonts w:eastAsia="Times New Roman" w:cstheme="minorHAnsi"/>
+          <w:color w:val="333333"/>
+          <w:sz w:val="24"/>
+          <w:szCs w:val="24"/>
+        </w:rPr>
+        <w:br/>
+        <w:t>What is SCRUM?</w:t>
+      </w:r>
+      <w:r>
+        <w:rPr>
+          <w:rFonts w:eastAsia="Times New Roman" w:cstheme="minorHAnsi"/>
+          <w:color w:val="333333"/>
+          <w:sz w:val="24"/>
+          <w:szCs w:val="24"/>
+        </w:rPr>
+        <w:br/>
+        <w:t>What does product owner, product back log and sprint mean in SCRUM?</w:t>
+      </w:r>
+      <w:r>
+        <w:rPr>
+          <w:rFonts w:eastAsia="Times New Roman" w:cstheme="minorHAnsi"/>
+          <w:color w:val="333333"/>
+          <w:sz w:val="24"/>
+          <w:szCs w:val="24"/>
+        </w:rPr>
+        <w:br/>
+        <w:t>Can you explain how SCRUM flows?</w:t>
+      </w:r>
+      <w:r>
+        <w:rPr>
+          <w:rFonts w:eastAsia="Times New Roman" w:cstheme="minorHAnsi"/>
+          <w:color w:val="333333"/>
+          <w:sz w:val="24"/>
+          <w:szCs w:val="24"/>
+        </w:rPr>
+        <w:br/>
+        <w:t>Can you explain different roles in SCRUM?</w:t>
+      </w:r>
+      <w:r>
+        <w:rPr>
+          <w:rFonts w:eastAsia="Times New Roman" w:cstheme="minorHAnsi"/>
+          <w:color w:val="333333"/>
+          <w:sz w:val="24"/>
+          <w:szCs w:val="24"/>
+        </w:rPr>
+        <w:br/>
+        <w:t>When should we choose Agile and when should we choose waterfall?</w:t>
+      </w:r>
+      <w:r>
+        <w:rPr>
+          <w:rFonts w:eastAsia="Times New Roman" w:cstheme="minorHAnsi"/>
+          <w:color w:val="333333"/>
+          <w:sz w:val="24"/>
+          <w:szCs w:val="24"/>
+        </w:rPr>
+        <w:br/>
+        <w:t>What are some of the important metrics in project?</w:t>
+      </w:r>
+      <w:r>
+        <w:rPr>
+          <w:rFonts w:eastAsia="Times New Roman" w:cstheme="minorHAnsi"/>
+          <w:color w:val="333333"/>
+          <w:sz w:val="24"/>
+          <w:szCs w:val="24"/>
+        </w:rPr>
+        <w:br/>
+        <w:t>What is effort variance?</w:t>
+      </w:r>
+      <w:r>
+        <w:rPr>
+          <w:rFonts w:eastAsia="Times New Roman" w:cstheme="minorHAnsi"/>
+          <w:color w:val="333333"/>
+          <w:sz w:val="24"/>
+          <w:szCs w:val="24"/>
+        </w:rPr>
+        <w:br/>
+        <w:t>What is CAR (Causal Analysis and Resolution)?</w:t>
+      </w:r>
+      <w:r>
+        <w:rPr>
+          <w:rFonts w:eastAsia="Times New Roman" w:cstheme="minorHAnsi"/>
+          <w:color w:val="333333"/>
+          <w:sz w:val="24"/>
+          <w:szCs w:val="24"/>
+        </w:rPr>
+        <w:br/>
+        <w:t>What is DAR (Decision Analysis and Resolution)?</w:t>
+      </w:r>
+      <w:r>
+        <w:rPr>
+          <w:rFonts w:eastAsia="Times New Roman" w:cstheme="minorHAnsi"/>
+          <w:color w:val="333333"/>
+          <w:sz w:val="24"/>
+          <w:szCs w:val="24"/>
+        </w:rPr>
+        <w:br/>
+        <w:t>What is a fish bone diagram?</w:t>
+      </w:r>
+      <w:r>
+        <w:rPr>
+          <w:rFonts w:eastAsia="Times New Roman" w:cstheme="minorHAnsi"/>
+          <w:color w:val="333333"/>
+          <w:sz w:val="24"/>
+          <w:szCs w:val="24"/>
+        </w:rPr>
+        <w:br/>
+        <w:t>What is Pareto principle?</w:t>
+      </w:r>
+      <w:r>
+        <w:rPr>
+          <w:rFonts w:eastAsia="Times New Roman" w:cstheme="minorHAnsi"/>
+          <w:color w:val="333333"/>
+          <w:sz w:val="24"/>
+          <w:szCs w:val="24"/>
+        </w:rPr>
+        <w:br/>
+        <w:t>How do you handle change request?</w:t>
+      </w:r>
+      <w:r>
+        <w:rPr>
+          <w:rFonts w:eastAsia="Times New Roman" w:cstheme="minorHAnsi"/>
+          <w:color w:val="333333"/>
+          <w:sz w:val="24"/>
+          <w:szCs w:val="24"/>
+        </w:rPr>
+        <w:br/>
+        <w:t>What is internal change request?</w:t>
+      </w:r>
+      <w:r>
+        <w:rPr>
+          <w:rFonts w:eastAsia="Times New Roman" w:cstheme="minorHAnsi"/>
+          <w:color w:val="333333"/>
+          <w:sz w:val="24"/>
+          <w:szCs w:val="24"/>
+        </w:rPr>
+        <w:br/>
+        <w:t>What is difference between SITP and UTP in testing?</w:t>
+      </w:r>
+      <w:r>
+        <w:rPr>
+          <w:rFonts w:eastAsia="Times New Roman" w:cstheme="minorHAnsi"/>
+          <w:color w:val="333333"/>
+          <w:sz w:val="24"/>
+          <w:szCs w:val="24"/>
+        </w:rPr>
+        <w:br/>
+        <w:t>Which software have you used for project management?</w:t>
+      </w:r>
+      <w:r>
+        <w:rPr>
+          <w:rFonts w:eastAsia="Times New Roman" w:cstheme="minorHAnsi"/>
+          <w:color w:val="333333"/>
+          <w:sz w:val="24"/>
+          <w:szCs w:val="24"/>
+        </w:rPr>
+        <w:br/>
+        <w:t>People in your project do not perform, what will you do?</w:t>
+      </w:r>
+      <w:r>
+        <w:rPr>
+          <w:rFonts w:eastAsia="Times New Roman" w:cstheme="minorHAnsi"/>
+          <w:color w:val="333333"/>
+          <w:sz w:val="24"/>
+          <w:szCs w:val="24"/>
+        </w:rPr>
+        <w:br/>
+        <w:t>What is black box testing and White box testing?</w:t>
+      </w:r>
+      <w:r>
+        <w:rPr>
+          <w:rFonts w:eastAsia="Times New Roman" w:cstheme="minorHAnsi"/>
+          <w:color w:val="333333"/>
+          <w:sz w:val="24"/>
+          <w:szCs w:val="24"/>
+        </w:rPr>
+        <w:br/>
+        <w:t>What is the difference between Unit testing, Assembly testing and Regression testing?</w:t>
+      </w:r>
+      <w:r>
+        <w:rPr>
+          <w:rFonts w:eastAsia="Times New Roman" w:cstheme="minorHAnsi"/>
+          <w:color w:val="333333"/>
+          <w:sz w:val="24"/>
+          <w:szCs w:val="24"/>
+        </w:rPr>
+        <w:br/>
+        <w:t>What is V model in testing?</w:t>
+      </w:r>
+      <w:r>
+        <w:rPr>
+          <w:rFonts w:eastAsia="Times New Roman" w:cstheme="minorHAnsi"/>
+          <w:color w:val="333333"/>
+          <w:sz w:val="24"/>
+          <w:szCs w:val="24"/>
+        </w:rPr>
+        <w:br/>
+        <w:t>How do you start a project?</w:t>
+      </w:r>
+      <w:r>
+        <w:rPr>
+          <w:rFonts w:eastAsia="Times New Roman" w:cstheme="minorHAnsi"/>
+          <w:color w:val="333333"/>
+          <w:sz w:val="24"/>
+          <w:szCs w:val="24"/>
+        </w:rPr>
+        <w:br/>
+        <w:t>How did you do resource allocations?</w:t>
+      </w:r>
+      <w:r>
+        <w:rPr>
+          <w:rFonts w:eastAsia="Times New Roman" w:cstheme="minorHAnsi"/>
+          <w:color w:val="333333"/>
+          <w:sz w:val="24"/>
+          <w:szCs w:val="24"/>
+        </w:rPr>
+        <w:br/>
+        <w:t>How will you do code reviews?</w:t>
+      </w:r>
+      <w:r>
+        <w:rPr>
+          <w:rFonts w:eastAsia="Times New Roman" w:cstheme="minorHAnsi"/>
+          <w:color w:val="333333"/>
+          <w:sz w:val="24"/>
+          <w:szCs w:val="24"/>
+        </w:rPr>
+        <w:br/>
+        <w:t>What is CMMI?</w:t>
+      </w:r>
+      <w:r>
+        <w:rPr>
+          <w:rFonts w:eastAsia="Times New Roman" w:cstheme="minorHAnsi"/>
+          <w:color w:val="333333"/>
+          <w:sz w:val="24"/>
+          <w:szCs w:val="24"/>
+        </w:rPr>
+        <w:br/>
+        <w:t>What are the five levels in CMMI?</w:t>
+      </w:r>
+      <w:r>
+        <w:rPr>
+          <w:rFonts w:eastAsia="Times New Roman" w:cstheme="minorHAnsi"/>
+          <w:color w:val="333333"/>
+          <w:sz w:val="24"/>
+          <w:szCs w:val="24"/>
+        </w:rPr>
+        <w:br/>
+        <w:t>What is SIX sigma?</w:t>
+      </w:r>
+      <w:r>
+        <w:rPr>
+          <w:rFonts w:eastAsia="Times New Roman" w:cstheme="minorHAnsi"/>
+          <w:color w:val="333333"/>
+          <w:sz w:val="24"/>
+          <w:szCs w:val="24"/>
+        </w:rPr>
+        <w:br/>
+        <w:t>What are DMAIC and DMADV?</w:t>
+      </w:r>
+      <w:r>
+        <w:rPr>
+          <w:rFonts w:eastAsia="Times New Roman" w:cstheme="minorHAnsi"/>
+          <w:color w:val="333333"/>
+          <w:sz w:val="24"/>
+          <w:szCs w:val="24"/>
+        </w:rPr>
+        <w:br/>
+        <w:t>What are the various ways of doing software estimation ?</w:t>
+      </w:r>
+      <w:r>
+        <w:rPr>
+          <w:rFonts w:eastAsia="Times New Roman" w:cstheme="minorHAnsi"/>
+          <w:color w:val="333333"/>
+          <w:sz w:val="24"/>
+          <w:szCs w:val="24"/>
+        </w:rPr>
+        <w:br/>
+        <w:t>What is function point estimation?</w:t>
+      </w:r>
+      <w:r>
+        <w:rPr>
+          <w:rFonts w:eastAsia="Times New Roman" w:cstheme="minorHAnsi"/>
+          <w:color w:val="333333"/>
+          <w:sz w:val="24"/>
+          <w:szCs w:val="24"/>
+        </w:rPr>
+        <w:br/>
+      </w:r>
+      <w:r>
+        <w:rPr>
+          <w:rFonts w:eastAsia="Times New Roman" w:cstheme="minorHAnsi"/>
+          <w:color w:val="333333"/>
+          <w:sz w:val="24"/>
+          <w:szCs w:val="24"/>
+        </w:rPr>
+        <w:lastRenderedPageBreak/>
+        <w:t>How did you estimate by using function points ?</w:t>
+      </w:r>
+      <w:r>
+        <w:rPr>
+          <w:rFonts w:eastAsia="Times New Roman" w:cstheme="minorHAnsi"/>
+          <w:color w:val="333333"/>
+          <w:sz w:val="24"/>
+          <w:szCs w:val="24"/>
+        </w:rPr>
+        <w:br/>
+        <w:t>What is the FP per day in your current company?</w:t>
+      </w:r>
+      <w:r>
+        <w:rPr>
+          <w:rFonts w:eastAsia="Times New Roman" w:cstheme="minorHAnsi"/>
+          <w:color w:val="333333"/>
+          <w:sz w:val="24"/>
+          <w:szCs w:val="24"/>
+        </w:rPr>
+        <w:br/>
+        <w:t>What is SMC approach of estimation?</w:t>
+      </w:r>
+      <w:r>
+        <w:rPr>
+          <w:rFonts w:eastAsia="Times New Roman" w:cstheme="minorHAnsi"/>
+          <w:color w:val="333333"/>
+          <w:sz w:val="24"/>
+          <w:szCs w:val="24"/>
+        </w:rPr>
+        <w:br/>
+        <w:t>How do you estimate maintenance project and change requests?</w:t>
+      </w:r>
+      <w:r>
+        <w:rPr>
+          <w:rFonts w:eastAsia="Times New Roman" w:cstheme="minorHAnsi"/>
+          <w:color w:val="333333"/>
+          <w:sz w:val="24"/>
+          <w:szCs w:val="24"/>
+        </w:rPr>
+        <w:br/>
+        <w:t>Section 11:     Ajax</w:t>
+      </w:r>
+      <w:r>
+        <w:rPr>
+          <w:rFonts w:eastAsia="Times New Roman" w:cstheme="minorHAnsi"/>
+          <w:color w:val="333333"/>
+          <w:sz w:val="24"/>
+          <w:szCs w:val="24"/>
+        </w:rPr>
+        <w:br/>
+        <w:t>What problem does Ajax solve?</w:t>
+      </w:r>
+      <w:r>
+        <w:rPr>
+          <w:rFonts w:eastAsia="Times New Roman" w:cstheme="minorHAnsi"/>
+          <w:color w:val="333333"/>
+          <w:sz w:val="24"/>
+          <w:szCs w:val="24"/>
+        </w:rPr>
+        <w:br/>
+        <w:t>What is Ajax?</w:t>
+      </w:r>
+      <w:r>
+        <w:rPr>
+          <w:rFonts w:eastAsia="Times New Roman" w:cstheme="minorHAnsi"/>
+          <w:color w:val="333333"/>
+          <w:sz w:val="24"/>
+          <w:szCs w:val="24"/>
+        </w:rPr>
+        <w:br/>
+        <w:t>What is the fundamental behind Ajax?</w:t>
+      </w:r>
+      <w:r>
+        <w:rPr>
+          <w:rFonts w:eastAsia="Times New Roman" w:cstheme="minorHAnsi"/>
+          <w:color w:val="333333"/>
+          <w:sz w:val="24"/>
+          <w:szCs w:val="24"/>
+        </w:rPr>
+        <w:br/>
+        <w:t>How do we use XMLHttpRequest object in JavaScript?</w:t>
+      </w:r>
+      <w:r>
+        <w:rPr>
+          <w:rFonts w:eastAsia="Times New Roman" w:cstheme="minorHAnsi"/>
+          <w:color w:val="333333"/>
+          <w:sz w:val="24"/>
+          <w:szCs w:val="24"/>
+        </w:rPr>
+        <w:br/>
+        <w:t>Can you explain Scriptmanager control in Ajax?</w:t>
+      </w:r>
+      <w:r>
+        <w:rPr>
+          <w:rFonts w:eastAsia="Times New Roman" w:cstheme="minorHAnsi"/>
+          <w:color w:val="333333"/>
+          <w:sz w:val="24"/>
+          <w:szCs w:val="24"/>
+        </w:rPr>
+        <w:br/>
+        <w:t>What is the use of update panel inAjax?</w:t>
+      </w:r>
+      <w:r>
+        <w:rPr>
+          <w:rFonts w:eastAsia="Times New Roman" w:cstheme="minorHAnsi"/>
+          <w:color w:val="333333"/>
+          <w:sz w:val="24"/>
+          <w:szCs w:val="24"/>
+        </w:rPr>
+        <w:br/>
+        <w:t>How do we consume web service in Ajax?</w:t>
+      </w:r>
+      <w:r>
+        <w:rPr>
+          <w:rFonts w:eastAsia="Times New Roman" w:cstheme="minorHAnsi"/>
+          <w:color w:val="333333"/>
+          <w:sz w:val="24"/>
+          <w:szCs w:val="24"/>
+        </w:rPr>
+        <w:br/>
+        <w:t>Can you explain the concept of triggers in ‘UpdatePanel’ control?</w:t>
+      </w:r>
+      <w:r>
+        <w:rPr>
+          <w:rFonts w:eastAsia="Times New Roman" w:cstheme="minorHAnsi"/>
+          <w:color w:val="333333"/>
+          <w:sz w:val="24"/>
+          <w:szCs w:val="24"/>
+        </w:rPr>
+        <w:br/>
+        <w:t>Can you explain the ‘UpdateProgress’ component?</w:t>
+      </w:r>
+      <w:r>
+        <w:rPr>
+          <w:rFonts w:eastAsia="Times New Roman" w:cstheme="minorHAnsi"/>
+          <w:color w:val="333333"/>
+          <w:sz w:val="24"/>
+          <w:szCs w:val="24"/>
+        </w:rPr>
+        <w:br/>
+        <w:t>How can you do validations in Ajax?</w:t>
+      </w:r>
+      <w:r>
+        <w:rPr>
+          <w:rFonts w:eastAsia="Times New Roman" w:cstheme="minorHAnsi"/>
+          <w:color w:val="333333"/>
+          <w:sz w:val="24"/>
+          <w:szCs w:val="24"/>
+        </w:rPr>
+        <w:br/>
+        <w:t>How do we do exception handling in Ajax?</w:t>
+      </w:r>
+      <w:r>
+        <w:rPr>
+          <w:rFonts w:eastAsia="Times New Roman" w:cstheme="minorHAnsi"/>
+          <w:color w:val="333333"/>
+          <w:sz w:val="24"/>
+          <w:szCs w:val="24"/>
+        </w:rPr>
+        <w:br/>
+        <w:t>What is JSON?</w:t>
+      </w:r>
+      <w:r>
+        <w:rPr>
+          <w:rFonts w:eastAsia="Times New Roman" w:cstheme="minorHAnsi"/>
+          <w:color w:val="333333"/>
+          <w:sz w:val="24"/>
+          <w:szCs w:val="24"/>
+        </w:rPr>
+        <w:br/>
+        <w:t>Do all technologies support JSON?</w:t>
+      </w:r>
+      <w:r>
+        <w:rPr>
+          <w:rFonts w:eastAsia="Times New Roman" w:cstheme="minorHAnsi"/>
+          <w:color w:val="333333"/>
+          <w:sz w:val="24"/>
+          <w:szCs w:val="24"/>
+        </w:rPr>
+        <w:br/>
+        <w:t>Section 12:  Reports</w:t>
+      </w:r>
+      <w:r>
+        <w:rPr>
+          <w:rFonts w:eastAsia="Times New Roman" w:cstheme="minorHAnsi"/>
+          <w:color w:val="333333"/>
+          <w:sz w:val="24"/>
+          <w:szCs w:val="24"/>
+        </w:rPr>
+        <w:br/>
+        <w:t>How do we access crystal reports in .NET?</w:t>
+      </w:r>
+      <w:r>
+        <w:rPr>
+          <w:rFonts w:eastAsia="Times New Roman" w:cstheme="minorHAnsi"/>
+          <w:color w:val="333333"/>
+          <w:sz w:val="24"/>
+          <w:szCs w:val="24"/>
+        </w:rPr>
+        <w:br/>
+        <w:t>What are the various components in crystal reports?</w:t>
+      </w:r>
+      <w:r>
+        <w:rPr>
+          <w:rFonts w:eastAsia="Times New Roman" w:cstheme="minorHAnsi"/>
+          <w:color w:val="333333"/>
+          <w:sz w:val="24"/>
+          <w:szCs w:val="24"/>
+        </w:rPr>
+        <w:br/>
+        <w:t>What basic steps are needed to display a simple report in crystal?</w:t>
+      </w:r>
+      <w:r>
+        <w:rPr>
+          <w:rFonts w:eastAsia="Times New Roman" w:cstheme="minorHAnsi"/>
+          <w:color w:val="333333"/>
+          <w:sz w:val="24"/>
+          <w:szCs w:val="24"/>
+        </w:rPr>
+        <w:br/>
+        <w:t>Can crystal reports be published as a web service?</w:t>
+      </w:r>
+      <w:r>
+        <w:rPr>
+          <w:rFonts w:eastAsia="Times New Roman" w:cstheme="minorHAnsi"/>
+          <w:color w:val="333333"/>
+          <w:sz w:val="24"/>
+          <w:szCs w:val="24"/>
+        </w:rPr>
+        <w:br/>
+        <w:t>How do we invoke the crystal report web service?</w:t>
+      </w:r>
+      <w:r>
+        <w:rPr>
+          <w:rFonts w:eastAsia="Times New Roman" w:cstheme="minorHAnsi"/>
+          <w:color w:val="333333"/>
+          <w:sz w:val="24"/>
+          <w:szCs w:val="24"/>
+        </w:rPr>
+        <w:br/>
+        <w:t>How do we add formulas using crystal reports?</w:t>
+      </w:r>
+      <w:r>
+        <w:rPr>
+          <w:rFonts w:eastAsia="Times New Roman" w:cstheme="minorHAnsi"/>
+          <w:color w:val="333333"/>
+          <w:sz w:val="24"/>
+          <w:szCs w:val="24"/>
+        </w:rPr>
+        <w:br/>
+        <w:t>How do we pass parameters to crystal reports?</w:t>
+      </w:r>
+      <w:r>
+        <w:rPr>
+          <w:rFonts w:eastAsia="Times New Roman" w:cstheme="minorHAnsi"/>
+          <w:color w:val="333333"/>
+          <w:sz w:val="24"/>
+          <w:szCs w:val="24"/>
+        </w:rPr>
+        <w:br/>
+        <w:t>How do we export from crystal reports?</w:t>
+      </w:r>
+      <w:r>
+        <w:rPr>
+          <w:rFonts w:eastAsia="Times New Roman" w:cstheme="minorHAnsi"/>
+          <w:color w:val="333333"/>
+          <w:sz w:val="24"/>
+          <w:szCs w:val="24"/>
+        </w:rPr>
+        <w:br/>
+        <w:t>How do we print to printer using crystal?</w:t>
+      </w:r>
+      <w:r>
+        <w:rPr>
+          <w:rFonts w:eastAsia="Times New Roman" w:cstheme="minorHAnsi"/>
+          <w:color w:val="333333"/>
+          <w:sz w:val="24"/>
+          <w:szCs w:val="24"/>
+        </w:rPr>
+        <w:br/>
+        <w:t>How do we generate cross tab reports?</w:t>
+      </w:r>
+      <w:r>
+        <w:rPr>
+          <w:rFonts w:eastAsia="Times New Roman" w:cstheme="minorHAnsi"/>
+          <w:color w:val="333333"/>
+          <w:sz w:val="24"/>
+          <w:szCs w:val="24"/>
+        </w:rPr>
+        <w:br/>
+        <w:t>How can we do grouping in crystal?</w:t>
+      </w:r>
+      <w:r>
+        <w:rPr>
+          <w:rFonts w:eastAsia="Times New Roman" w:cstheme="minorHAnsi"/>
+          <w:color w:val="333333"/>
+          <w:sz w:val="24"/>
+          <w:szCs w:val="24"/>
+        </w:rPr>
+        <w:br/>
+        <w:t>Can you explain three-pass reporting which crystal report uses?</w:t>
+      </w:r>
+      <w:r>
+        <w:rPr>
+          <w:rFonts w:eastAsia="Times New Roman" w:cstheme="minorHAnsi"/>
+          <w:color w:val="333333"/>
+          <w:sz w:val="24"/>
+          <w:szCs w:val="24"/>
+        </w:rPr>
+        <w:br/>
+        <w:t>Can you explain reporting services architecture?</w:t>
+      </w:r>
+      <w:r>
+        <w:rPr>
+          <w:rFonts w:eastAsia="Times New Roman" w:cstheme="minorHAnsi"/>
+          <w:color w:val="333333"/>
+          <w:sz w:val="24"/>
+          <w:szCs w:val="24"/>
+        </w:rPr>
+        <w:br/>
+        <w:t>We have two IIS application ‘Reports’ and ‘Reportserver’ what do they do ?</w:t>
+      </w:r>
+      <w:r>
+        <w:rPr>
+          <w:rFonts w:eastAsia="Times New Roman" w:cstheme="minorHAnsi"/>
+          <w:color w:val="333333"/>
+          <w:sz w:val="24"/>
+          <w:szCs w:val="24"/>
+        </w:rPr>
+        <w:br/>
+        <w:t>Can you explain Report definition language (RDL) file in reporting services?</w:t>
+      </w:r>
+      <w:r>
+        <w:rPr>
+          <w:rFonts w:eastAsia="Times New Roman" w:cstheme="minorHAnsi"/>
+          <w:color w:val="333333"/>
+          <w:sz w:val="24"/>
+          <w:szCs w:val="24"/>
+        </w:rPr>
+        <w:br/>
+        <w:t>What is the basic process of making a report in reporting services?</w:t>
+      </w:r>
+      <w:r>
+        <w:rPr>
+          <w:rFonts w:eastAsia="Times New Roman" w:cstheme="minorHAnsi"/>
+          <w:color w:val="333333"/>
+          <w:sz w:val="24"/>
+          <w:szCs w:val="24"/>
+        </w:rPr>
+        <w:br/>
+        <w:t>How can we consume reports in </w:t>
+      </w:r>
+      <w:r>
+        <w:rPr>
+          <w:rFonts w:eastAsia="Times New Roman" w:cstheme="minorHAnsi"/>
+          <w:color w:val="333333"/>
+          <w:sz w:val="24"/>
+          <w:szCs w:val="24"/>
+          <w:bdr w:val="none" w:sz="0" w:space="0" w:color="auto" w:frame="1"/>
+        </w:rPr>
+        <w:t>ASP.NET</w:t>
+      </w:r>
+      <w:r>
+        <w:rPr>
+          <w:rFonts w:eastAsia="Times New Roman" w:cstheme="minorHAnsi"/>
+          <w:color w:val="333333"/>
+          <w:sz w:val="24"/>
+          <w:szCs w:val="24"/>
+        </w:rPr>
+        <w:t>?</w:t>
+      </w:r>
+      <w:r>
+        <w:rPr>
+          <w:rFonts w:eastAsia="Times New Roman" w:cstheme="minorHAnsi"/>
+          <w:color w:val="333333"/>
+          <w:sz w:val="24"/>
+          <w:szCs w:val="24"/>
+        </w:rPr>
+        <w:br/>
+        <w:t>Can you explain the difference between private and shared data sources?</w:t>
+      </w:r>
+      <w:r>
+        <w:rPr>
+          <w:rFonts w:eastAsia="Times New Roman" w:cstheme="minorHAnsi"/>
+          <w:color w:val="333333"/>
+          <w:sz w:val="24"/>
+          <w:szCs w:val="24"/>
+        </w:rPr>
+        <w:br/>
+        <w:t>How does reports caching in reporting services work ?</w:t>
+      </w:r>
+      <w:r>
+        <w:rPr>
+          <w:rFonts w:eastAsia="Times New Roman" w:cstheme="minorHAnsi"/>
+          <w:color w:val="333333"/>
+          <w:sz w:val="24"/>
+          <w:szCs w:val="24"/>
+        </w:rPr>
+        <w:br/>
+        <w:t>What are the major differences between Crystal and SQL reporting services?</w:t>
+      </w:r>
+      <w:r>
+        <w:rPr>
+          <w:rFonts w:eastAsia="Times New Roman" w:cstheme="minorHAnsi"/>
+          <w:color w:val="333333"/>
+          <w:sz w:val="24"/>
+          <w:szCs w:val="24"/>
+        </w:rPr>
+        <w:br/>
+        <w:t>Section 13:     Threading</w:t>
+      </w:r>
+      <w:r>
+        <w:rPr>
+          <w:rFonts w:eastAsia="Times New Roman" w:cstheme="minorHAnsi"/>
+          <w:color w:val="333333"/>
+          <w:sz w:val="24"/>
+          <w:szCs w:val="24"/>
+        </w:rPr>
+        <w:br/>
+        <w:t>What is Multi-tasking?</w:t>
+      </w:r>
+      <w:r>
+        <w:rPr>
+          <w:rFonts w:eastAsia="Times New Roman" w:cstheme="minorHAnsi"/>
+          <w:color w:val="333333"/>
+          <w:sz w:val="24"/>
+          <w:szCs w:val="24"/>
+        </w:rPr>
+        <w:br/>
+        <w:t>What is Multi-threading?</w:t>
+      </w:r>
+      <w:r>
+        <w:rPr>
+          <w:rFonts w:eastAsia="Times New Roman" w:cstheme="minorHAnsi"/>
+          <w:color w:val="333333"/>
+          <w:sz w:val="24"/>
+          <w:szCs w:val="24"/>
+        </w:rPr>
+        <w:br/>
+        <w:t>What is a Thread?</w:t>
+      </w:r>
+      <w:r>
+        <w:rPr>
+          <w:rFonts w:eastAsia="Times New Roman" w:cstheme="minorHAnsi"/>
+          <w:color w:val="333333"/>
+          <w:sz w:val="24"/>
+          <w:szCs w:val="24"/>
+        </w:rPr>
+        <w:br/>
+        <w:t>Did VB6 support multi-threading?</w:t>
+      </w:r>
+      <w:r>
+        <w:rPr>
+          <w:rFonts w:eastAsia="Times New Roman" w:cstheme="minorHAnsi"/>
+          <w:color w:val="333333"/>
+          <w:sz w:val="24"/>
+          <w:szCs w:val="24"/>
+        </w:rPr>
+        <w:br/>
+      </w:r>
+      <w:r>
+        <w:rPr>
+          <w:rFonts w:eastAsia="Times New Roman" w:cstheme="minorHAnsi"/>
+          <w:color w:val="333333"/>
+          <w:sz w:val="24"/>
+          <w:szCs w:val="24"/>
+        </w:rPr>
+        <w:lastRenderedPageBreak/>
+        <w:t>Can we have multiple threads in one App domain?</w:t>
+      </w:r>
+      <w:r>
+        <w:rPr>
+          <w:rFonts w:eastAsia="Times New Roman" w:cstheme="minorHAnsi"/>
+          <w:color w:val="333333"/>
+          <w:sz w:val="24"/>
+          <w:szCs w:val="24"/>
+        </w:rPr>
+        <w:br/>
+        <w:t>Which namespace has threading?</w:t>
+      </w:r>
+      <w:r>
+        <w:rPr>
+          <w:rFonts w:eastAsia="Times New Roman" w:cstheme="minorHAnsi"/>
+          <w:color w:val="333333"/>
+          <w:sz w:val="24"/>
+          <w:szCs w:val="24"/>
+        </w:rPr>
+        <w:br/>
+        <w:t>Can you explain in brief how can we implement threading?</w:t>
+      </w:r>
+      <w:r>
+        <w:rPr>
+          <w:rFonts w:eastAsia="Times New Roman" w:cstheme="minorHAnsi"/>
+          <w:color w:val="333333"/>
+          <w:sz w:val="24"/>
+          <w:szCs w:val="24"/>
+        </w:rPr>
+        <w:br/>
+        <w:t>How can we change priority and what the levels of priority are provided by .NET?</w:t>
+      </w:r>
+      <w:r>
+        <w:rPr>
+          <w:rFonts w:eastAsia="Times New Roman" w:cstheme="minorHAnsi"/>
+          <w:color w:val="333333"/>
+          <w:sz w:val="24"/>
+          <w:szCs w:val="24"/>
+        </w:rPr>
+        <w:br/>
+        <w:t>What does Address Of operator do in background?</w:t>
+      </w:r>
+      <w:r>
+        <w:rPr>
+          <w:rFonts w:eastAsia="Times New Roman" w:cstheme="minorHAnsi"/>
+          <w:color w:val="333333"/>
+          <w:sz w:val="24"/>
+          <w:szCs w:val="24"/>
+        </w:rPr>
+        <w:br/>
+        <w:t>How can you reference current thread of the method?</w:t>
+      </w:r>
+      <w:r>
+        <w:rPr>
+          <w:rFonts w:eastAsia="Times New Roman" w:cstheme="minorHAnsi"/>
+          <w:color w:val="333333"/>
+          <w:sz w:val="24"/>
+          <w:szCs w:val="24"/>
+        </w:rPr>
+        <w:br/>
+        <w:t>what is </w:t>
+      </w:r>
+      <w:r>
+        <w:rPr>
+          <w:rFonts w:eastAsia="Times New Roman" w:cstheme="minorHAnsi"/>
+          <w:color w:val="333333"/>
+          <w:sz w:val="24"/>
+          <w:szCs w:val="24"/>
+          <w:bdr w:val="none" w:sz="0" w:space="0" w:color="auto" w:frame="1"/>
+        </w:rPr>
+        <w:t>Thread.Sleep</w:t>
+      </w:r>
+      <w:r>
+        <w:rPr>
+          <w:rFonts w:eastAsia="Times New Roman" w:cstheme="minorHAnsi"/>
+          <w:color w:val="333333"/>
+          <w:sz w:val="24"/>
+          <w:szCs w:val="24"/>
+        </w:rPr>
+        <w:t> () in threading?</w:t>
+      </w:r>
+      <w:r>
+        <w:rPr>
+          <w:rFonts w:eastAsia="Times New Roman" w:cstheme="minorHAnsi"/>
+          <w:color w:val="333333"/>
+          <w:sz w:val="24"/>
+          <w:szCs w:val="24"/>
+        </w:rPr>
+        <w:br/>
+        <w:t>How can we make a thread sleep for infinite period?</w:t>
+      </w:r>
+      <w:r>
+        <w:rPr>
+          <w:rFonts w:eastAsia="Times New Roman" w:cstheme="minorHAnsi"/>
+          <w:color w:val="333333"/>
+          <w:sz w:val="24"/>
+          <w:szCs w:val="24"/>
+        </w:rPr>
+        <w:br/>
+        <w:t>What is Suspend and Resume in Threading?</w:t>
+      </w:r>
+      <w:r>
+        <w:rPr>
+          <w:rFonts w:eastAsia="Times New Roman" w:cstheme="minorHAnsi"/>
+          <w:color w:val="333333"/>
+          <w:sz w:val="24"/>
+          <w:szCs w:val="24"/>
+        </w:rPr>
+        <w:br/>
+        <w:t>What the way to stop a long running thread?</w:t>
+      </w:r>
+      <w:r>
+        <w:rPr>
+          <w:rFonts w:eastAsia="Times New Roman" w:cstheme="minorHAnsi"/>
+          <w:color w:val="333333"/>
+          <w:sz w:val="24"/>
+          <w:szCs w:val="24"/>
+        </w:rPr>
+        <w:br/>
+        <w:t>How do I debug thread?</w:t>
       </w:r>
       <w:r>
         <w:rPr>
@@ -18118,285 +22624,336 @@
           <w:szCs w:val="24"/>
           <w:bdr w:val="none" w:sz="0" w:space="0" w:color="auto" w:frame="1"/>
         </w:rPr>
-        <w:t>App.xaml</w:t>
-      </w:r>
-      <w:r>
-        <w:rPr>
-          <w:rFonts w:eastAsia="Times New Roman" w:cstheme="minorHAnsi"/>
-          <w:color w:val="333333"/>
-          <w:sz w:val="24"/>
-          <w:szCs w:val="24"/>
-        </w:rPr>
-        <w:t> in WPF project?</w:t>
-      </w:r>
-      <w:r>
-        <w:rPr>
-          <w:rFonts w:eastAsia="Times New Roman" w:cstheme="minorHAnsi"/>
-          <w:color w:val="333333"/>
-          <w:sz w:val="24"/>
-          <w:szCs w:val="24"/>
-        </w:rPr>
-        <w:br/>
-        <w:t>What are dependency properties?</w:t>
-      </w:r>
-      <w:r>
-        <w:rPr>
-          <w:rFonts w:eastAsia="Times New Roman" w:cstheme="minorHAnsi"/>
-          <w:color w:val="333333"/>
-          <w:sz w:val="24"/>
-          <w:szCs w:val="24"/>
-        </w:rPr>
-        <w:br/>
-        <w:t>Are XAML file compiled or built on runtime?</w:t>
-      </w:r>
-      <w:r>
-        <w:rPr>
-          <w:rFonts w:eastAsia="Times New Roman" w:cstheme="minorHAnsi"/>
-          <w:color w:val="333333"/>
-          <w:sz w:val="24"/>
-          <w:szCs w:val="24"/>
-        </w:rPr>
-        <w:br/>
-        <w:t>Can you explain how we can separate code and XAML?</w:t>
-      </w:r>
-      <w:r>
-        <w:rPr>
-          <w:rFonts w:eastAsia="Times New Roman" w:cstheme="minorHAnsi"/>
-          <w:color w:val="333333"/>
-          <w:sz w:val="24"/>
-          <w:szCs w:val="24"/>
-        </w:rPr>
-        <w:br/>
-        <w:t>How can we access XAML objects in behind code?</w:t>
-      </w:r>
-      <w:r>
-        <w:rPr>
-          <w:rFonts w:eastAsia="Times New Roman" w:cstheme="minorHAnsi"/>
-          <w:color w:val="333333"/>
-          <w:sz w:val="24"/>
-          <w:szCs w:val="24"/>
-        </w:rPr>
-        <w:br/>
-        <w:t>What is SilverLight?</w:t>
-      </w:r>
-      <w:r>
-        <w:rPr>
-          <w:rFonts w:eastAsia="Times New Roman" w:cstheme="minorHAnsi"/>
-          <w:color w:val="333333"/>
-          <w:sz w:val="24"/>
-          <w:szCs w:val="24"/>
-        </w:rPr>
-        <w:br/>
-        <w:t>Can SilverLight run in other platforms other than window?</w:t>
-      </w:r>
-      <w:r>
-        <w:rPr>
-          <w:rFonts w:eastAsia="Times New Roman" w:cstheme="minorHAnsi"/>
-          <w:color w:val="333333"/>
-          <w:sz w:val="24"/>
-          <w:szCs w:val="24"/>
-        </w:rPr>
-        <w:br/>
-        <w:t>Come on, even WPF runs under browser why SilverLight ?</w:t>
-      </w:r>
-      <w:r>
-        <w:rPr>
-          <w:rFonts w:eastAsia="Times New Roman" w:cstheme="minorHAnsi"/>
-          <w:color w:val="333333"/>
-          <w:sz w:val="24"/>
-          <w:szCs w:val="24"/>
-        </w:rPr>
-        <w:br/>
-        <w:t>Can SilverLight run in other platforms other than window?</w:t>
-      </w:r>
-      <w:r>
-        <w:rPr>
-          <w:rFonts w:eastAsia="Times New Roman" w:cstheme="minorHAnsi"/>
-          <w:color w:val="333333"/>
-          <w:sz w:val="24"/>
-          <w:szCs w:val="24"/>
-        </w:rPr>
-        <w:br/>
-        <w:t>What is the relationship between Silver Light, WPF and XAML?</w:t>
-      </w:r>
-      <w:r>
-        <w:rPr>
-          <w:rFonts w:eastAsia="Times New Roman" w:cstheme="minorHAnsi"/>
-          <w:color w:val="333333"/>
-          <w:sz w:val="24"/>
-          <w:szCs w:val="24"/>
-        </w:rPr>
-        <w:br/>
-        <w:t>What is XAP file in Silverlight?</w:t>
-      </w:r>
-      <w:r>
-        <w:rPr>
-          <w:rFonts w:eastAsia="Times New Roman" w:cstheme="minorHAnsi"/>
-          <w:color w:val="333333"/>
-          <w:sz w:val="24"/>
-          <w:szCs w:val="24"/>
-        </w:rPr>
-        <w:br/>
-        <w:t>Can you explain Sliver Light architecture?</w:t>
-      </w:r>
-      <w:r>
-        <w:rPr>
-          <w:rFonts w:eastAsia="Times New Roman" w:cstheme="minorHAnsi"/>
-          <w:color w:val="333333"/>
-          <w:sz w:val="24"/>
-          <w:szCs w:val="24"/>
-        </w:rPr>
-        <w:br/>
-        <w:t>What are the various basic steps to make a simple Silver Light application?</w:t>
-      </w:r>
-      <w:r>
-        <w:rPr>
-          <w:rFonts w:eastAsia="Times New Roman" w:cstheme="minorHAnsi"/>
-          <w:color w:val="333333"/>
-          <w:sz w:val="24"/>
-          <w:szCs w:val="24"/>
-        </w:rPr>
-        <w:br/>
-        <w:t>What are the different kinds of bindings in Silverlight?</w:t>
-      </w:r>
-      <w:r>
-        <w:rPr>
-          <w:rFonts w:eastAsia="Times New Roman" w:cstheme="minorHAnsi"/>
-          <w:color w:val="333333"/>
-          <w:sz w:val="24"/>
-          <w:szCs w:val="24"/>
-        </w:rPr>
-        <w:br/>
-        <w:t>How does Silverlight connect with databases?</w:t>
-      </w:r>
-      <w:r>
-        <w:rPr>
-          <w:rFonts w:eastAsia="Times New Roman" w:cstheme="minorHAnsi"/>
-          <w:color w:val="333333"/>
-          <w:sz w:val="24"/>
-          <w:szCs w:val="24"/>
-        </w:rPr>
-        <w:br/>
-        <w:t>What are the 2 important points we noted when we call WCF service from Silverlight?</w:t>
-      </w:r>
-      <w:r>
-        <w:rPr>
-          <w:rFonts w:eastAsia="Times New Roman" w:cstheme="minorHAnsi"/>
-          <w:color w:val="333333"/>
-          <w:sz w:val="24"/>
-          <w:szCs w:val="24"/>
-        </w:rPr>
-        <w:br/>
-        <w:t>What are the different ways of doing alignment in Silverlight and WPF?</w:t>
-      </w:r>
-      <w:r>
-        <w:rPr>
-          <w:rFonts w:eastAsia="Times New Roman" w:cstheme="minorHAnsi"/>
-          <w:color w:val="333333"/>
-          <w:sz w:val="24"/>
-          <w:szCs w:val="24"/>
-        </w:rPr>
-        <w:br/>
-        <w:t>What is expression blend?</w:t>
-      </w:r>
-      <w:r>
-        <w:rPr>
-          <w:rFonts w:eastAsia="Times New Roman" w:cstheme="minorHAnsi"/>
-          <w:color w:val="333333"/>
-          <w:sz w:val="24"/>
-          <w:szCs w:val="24"/>
-        </w:rPr>
-        <w:br/>
-        <w:t>Section 9: LINQand Entity framework</w:t>
-      </w:r>
-      <w:r>
-        <w:rPr>
-          <w:rFonts w:eastAsia="Times New Roman" w:cstheme="minorHAnsi"/>
-          <w:color w:val="333333"/>
-          <w:sz w:val="24"/>
-          <w:szCs w:val="24"/>
-        </w:rPr>
-        <w:br/>
-        <w:t>Define LINQ?</w:t>
-      </w:r>
-      <w:r>
-        <w:rPr>
-          <w:rFonts w:eastAsia="Times New Roman" w:cstheme="minorHAnsi"/>
-          <w:color w:val="333333"/>
-          <w:sz w:val="24"/>
-          <w:szCs w:val="24"/>
-        </w:rPr>
-        <w:br/>
-        <w:t>How does LINQ help us from the perspective of business objects?</w:t>
-      </w:r>
-      <w:r>
-        <w:rPr>
-          <w:rFonts w:eastAsia="Times New Roman" w:cstheme="minorHAnsi"/>
-          <w:color w:val="333333"/>
-          <w:sz w:val="24"/>
-          <w:szCs w:val="24"/>
-        </w:rPr>
-        <w:br/>
-        <w:t>Can you explain how a basic LINQ Query looks like?</w:t>
-      </w:r>
-      <w:r>
-        <w:rPr>
-          <w:rFonts w:eastAsia="Times New Roman" w:cstheme="minorHAnsi"/>
-          <w:color w:val="333333"/>
-          <w:sz w:val="24"/>
-          <w:szCs w:val="24"/>
-        </w:rPr>
-        <w:br/>
-        <w:t>How do we write a LINQ query to search with criteria?</w:t>
-      </w:r>
-      <w:r>
-        <w:rPr>
-          <w:rFonts w:eastAsia="Times New Roman" w:cstheme="minorHAnsi"/>
-          <w:color w:val="333333"/>
-          <w:sz w:val="24"/>
-          <w:szCs w:val="24"/>
-        </w:rPr>
-        <w:br/>
-        <w:t>How can do a join using LINQ query?</w:t>
-      </w:r>
-      <w:r>
-        <w:rPr>
-          <w:rFonts w:eastAsia="Times New Roman" w:cstheme="minorHAnsi"/>
-          <w:color w:val="333333"/>
-          <w:sz w:val="24"/>
-          <w:szCs w:val="24"/>
-        </w:rPr>
-        <w:br/>
-        <w:t>How can we do a group by using LINQ query?</w:t>
-      </w:r>
-      <w:r>
-        <w:rPr>
-          <w:rFonts w:eastAsia="Times New Roman" w:cstheme="minorHAnsi"/>
-          <w:color w:val="333333"/>
-          <w:sz w:val="24"/>
-          <w:szCs w:val="24"/>
-        </w:rPr>
-        <w:br/>
-        <w:t>What are entity classes in LINQ?</w:t>
-      </w:r>
-      <w:r>
-        <w:rPr>
-          <w:rFonts w:eastAsia="Times New Roman" w:cstheme="minorHAnsi"/>
-          <w:color w:val="333333"/>
-          <w:sz w:val="24"/>
-          <w:szCs w:val="24"/>
-        </w:rPr>
-        <w:br/>
-        <w:t>How can we load the LINQ entity  class ?</w:t>
-      </w:r>
-      <w:r>
-        <w:rPr>
-          <w:rFonts w:eastAsia="Times New Roman" w:cstheme="minorHAnsi"/>
-          <w:color w:val="333333"/>
-          <w:sz w:val="24"/>
-          <w:szCs w:val="24"/>
-        </w:rPr>
-        <w:br/>
+        <w:t>Thread.Join</w:t>
+      </w:r>
+      <w:r>
+        <w:rPr>
+          <w:rFonts w:eastAsia="Times New Roman" w:cstheme="minorHAnsi"/>
+          <w:color w:val="333333"/>
+          <w:sz w:val="24"/>
+          <w:szCs w:val="24"/>
+        </w:rPr>
+        <w:t> () in threading?</w:t>
+      </w:r>
+      <w:r>
+        <w:rPr>
+          <w:rFonts w:eastAsia="Times New Roman" w:cstheme="minorHAnsi"/>
+          <w:color w:val="333333"/>
+          <w:sz w:val="24"/>
+          <w:szCs w:val="24"/>
+        </w:rPr>
+        <w:br/>
+        <w:t>What are Daemon threads and how can a thread be created as Daemon?</w:t>
+      </w:r>
+      <w:r>
+        <w:rPr>
+          <w:rFonts w:eastAsia="Times New Roman" w:cstheme="minorHAnsi"/>
+          <w:color w:val="333333"/>
+          <w:sz w:val="24"/>
+          <w:szCs w:val="24"/>
+        </w:rPr>
+        <w:br/>
+        <w:t>How is shared data managed in threading?</w:t>
+      </w:r>
+      <w:r>
+        <w:rPr>
+          <w:rFonts w:eastAsia="Times New Roman" w:cstheme="minorHAnsi"/>
+          <w:color w:val="333333"/>
+          <w:sz w:val="24"/>
+          <w:szCs w:val="24"/>
+        </w:rPr>
+        <w:br/>
+        <w:t>Can we use events with threading?</w:t>
+      </w:r>
+      <w:r>
+        <w:rPr>
+          <w:rFonts w:eastAsia="Times New Roman" w:cstheme="minorHAnsi"/>
+          <w:color w:val="333333"/>
+          <w:sz w:val="24"/>
+          <w:szCs w:val="24"/>
+        </w:rPr>
+        <w:br/>
+        <w:t>How can we know a state of a thread?</w:t>
+      </w:r>
+      <w:r>
+        <w:rPr>
+          <w:rFonts w:eastAsia="Times New Roman" w:cstheme="minorHAnsi"/>
+          <w:color w:val="333333"/>
+          <w:sz w:val="24"/>
+          <w:szCs w:val="24"/>
+        </w:rPr>
+        <w:br/>
+        <w:t>What is use of Interlocked class ?</w:t>
+      </w:r>
+      <w:r>
+        <w:rPr>
+          <w:rFonts w:eastAsia="Times New Roman" w:cstheme="minorHAnsi"/>
+          <w:color w:val="333333"/>
+          <w:sz w:val="24"/>
+          <w:szCs w:val="24"/>
+        </w:rPr>
+        <w:br/>
+        <w:t>What is a monitor object?</w:t>
+      </w:r>
+      <w:r>
+        <w:rPr>
+          <w:rFonts w:eastAsia="Times New Roman" w:cstheme="minorHAnsi"/>
+          <w:color w:val="333333"/>
+          <w:sz w:val="24"/>
+          <w:szCs w:val="24"/>
+        </w:rPr>
+        <w:br/>
+        <w:t>What are wait handles?</w:t>
+      </w:r>
+      <w:r>
+        <w:rPr>
+          <w:rFonts w:eastAsia="Times New Roman" w:cstheme="minorHAnsi"/>
+          <w:color w:val="333333"/>
+          <w:sz w:val="24"/>
+          <w:szCs w:val="24"/>
+        </w:rPr>
+        <w:br/>
+        <w:t>What isManualResetEvent and AutoResetEvent?</w:t>
+      </w:r>
+      <w:r>
+        <w:rPr>
+          <w:rFonts w:eastAsia="Times New Roman" w:cstheme="minorHAnsi"/>
+          <w:color w:val="333333"/>
+          <w:sz w:val="24"/>
+          <w:szCs w:val="24"/>
+        </w:rPr>
+        <w:br/>
+        <w:t>What is Reader Writer Locks?</w:t>
+      </w:r>
+      <w:r>
+        <w:rPr>
+          <w:rFonts w:eastAsia="Times New Roman" w:cstheme="minorHAnsi"/>
+          <w:color w:val="333333"/>
+          <w:sz w:val="24"/>
+          <w:szCs w:val="24"/>
+        </w:rPr>
+        <w:br/>
+        <w:t>How can you avoid deadlock in threading?</w:t>
+      </w:r>
+      <w:r>
+        <w:rPr>
+          <w:rFonts w:eastAsia="Times New Roman" w:cstheme="minorHAnsi"/>
+          <w:color w:val="333333"/>
+          <w:sz w:val="24"/>
+          <w:szCs w:val="24"/>
+        </w:rPr>
+        <w:br/>
+        <w:t>What is the difference between thread and process?</w:t>
+      </w:r>
+      <w:r>
+        <w:rPr>
+          <w:rFonts w:eastAsia="Times New Roman" w:cstheme="minorHAnsi"/>
+          <w:color w:val="333333"/>
+          <w:sz w:val="24"/>
+          <w:szCs w:val="24"/>
+        </w:rPr>
+        <w:br/>
+        <w:t>Section 14:    XML</w:t>
+      </w:r>
+      <w:r>
+        <w:rPr>
+          <w:rFonts w:eastAsia="Times New Roman" w:cstheme="minorHAnsi"/>
+          <w:color w:val="333333"/>
+          <w:sz w:val="24"/>
+          <w:szCs w:val="24"/>
+        </w:rPr>
+        <w:br/>
+        <w:t>What is XML?</w:t>
+      </w:r>
+      <w:r>
+        <w:rPr>
+          <w:rFonts w:eastAsia="Times New Roman" w:cstheme="minorHAnsi"/>
+          <w:color w:val="333333"/>
+          <w:sz w:val="24"/>
+          <w:szCs w:val="24"/>
+        </w:rPr>
+        <w:br/>
+        <w:t>What is the version information in XML?</w:t>
+      </w:r>
+      <w:r>
+        <w:rPr>
+          <w:rFonts w:eastAsia="Times New Roman" w:cstheme="minorHAnsi"/>
+          <w:color w:val="333333"/>
+          <w:sz w:val="24"/>
+          <w:szCs w:val="24"/>
+        </w:rPr>
+        <w:br/>
+        <w:t>What is ROOT element in XML?</w:t>
+      </w:r>
+      <w:r>
+        <w:rPr>
+          <w:rFonts w:eastAsia="Times New Roman" w:cstheme="minorHAnsi"/>
+          <w:color w:val="333333"/>
+          <w:sz w:val="24"/>
+          <w:szCs w:val="24"/>
+        </w:rPr>
+        <w:br/>
+        <w:t>If XML does not have closing tag will it work?</w:t>
+      </w:r>
+      <w:r>
+        <w:rPr>
+          <w:rFonts w:eastAsia="Times New Roman" w:cstheme="minorHAnsi"/>
+          <w:color w:val="333333"/>
+          <w:sz w:val="24"/>
+          <w:szCs w:val="24"/>
+        </w:rPr>
+        <w:br/>
+        <w:t>Is XML case sensitive?</w:t>
+      </w:r>
+      <w:r>
+        <w:rPr>
+          <w:rFonts w:eastAsia="Times New Roman" w:cstheme="minorHAnsi"/>
+          <w:color w:val="333333"/>
+          <w:sz w:val="24"/>
+          <w:szCs w:val="24"/>
+        </w:rPr>
+        <w:br/>
+        <w:t>What is the difference between XML and HTML?</w:t>
+      </w:r>
+      <w:r>
+        <w:rPr>
+          <w:rFonts w:eastAsia="Times New Roman" w:cstheme="minorHAnsi"/>
+          <w:color w:val="333333"/>
+          <w:sz w:val="24"/>
+          <w:szCs w:val="24"/>
+        </w:rPr>
+        <w:br/>
+        <w:t>Is XML meant to replace HTML?</w:t>
+      </w:r>
+      <w:r>
+        <w:rPr>
+          <w:rFonts w:eastAsia="Times New Roman" w:cstheme="minorHAnsi"/>
+          <w:color w:val="333333"/>
+          <w:sz w:val="24"/>
+          <w:szCs w:val="24"/>
+        </w:rPr>
+        <w:br/>
+        <w:t>Can you explain why your project needed XML?</w:t>
+      </w:r>
+      <w:r>
+        <w:rPr>
+          <w:rFonts w:eastAsia="Times New Roman" w:cstheme="minorHAnsi"/>
+          <w:color w:val="333333"/>
+          <w:sz w:val="24"/>
+          <w:szCs w:val="24"/>
+        </w:rPr>
+        <w:br/>
+        <w:t>What is DTD (Document Type Definition)?</w:t>
+      </w:r>
+      <w:r>
+        <w:rPr>
+          <w:rFonts w:eastAsia="Times New Roman" w:cstheme="minorHAnsi"/>
+          <w:color w:val="333333"/>
+          <w:sz w:val="24"/>
+          <w:szCs w:val="24"/>
+        </w:rPr>
+        <w:br/>
+        <w:t>What is well formed XML?</w:t>
+      </w:r>
+      <w:r>
+        <w:rPr>
+          <w:rFonts w:eastAsia="Times New Roman" w:cstheme="minorHAnsi"/>
+          <w:color w:val="333333"/>
+          <w:sz w:val="24"/>
+          <w:szCs w:val="24"/>
+        </w:rPr>
+        <w:br/>
+        <w:t>What is a valid XML?</w:t>
+      </w:r>
+      <w:r>
+        <w:rPr>
+          <w:rFonts w:eastAsia="Times New Roman" w:cstheme="minorHAnsi"/>
+          <w:color w:val="333333"/>
+          <w:sz w:val="24"/>
+          <w:szCs w:val="24"/>
+        </w:rPr>
+        <w:br/>
+        <w:t>What is CDATA section in XML?</w:t>
+      </w:r>
+      <w:r>
+        <w:rPr>
+          <w:rFonts w:eastAsia="Times New Roman" w:cstheme="minorHAnsi"/>
+          <w:color w:val="333333"/>
+          <w:sz w:val="24"/>
+          <w:szCs w:val="24"/>
+        </w:rPr>
+        <w:br/>
+        <w:t>What is XSL?</w:t>
+      </w:r>
+      <w:r>
+        <w:rPr>
+          <w:rFonts w:eastAsia="Times New Roman" w:cstheme="minorHAnsi"/>
+          <w:color w:val="333333"/>
+          <w:sz w:val="24"/>
+          <w:szCs w:val="24"/>
+        </w:rPr>
+        <w:br/>
+        <w:t>What is element and attributes in XML?</w:t>
+      </w:r>
+      <w:r>
+        <w:rPr>
+          <w:rFonts w:eastAsia="Times New Roman" w:cstheme="minorHAnsi"/>
+          <w:color w:val="333333"/>
+          <w:sz w:val="24"/>
+          <w:szCs w:val="24"/>
+        </w:rPr>
+        <w:br/>
+        <w:t>Which are the namespaces in .NET used for XML?</w:t>
+      </w:r>
+      <w:r>
+        <w:rPr>
+          <w:rFonts w:eastAsia="Times New Roman" w:cstheme="minorHAnsi"/>
+          <w:color w:val="333333"/>
+          <w:sz w:val="24"/>
+          <w:szCs w:val="24"/>
+        </w:rPr>
+        <w:br/>
+        <w:t>What are the standard ways of parsing XML document?</w:t>
+      </w:r>
+      <w:r>
+        <w:rPr>
+          <w:rFonts w:eastAsia="Times New Roman" w:cstheme="minorHAnsi"/>
+          <w:color w:val="333333"/>
+          <w:sz w:val="24"/>
+          <w:szCs w:val="24"/>
+        </w:rPr>
+        <w:br/>
+        <w:t>In What scenarios will you use a DOM parser and SAX parser?</w:t>
+      </w:r>
+      <w:r>
+        <w:rPr>
+          <w:rFonts w:eastAsia="Times New Roman" w:cstheme="minorHAnsi"/>
+          <w:color w:val="333333"/>
+          <w:sz w:val="24"/>
+          <w:szCs w:val="24"/>
+        </w:rPr>
+        <w:br/>
+        <w:t>How was XML handled during COM times?</w:t>
+      </w:r>
+      <w:r>
+        <w:rPr>
+          <w:rFonts w:eastAsia="Times New Roman" w:cstheme="minorHAnsi"/>
+          <w:color w:val="333333"/>
+          <w:sz w:val="24"/>
+          <w:szCs w:val="24"/>
+        </w:rPr>
+        <w:br/>
+        <w:t>What is the main difference between MSML and .NET Framework XML classes?</w:t>
+      </w:r>
+      <w:r>
+        <w:rPr>
+          <w:rFonts w:eastAsia="Times New Roman" w:cstheme="minorHAnsi"/>
+          <w:color w:val="333333"/>
+          <w:sz w:val="24"/>
+          <w:szCs w:val="24"/>
+        </w:rPr>
+        <w:br/>
+        <w:t xml:space="preserve">What are the core functionalities in XML .NET framework? Can you explain in detail those </w:t>
       </w:r>
       <w:r>
         <w:rPr>
@@ -18406,1600 +22963,7 @@
           <w:szCs w:val="24"/>
         </w:rPr>
         <w:lastRenderedPageBreak/>
-        <w:t>How do we define 1 to many and many to 1 relationship in LINQ?</w:t>
-      </w:r>
-      <w:r>
-        <w:rPr>
-          <w:rFonts w:eastAsia="Times New Roman" w:cstheme="minorHAnsi"/>
-          <w:color w:val="333333"/>
-          <w:sz w:val="24"/>
-          <w:szCs w:val="24"/>
-        </w:rPr>
-        <w:br/>
-        <w:t>How can we call a stored procedure using LINQ ?</w:t>
-      </w:r>
-      <w:r>
-        <w:rPr>
-          <w:rFonts w:eastAsia="Times New Roman" w:cstheme="minorHAnsi"/>
-          <w:color w:val="333333"/>
-          <w:sz w:val="24"/>
-          <w:szCs w:val="24"/>
-        </w:rPr>
-        <w:br/>
-        <w:t>How can we insert, update and delete using LINQ?</w:t>
-      </w:r>
-      <w:r>
-        <w:rPr>
-          <w:rFonts w:eastAsia="Times New Roman" w:cstheme="minorHAnsi"/>
-          <w:color w:val="333333"/>
-          <w:sz w:val="24"/>
-          <w:szCs w:val="24"/>
-        </w:rPr>
-        <w:br/>
-        <w:t>What are DBML files in LINQ?</w:t>
-      </w:r>
-      <w:r>
-        <w:rPr>
-          <w:rFonts w:eastAsia="Times New Roman" w:cstheme="minorHAnsi"/>
-          <w:color w:val="333333"/>
-          <w:sz w:val="24"/>
-          <w:szCs w:val="24"/>
-        </w:rPr>
-        <w:br/>
-        <w:t>What is Entity framework?</w:t>
-      </w:r>
-      <w:r>
-        <w:rPr>
-          <w:rFonts w:eastAsia="Times New Roman" w:cstheme="minorHAnsi"/>
-          <w:color w:val="333333"/>
-          <w:sz w:val="24"/>
-          <w:szCs w:val="24"/>
-        </w:rPr>
-        <w:br/>
-        <w:t>What’s the difference between LINQ to SQL and Entity framework?</w:t>
-      </w:r>
-      <w:r>
-        <w:rPr>
-          <w:rFonts w:eastAsia="Times New Roman" w:cstheme="minorHAnsi"/>
-          <w:color w:val="333333"/>
-          <w:sz w:val="24"/>
-          <w:szCs w:val="24"/>
-        </w:rPr>
-        <w:br/>
-        <w:t>What are CSDL, SSDL and MSL?</w:t>
-      </w:r>
-      <w:r>
-        <w:rPr>
-          <w:rFonts w:eastAsia="Times New Roman" w:cstheme="minorHAnsi"/>
-          <w:color w:val="333333"/>
-          <w:sz w:val="24"/>
-          <w:szCs w:val="24"/>
-        </w:rPr>
-        <w:br/>
-        <w:t>What is the work of EDMX file?</w:t>
-      </w:r>
-      <w:r>
-        <w:rPr>
-          <w:rFonts w:eastAsia="Times New Roman" w:cstheme="minorHAnsi"/>
-          <w:color w:val="333333"/>
-          <w:sz w:val="24"/>
-          <w:szCs w:val="24"/>
-        </w:rPr>
-        <w:br/>
-        <w:t>How can we browse using entity framework classes?</w:t>
-      </w:r>
-      <w:r>
-        <w:rPr>
-          <w:rFonts w:eastAsia="Times New Roman" w:cstheme="minorHAnsi"/>
-          <w:color w:val="333333"/>
-          <w:sz w:val="24"/>
-          <w:szCs w:val="24"/>
-        </w:rPr>
-        <w:br/>
-        <w:t>How can we add using EF?</w:t>
-      </w:r>
-      <w:r>
-        <w:rPr>
-          <w:rFonts w:eastAsia="Times New Roman" w:cstheme="minorHAnsi"/>
-          <w:color w:val="333333"/>
-          <w:sz w:val="24"/>
-          <w:szCs w:val="24"/>
-        </w:rPr>
-        <w:br/>
-        <w:t>How can we use stored procedures in entity frame work?</w:t>
-      </w:r>
-      <w:r>
-        <w:rPr>
-          <w:rFonts w:eastAsia="Times New Roman" w:cstheme="minorHAnsi"/>
-          <w:color w:val="333333"/>
-          <w:sz w:val="24"/>
-          <w:szCs w:val="24"/>
-        </w:rPr>
-        <w:br/>
-        <w:t>What are POCO classes in Entity framework?</w:t>
-      </w:r>
-      <w:r>
-        <w:rPr>
-          <w:rFonts w:eastAsia="Times New Roman" w:cstheme="minorHAnsi"/>
-          <w:color w:val="333333"/>
-          <w:sz w:val="24"/>
-          <w:szCs w:val="24"/>
-        </w:rPr>
-        <w:br/>
-        <w:t>Section 10:    Design patterns,UML, Estimation and Project management</w:t>
-      </w:r>
-      <w:r>
-        <w:rPr>
-          <w:rFonts w:eastAsia="Times New Roman" w:cstheme="minorHAnsi"/>
-          <w:color w:val="333333"/>
-          <w:sz w:val="24"/>
-          <w:szCs w:val="24"/>
-        </w:rPr>
-        <w:br/>
-        <w:t>What are design patterns?</w:t>
-      </w:r>
-      <w:r>
-        <w:rPr>
-          <w:rFonts w:eastAsia="Times New Roman" w:cstheme="minorHAnsi"/>
-          <w:color w:val="333333"/>
-          <w:sz w:val="24"/>
-          <w:szCs w:val="24"/>
-        </w:rPr>
-        <w:br/>
-        <w:t>Which design patterns have you used in your project?</w:t>
-      </w:r>
-      <w:r>
-        <w:rPr>
-          <w:rFonts w:eastAsia="Times New Roman" w:cstheme="minorHAnsi"/>
-          <w:color w:val="333333"/>
-          <w:sz w:val="24"/>
-          <w:szCs w:val="24"/>
-        </w:rPr>
-        <w:br/>
-        <w:t>Can you explain singleton pattern?</w:t>
-      </w:r>
-      <w:r>
-        <w:rPr>
-          <w:rFonts w:eastAsia="Times New Roman" w:cstheme="minorHAnsi"/>
-          <w:color w:val="333333"/>
-          <w:sz w:val="24"/>
-          <w:szCs w:val="24"/>
-        </w:rPr>
-        <w:br/>
-        <w:t>Can you explain Façade pattern?</w:t>
-      </w:r>
-      <w:r>
-        <w:rPr>
-          <w:rFonts w:eastAsia="Times New Roman" w:cstheme="minorHAnsi"/>
-          <w:color w:val="333333"/>
-          <w:sz w:val="24"/>
-          <w:szCs w:val="24"/>
-        </w:rPr>
-        <w:br/>
-        <w:t>What is MVC, MVP and MVVM pattern?</w:t>
-      </w:r>
-      <w:r>
-        <w:rPr>
-          <w:rFonts w:eastAsia="Times New Roman" w:cstheme="minorHAnsi"/>
-          <w:color w:val="333333"/>
-          <w:sz w:val="24"/>
-          <w:szCs w:val="24"/>
-        </w:rPr>
-        <w:br/>
-        <w:t>What is MVC pattern?</w:t>
-      </w:r>
-      <w:r>
-        <w:rPr>
-          <w:rFonts w:eastAsia="Times New Roman" w:cstheme="minorHAnsi"/>
-          <w:color w:val="333333"/>
-          <w:sz w:val="24"/>
-          <w:szCs w:val="24"/>
-        </w:rPr>
-        <w:br/>
-        <w:t>How can we implement MVC in </w:t>
-      </w:r>
-      <w:r>
-        <w:rPr>
-          <w:rFonts w:eastAsia="Times New Roman" w:cstheme="minorHAnsi"/>
-          <w:color w:val="333333"/>
-          <w:sz w:val="24"/>
-          <w:szCs w:val="24"/>
-          <w:bdr w:val="none" w:sz="0" w:space="0" w:color="auto" w:frame="1"/>
-        </w:rPr>
-        <w:t>ASP.NET</w:t>
-      </w:r>
-      <w:r>
-        <w:rPr>
-          <w:rFonts w:eastAsia="Times New Roman" w:cstheme="minorHAnsi"/>
-          <w:color w:val="333333"/>
-          <w:sz w:val="24"/>
-          <w:szCs w:val="24"/>
-        </w:rPr>
-        <w:t>?</w:t>
-      </w:r>
-      <w:r>
-        <w:rPr>
-          <w:rFonts w:eastAsia="Times New Roman" w:cstheme="minorHAnsi"/>
-          <w:color w:val="333333"/>
-          <w:sz w:val="24"/>
-          <w:szCs w:val="24"/>
-        </w:rPr>
-        <w:br/>
-        <w:t>What is MVP?</w:t>
-      </w:r>
-      <w:r>
-        <w:rPr>
-          <w:rFonts w:eastAsia="Times New Roman" w:cstheme="minorHAnsi"/>
-          <w:color w:val="333333"/>
-          <w:sz w:val="24"/>
-          <w:szCs w:val="24"/>
-        </w:rPr>
-        <w:br/>
-        <w:t>What is MVVM?</w:t>
-      </w:r>
-      <w:r>
-        <w:rPr>
-          <w:rFonts w:eastAsia="Times New Roman" w:cstheme="minorHAnsi"/>
-          <w:color w:val="333333"/>
-          <w:sz w:val="24"/>
-          <w:szCs w:val="24"/>
-        </w:rPr>
-        <w:br/>
-        <w:t>What is the difference between MVC, MVP and MVVM and when to use what?</w:t>
-      </w:r>
-      <w:r>
-        <w:rPr>
-          <w:rFonts w:eastAsia="Times New Roman" w:cstheme="minorHAnsi"/>
-          <w:color w:val="333333"/>
-          <w:sz w:val="24"/>
-          <w:szCs w:val="24"/>
-        </w:rPr>
-        <w:br/>
-        <w:t>What is three-tier architecture?</w:t>
-      </w:r>
-      <w:r>
-        <w:rPr>
-          <w:rFonts w:eastAsia="Times New Roman" w:cstheme="minorHAnsi"/>
-          <w:color w:val="333333"/>
-          <w:sz w:val="24"/>
-          <w:szCs w:val="24"/>
-        </w:rPr>
-        <w:br/>
-        <w:t>Have you ever worked with Microsoft Application Blocks, if yes then which?</w:t>
-      </w:r>
-      <w:r>
-        <w:rPr>
-          <w:rFonts w:eastAsia="Times New Roman" w:cstheme="minorHAnsi"/>
-          <w:color w:val="333333"/>
-          <w:sz w:val="24"/>
-          <w:szCs w:val="24"/>
-        </w:rPr>
-        <w:br/>
-        <w:t>What is Service Oriented architecture?</w:t>
-      </w:r>
-      <w:r>
-        <w:rPr>
-          <w:rFonts w:eastAsia="Times New Roman" w:cstheme="minorHAnsi"/>
-          <w:color w:val="333333"/>
-          <w:sz w:val="24"/>
-          <w:szCs w:val="24"/>
-        </w:rPr>
-        <w:br/>
-        <w:t>What are different ways you can pass data between tiers?</w:t>
-      </w:r>
-      <w:r>
-        <w:rPr>
-          <w:rFonts w:eastAsia="Times New Roman" w:cstheme="minorHAnsi"/>
-          <w:color w:val="333333"/>
-          <w:sz w:val="24"/>
-          <w:szCs w:val="24"/>
-        </w:rPr>
-        <w:br/>
-        <w:t>What is UML?</w:t>
-      </w:r>
-      <w:r>
-        <w:rPr>
-          <w:rFonts w:eastAsia="Times New Roman" w:cstheme="minorHAnsi"/>
-          <w:color w:val="333333"/>
-          <w:sz w:val="24"/>
-          <w:szCs w:val="24"/>
-        </w:rPr>
-        <w:br/>
-        <w:t>How many types of diagrams are there in UML?</w:t>
-      </w:r>
-      <w:r>
-        <w:rPr>
-          <w:rFonts w:eastAsia="Times New Roman" w:cstheme="minorHAnsi"/>
-          <w:color w:val="333333"/>
-          <w:sz w:val="24"/>
-          <w:szCs w:val="24"/>
-        </w:rPr>
-        <w:br/>
-        <w:t>What are advantages of using UML?</w:t>
-      </w:r>
-      <w:r>
-        <w:rPr>
-          <w:rFonts w:eastAsia="Times New Roman" w:cstheme="minorHAnsi"/>
-          <w:color w:val="333333"/>
-          <w:sz w:val="24"/>
-          <w:szCs w:val="24"/>
-        </w:rPr>
-        <w:br/>
-        <w:t>How did you implement UML in your project?</w:t>
-      </w:r>
-      <w:r>
-        <w:rPr>
-          <w:rFonts w:eastAsia="Times New Roman" w:cstheme="minorHAnsi"/>
-          <w:color w:val="333333"/>
-          <w:sz w:val="24"/>
-          <w:szCs w:val="24"/>
-        </w:rPr>
-        <w:br/>
-        <w:t>What are different phases in a software life cycle?</w:t>
-      </w:r>
-      <w:r>
-        <w:rPr>
-          <w:rFonts w:eastAsia="Times New Roman" w:cstheme="minorHAnsi"/>
-          <w:color w:val="333333"/>
-          <w:sz w:val="24"/>
-          <w:szCs w:val="24"/>
-        </w:rPr>
-        <w:br/>
-        <w:t>Can you explain different software development life cycles?</w:t>
-      </w:r>
-      <w:r>
-        <w:rPr>
-          <w:rFonts w:eastAsia="Times New Roman" w:cstheme="minorHAnsi"/>
-          <w:color w:val="333333"/>
-          <w:sz w:val="24"/>
-          <w:szCs w:val="24"/>
-        </w:rPr>
-        <w:br/>
-        <w:t>What does Agile mean?</w:t>
-      </w:r>
-      <w:r>
-        <w:rPr>
-          <w:rFonts w:eastAsia="Times New Roman" w:cstheme="minorHAnsi"/>
-          <w:color w:val="333333"/>
-          <w:sz w:val="24"/>
-          <w:szCs w:val="24"/>
-        </w:rPr>
-        <w:br/>
-        <w:t>What is SCRUM?</w:t>
-      </w:r>
-      <w:r>
-        <w:rPr>
-          <w:rFonts w:eastAsia="Times New Roman" w:cstheme="minorHAnsi"/>
-          <w:color w:val="333333"/>
-          <w:sz w:val="24"/>
-          <w:szCs w:val="24"/>
-        </w:rPr>
-        <w:br/>
-        <w:t>What does product owner, product back log and sprint mean in SCRUM?</w:t>
-      </w:r>
-      <w:r>
-        <w:rPr>
-          <w:rFonts w:eastAsia="Times New Roman" w:cstheme="minorHAnsi"/>
-          <w:color w:val="333333"/>
-          <w:sz w:val="24"/>
-          <w:szCs w:val="24"/>
-        </w:rPr>
-        <w:br/>
-        <w:t>Can you explain how SCRUM flows?</w:t>
-      </w:r>
-      <w:r>
-        <w:rPr>
-          <w:rFonts w:eastAsia="Times New Roman" w:cstheme="minorHAnsi"/>
-          <w:color w:val="333333"/>
-          <w:sz w:val="24"/>
-          <w:szCs w:val="24"/>
-        </w:rPr>
-        <w:br/>
-        <w:t>Can you explain different roles in SCRUM?</w:t>
-      </w:r>
-      <w:r>
-        <w:rPr>
-          <w:rFonts w:eastAsia="Times New Roman" w:cstheme="minorHAnsi"/>
-          <w:color w:val="333333"/>
-          <w:sz w:val="24"/>
-          <w:szCs w:val="24"/>
-        </w:rPr>
-        <w:br/>
-        <w:t>When should we choose Agile and when should we choose waterfall?</w:t>
-      </w:r>
-      <w:r>
-        <w:rPr>
-          <w:rFonts w:eastAsia="Times New Roman" w:cstheme="minorHAnsi"/>
-          <w:color w:val="333333"/>
-          <w:sz w:val="24"/>
-          <w:szCs w:val="24"/>
-        </w:rPr>
-        <w:br/>
-        <w:t>What are some of the important metrics in project?</w:t>
-      </w:r>
-      <w:r>
-        <w:rPr>
-          <w:rFonts w:eastAsia="Times New Roman" w:cstheme="minorHAnsi"/>
-          <w:color w:val="333333"/>
-          <w:sz w:val="24"/>
-          <w:szCs w:val="24"/>
-        </w:rPr>
-        <w:br/>
-        <w:t>What is effort variance?</w:t>
-      </w:r>
-      <w:r>
-        <w:rPr>
-          <w:rFonts w:eastAsia="Times New Roman" w:cstheme="minorHAnsi"/>
-          <w:color w:val="333333"/>
-          <w:sz w:val="24"/>
-          <w:szCs w:val="24"/>
-        </w:rPr>
-        <w:br/>
-        <w:t>What is CAR (Causal Analysis and Resolution)?</w:t>
-      </w:r>
-      <w:r>
-        <w:rPr>
-          <w:rFonts w:eastAsia="Times New Roman" w:cstheme="minorHAnsi"/>
-          <w:color w:val="333333"/>
-          <w:sz w:val="24"/>
-          <w:szCs w:val="24"/>
-        </w:rPr>
-        <w:br/>
-        <w:t>What is DAR (Decision Analysis and Resolution)?</w:t>
-      </w:r>
-      <w:r>
-        <w:rPr>
-          <w:rFonts w:eastAsia="Times New Roman" w:cstheme="minorHAnsi"/>
-          <w:color w:val="333333"/>
-          <w:sz w:val="24"/>
-          <w:szCs w:val="24"/>
-        </w:rPr>
-        <w:br/>
-        <w:t>What is a fish bone diagram?</w:t>
-      </w:r>
-      <w:r>
-        <w:rPr>
-          <w:rFonts w:eastAsia="Times New Roman" w:cstheme="minorHAnsi"/>
-          <w:color w:val="333333"/>
-          <w:sz w:val="24"/>
-          <w:szCs w:val="24"/>
-        </w:rPr>
-        <w:br/>
-      </w:r>
-      <w:r>
-        <w:rPr>
-          <w:rFonts w:eastAsia="Times New Roman" w:cstheme="minorHAnsi"/>
-          <w:color w:val="333333"/>
-          <w:sz w:val="24"/>
-          <w:szCs w:val="24"/>
-        </w:rPr>
-        <w:lastRenderedPageBreak/>
-        <w:t>What is Pareto principle?</w:t>
-      </w:r>
-      <w:r>
-        <w:rPr>
-          <w:rFonts w:eastAsia="Times New Roman" w:cstheme="minorHAnsi"/>
-          <w:color w:val="333333"/>
-          <w:sz w:val="24"/>
-          <w:szCs w:val="24"/>
-        </w:rPr>
-        <w:br/>
-        <w:t>How do you handle change request?</w:t>
-      </w:r>
-      <w:r>
-        <w:rPr>
-          <w:rFonts w:eastAsia="Times New Roman" w:cstheme="minorHAnsi"/>
-          <w:color w:val="333333"/>
-          <w:sz w:val="24"/>
-          <w:szCs w:val="24"/>
-        </w:rPr>
-        <w:br/>
-        <w:t>What is internal change request?</w:t>
-      </w:r>
-      <w:r>
-        <w:rPr>
-          <w:rFonts w:eastAsia="Times New Roman" w:cstheme="minorHAnsi"/>
-          <w:color w:val="333333"/>
-          <w:sz w:val="24"/>
-          <w:szCs w:val="24"/>
-        </w:rPr>
-        <w:br/>
-        <w:t>What is difference between SITP and UTP in testing?</w:t>
-      </w:r>
-      <w:r>
-        <w:rPr>
-          <w:rFonts w:eastAsia="Times New Roman" w:cstheme="minorHAnsi"/>
-          <w:color w:val="333333"/>
-          <w:sz w:val="24"/>
-          <w:szCs w:val="24"/>
-        </w:rPr>
-        <w:br/>
-        <w:t>Which software have you used for project management?</w:t>
-      </w:r>
-      <w:r>
-        <w:rPr>
-          <w:rFonts w:eastAsia="Times New Roman" w:cstheme="minorHAnsi"/>
-          <w:color w:val="333333"/>
-          <w:sz w:val="24"/>
-          <w:szCs w:val="24"/>
-        </w:rPr>
-        <w:br/>
-        <w:t>People in your project do not perform, what will you do?</w:t>
-      </w:r>
-      <w:r>
-        <w:rPr>
-          <w:rFonts w:eastAsia="Times New Roman" w:cstheme="minorHAnsi"/>
-          <w:color w:val="333333"/>
-          <w:sz w:val="24"/>
-          <w:szCs w:val="24"/>
-        </w:rPr>
-        <w:br/>
-        <w:t>What is black box testing and White box testing?</w:t>
-      </w:r>
-      <w:r>
-        <w:rPr>
-          <w:rFonts w:eastAsia="Times New Roman" w:cstheme="minorHAnsi"/>
-          <w:color w:val="333333"/>
-          <w:sz w:val="24"/>
-          <w:szCs w:val="24"/>
-        </w:rPr>
-        <w:br/>
-        <w:t>What is the difference between Unit testing, Assembly testing and Regression testing?</w:t>
-      </w:r>
-      <w:r>
-        <w:rPr>
-          <w:rFonts w:eastAsia="Times New Roman" w:cstheme="minorHAnsi"/>
-          <w:color w:val="333333"/>
-          <w:sz w:val="24"/>
-          <w:szCs w:val="24"/>
-        </w:rPr>
-        <w:br/>
-        <w:t>What is V model in testing?</w:t>
-      </w:r>
-      <w:r>
-        <w:rPr>
-          <w:rFonts w:eastAsia="Times New Roman" w:cstheme="minorHAnsi"/>
-          <w:color w:val="333333"/>
-          <w:sz w:val="24"/>
-          <w:szCs w:val="24"/>
-        </w:rPr>
-        <w:br/>
-        <w:t>How do you start a project?</w:t>
-      </w:r>
-      <w:r>
-        <w:rPr>
-          <w:rFonts w:eastAsia="Times New Roman" w:cstheme="minorHAnsi"/>
-          <w:color w:val="333333"/>
-          <w:sz w:val="24"/>
-          <w:szCs w:val="24"/>
-        </w:rPr>
-        <w:br/>
-        <w:t>How did you do resource allocations?</w:t>
-      </w:r>
-      <w:r>
-        <w:rPr>
-          <w:rFonts w:eastAsia="Times New Roman" w:cstheme="minorHAnsi"/>
-          <w:color w:val="333333"/>
-          <w:sz w:val="24"/>
-          <w:szCs w:val="24"/>
-        </w:rPr>
-        <w:br/>
-        <w:t>How will you do code reviews?</w:t>
-      </w:r>
-      <w:r>
-        <w:rPr>
-          <w:rFonts w:eastAsia="Times New Roman" w:cstheme="minorHAnsi"/>
-          <w:color w:val="333333"/>
-          <w:sz w:val="24"/>
-          <w:szCs w:val="24"/>
-        </w:rPr>
-        <w:br/>
-        <w:t>What is CMMI?</w:t>
-      </w:r>
-      <w:r>
-        <w:rPr>
-          <w:rFonts w:eastAsia="Times New Roman" w:cstheme="minorHAnsi"/>
-          <w:color w:val="333333"/>
-          <w:sz w:val="24"/>
-          <w:szCs w:val="24"/>
-        </w:rPr>
-        <w:br/>
-        <w:t>What are the five levels in CMMI?</w:t>
-      </w:r>
-      <w:r>
-        <w:rPr>
-          <w:rFonts w:eastAsia="Times New Roman" w:cstheme="minorHAnsi"/>
-          <w:color w:val="333333"/>
-          <w:sz w:val="24"/>
-          <w:szCs w:val="24"/>
-        </w:rPr>
-        <w:br/>
-        <w:t>What is SIX sigma?</w:t>
-      </w:r>
-      <w:r>
-        <w:rPr>
-          <w:rFonts w:eastAsia="Times New Roman" w:cstheme="minorHAnsi"/>
-          <w:color w:val="333333"/>
-          <w:sz w:val="24"/>
-          <w:szCs w:val="24"/>
-        </w:rPr>
-        <w:br/>
-        <w:t>What are DMAIC and DMADV?</w:t>
-      </w:r>
-      <w:r>
-        <w:rPr>
-          <w:rFonts w:eastAsia="Times New Roman" w:cstheme="minorHAnsi"/>
-          <w:color w:val="333333"/>
-          <w:sz w:val="24"/>
-          <w:szCs w:val="24"/>
-        </w:rPr>
-        <w:br/>
-        <w:t>What are the various ways of doing software estimation ?</w:t>
-      </w:r>
-      <w:r>
-        <w:rPr>
-          <w:rFonts w:eastAsia="Times New Roman" w:cstheme="minorHAnsi"/>
-          <w:color w:val="333333"/>
-          <w:sz w:val="24"/>
-          <w:szCs w:val="24"/>
-        </w:rPr>
-        <w:br/>
-        <w:t>What is function point estimation?</w:t>
-      </w:r>
-      <w:r>
-        <w:rPr>
-          <w:rFonts w:eastAsia="Times New Roman" w:cstheme="minorHAnsi"/>
-          <w:color w:val="333333"/>
-          <w:sz w:val="24"/>
-          <w:szCs w:val="24"/>
-        </w:rPr>
-        <w:br/>
-        <w:t>How did you estimate by using function points ?</w:t>
-      </w:r>
-      <w:r>
-        <w:rPr>
-          <w:rFonts w:eastAsia="Times New Roman" w:cstheme="minorHAnsi"/>
-          <w:color w:val="333333"/>
-          <w:sz w:val="24"/>
-          <w:szCs w:val="24"/>
-        </w:rPr>
-        <w:br/>
-        <w:t>What is the FP per day in your current company?</w:t>
-      </w:r>
-      <w:r>
-        <w:rPr>
-          <w:rFonts w:eastAsia="Times New Roman" w:cstheme="minorHAnsi"/>
-          <w:color w:val="333333"/>
-          <w:sz w:val="24"/>
-          <w:szCs w:val="24"/>
-        </w:rPr>
-        <w:br/>
-        <w:t>What is SMC approach of estimation?</w:t>
-      </w:r>
-      <w:r>
-        <w:rPr>
-          <w:rFonts w:eastAsia="Times New Roman" w:cstheme="minorHAnsi"/>
-          <w:color w:val="333333"/>
-          <w:sz w:val="24"/>
-          <w:szCs w:val="24"/>
-        </w:rPr>
-        <w:br/>
-        <w:t>How do you estimate maintenance project and change requests?</w:t>
-      </w:r>
-      <w:r>
-        <w:rPr>
-          <w:rFonts w:eastAsia="Times New Roman" w:cstheme="minorHAnsi"/>
-          <w:color w:val="333333"/>
-          <w:sz w:val="24"/>
-          <w:szCs w:val="24"/>
-        </w:rPr>
-        <w:br/>
-        <w:t>Section 11:     Ajax</w:t>
-      </w:r>
-      <w:r>
-        <w:rPr>
-          <w:rFonts w:eastAsia="Times New Roman" w:cstheme="minorHAnsi"/>
-          <w:color w:val="333333"/>
-          <w:sz w:val="24"/>
-          <w:szCs w:val="24"/>
-        </w:rPr>
-        <w:br/>
-        <w:t>What problem does Ajax solve?</w:t>
-      </w:r>
-      <w:r>
-        <w:rPr>
-          <w:rFonts w:eastAsia="Times New Roman" w:cstheme="minorHAnsi"/>
-          <w:color w:val="333333"/>
-          <w:sz w:val="24"/>
-          <w:szCs w:val="24"/>
-        </w:rPr>
-        <w:br/>
-        <w:t>What is Ajax?</w:t>
-      </w:r>
-      <w:r>
-        <w:rPr>
-          <w:rFonts w:eastAsia="Times New Roman" w:cstheme="minorHAnsi"/>
-          <w:color w:val="333333"/>
-          <w:sz w:val="24"/>
-          <w:szCs w:val="24"/>
-        </w:rPr>
-        <w:br/>
-        <w:t>What is the fundamental behind Ajax?</w:t>
-      </w:r>
-      <w:r>
-        <w:rPr>
-          <w:rFonts w:eastAsia="Times New Roman" w:cstheme="minorHAnsi"/>
-          <w:color w:val="333333"/>
-          <w:sz w:val="24"/>
-          <w:szCs w:val="24"/>
-        </w:rPr>
-        <w:br/>
-        <w:t>How do we use XMLHttpRequest object in JavaScript?</w:t>
-      </w:r>
-      <w:r>
-        <w:rPr>
-          <w:rFonts w:eastAsia="Times New Roman" w:cstheme="minorHAnsi"/>
-          <w:color w:val="333333"/>
-          <w:sz w:val="24"/>
-          <w:szCs w:val="24"/>
-        </w:rPr>
-        <w:br/>
-        <w:t>Can you explain Scriptmanager control in Ajax?</w:t>
-      </w:r>
-      <w:r>
-        <w:rPr>
-          <w:rFonts w:eastAsia="Times New Roman" w:cstheme="minorHAnsi"/>
-          <w:color w:val="333333"/>
-          <w:sz w:val="24"/>
-          <w:szCs w:val="24"/>
-        </w:rPr>
-        <w:br/>
-        <w:t>What is the use of update panel inAjax?</w:t>
-      </w:r>
-      <w:r>
-        <w:rPr>
-          <w:rFonts w:eastAsia="Times New Roman" w:cstheme="minorHAnsi"/>
-          <w:color w:val="333333"/>
-          <w:sz w:val="24"/>
-          <w:szCs w:val="24"/>
-        </w:rPr>
-        <w:br/>
-        <w:t>How do we consume web service in Ajax?</w:t>
-      </w:r>
-      <w:r>
-        <w:rPr>
-          <w:rFonts w:eastAsia="Times New Roman" w:cstheme="minorHAnsi"/>
-          <w:color w:val="333333"/>
-          <w:sz w:val="24"/>
-          <w:szCs w:val="24"/>
-        </w:rPr>
-        <w:br/>
-        <w:t>Can you explain the concept of triggers in ‘UpdatePanel’ control?</w:t>
-      </w:r>
-      <w:r>
-        <w:rPr>
-          <w:rFonts w:eastAsia="Times New Roman" w:cstheme="minorHAnsi"/>
-          <w:color w:val="333333"/>
-          <w:sz w:val="24"/>
-          <w:szCs w:val="24"/>
-        </w:rPr>
-        <w:br/>
-        <w:t>Can you explain the ‘UpdateProgress’ component?</w:t>
-      </w:r>
-      <w:r>
-        <w:rPr>
-          <w:rFonts w:eastAsia="Times New Roman" w:cstheme="minorHAnsi"/>
-          <w:color w:val="333333"/>
-          <w:sz w:val="24"/>
-          <w:szCs w:val="24"/>
-        </w:rPr>
-        <w:br/>
-        <w:t>How can you do validations in Ajax?</w:t>
-      </w:r>
-      <w:r>
-        <w:rPr>
-          <w:rFonts w:eastAsia="Times New Roman" w:cstheme="minorHAnsi"/>
-          <w:color w:val="333333"/>
-          <w:sz w:val="24"/>
-          <w:szCs w:val="24"/>
-        </w:rPr>
-        <w:br/>
-        <w:t>How do we do exception handling in Ajax?</w:t>
-      </w:r>
-      <w:r>
-        <w:rPr>
-          <w:rFonts w:eastAsia="Times New Roman" w:cstheme="minorHAnsi"/>
-          <w:color w:val="333333"/>
-          <w:sz w:val="24"/>
-          <w:szCs w:val="24"/>
-        </w:rPr>
-        <w:br/>
-        <w:t>What is JSON?</w:t>
-      </w:r>
-      <w:r>
-        <w:rPr>
-          <w:rFonts w:eastAsia="Times New Roman" w:cstheme="minorHAnsi"/>
-          <w:color w:val="333333"/>
-          <w:sz w:val="24"/>
-          <w:szCs w:val="24"/>
-        </w:rPr>
-        <w:br/>
-        <w:t>Do all technologies support JSON?</w:t>
-      </w:r>
-      <w:r>
-        <w:rPr>
-          <w:rFonts w:eastAsia="Times New Roman" w:cstheme="minorHAnsi"/>
-          <w:color w:val="333333"/>
-          <w:sz w:val="24"/>
-          <w:szCs w:val="24"/>
-        </w:rPr>
-        <w:br/>
-        <w:t>Section 12:  Reports</w:t>
-      </w:r>
-      <w:r>
-        <w:rPr>
-          <w:rFonts w:eastAsia="Times New Roman" w:cstheme="minorHAnsi"/>
-          <w:color w:val="333333"/>
-          <w:sz w:val="24"/>
-          <w:szCs w:val="24"/>
-        </w:rPr>
-        <w:br/>
-        <w:t>How do we access crystal reports in .NET?</w:t>
-      </w:r>
-      <w:r>
-        <w:rPr>
-          <w:rFonts w:eastAsia="Times New Roman" w:cstheme="minorHAnsi"/>
-          <w:color w:val="333333"/>
-          <w:sz w:val="24"/>
-          <w:szCs w:val="24"/>
-        </w:rPr>
-        <w:br/>
-        <w:t>What are the various components in crystal reports?</w:t>
-      </w:r>
-      <w:r>
-        <w:rPr>
-          <w:rFonts w:eastAsia="Times New Roman" w:cstheme="minorHAnsi"/>
-          <w:color w:val="333333"/>
-          <w:sz w:val="24"/>
-          <w:szCs w:val="24"/>
-        </w:rPr>
-        <w:br/>
-        <w:t>What basic steps are needed to display a simple report in crystal?</w:t>
-      </w:r>
-      <w:r>
-        <w:rPr>
-          <w:rFonts w:eastAsia="Times New Roman" w:cstheme="minorHAnsi"/>
-          <w:color w:val="333333"/>
-          <w:sz w:val="24"/>
-          <w:szCs w:val="24"/>
-        </w:rPr>
-        <w:br/>
-        <w:t>Can crystal reports be published as a web service?</w:t>
-      </w:r>
-      <w:r>
-        <w:rPr>
-          <w:rFonts w:eastAsia="Times New Roman" w:cstheme="minorHAnsi"/>
-          <w:color w:val="333333"/>
-          <w:sz w:val="24"/>
-          <w:szCs w:val="24"/>
-        </w:rPr>
-        <w:br/>
-        <w:t>How do we invoke the crystal report web service?</w:t>
-      </w:r>
-      <w:r>
-        <w:rPr>
-          <w:rFonts w:eastAsia="Times New Roman" w:cstheme="minorHAnsi"/>
-          <w:color w:val="333333"/>
-          <w:sz w:val="24"/>
-          <w:szCs w:val="24"/>
-        </w:rPr>
-        <w:br/>
-        <w:t>How do we add formulas using crystal reports?</w:t>
-      </w:r>
-      <w:r>
-        <w:rPr>
-          <w:rFonts w:eastAsia="Times New Roman" w:cstheme="minorHAnsi"/>
-          <w:color w:val="333333"/>
-          <w:sz w:val="24"/>
-          <w:szCs w:val="24"/>
-        </w:rPr>
-        <w:br/>
-        <w:t>How do we pass parameters to crystal reports?</w:t>
-      </w:r>
-      <w:r>
-        <w:rPr>
-          <w:rFonts w:eastAsia="Times New Roman" w:cstheme="minorHAnsi"/>
-          <w:color w:val="333333"/>
-          <w:sz w:val="24"/>
-          <w:szCs w:val="24"/>
-        </w:rPr>
-        <w:br/>
-      </w:r>
-      <w:r>
-        <w:rPr>
-          <w:rFonts w:eastAsia="Times New Roman" w:cstheme="minorHAnsi"/>
-          <w:color w:val="333333"/>
-          <w:sz w:val="24"/>
-          <w:szCs w:val="24"/>
-        </w:rPr>
-        <w:lastRenderedPageBreak/>
-        <w:t>How do we export from crystal reports?</w:t>
-      </w:r>
-      <w:r>
-        <w:rPr>
-          <w:rFonts w:eastAsia="Times New Roman" w:cstheme="minorHAnsi"/>
-          <w:color w:val="333333"/>
-          <w:sz w:val="24"/>
-          <w:szCs w:val="24"/>
-        </w:rPr>
-        <w:br/>
-        <w:t>How do we print to printer using crystal?</w:t>
-      </w:r>
-      <w:r>
-        <w:rPr>
-          <w:rFonts w:eastAsia="Times New Roman" w:cstheme="minorHAnsi"/>
-          <w:color w:val="333333"/>
-          <w:sz w:val="24"/>
-          <w:szCs w:val="24"/>
-        </w:rPr>
-        <w:br/>
-        <w:t>How do we generate cross tab reports?</w:t>
-      </w:r>
-      <w:r>
-        <w:rPr>
-          <w:rFonts w:eastAsia="Times New Roman" w:cstheme="minorHAnsi"/>
-          <w:color w:val="333333"/>
-          <w:sz w:val="24"/>
-          <w:szCs w:val="24"/>
-        </w:rPr>
-        <w:br/>
-        <w:t>How can we do grouping in crystal?</w:t>
-      </w:r>
-      <w:r>
-        <w:rPr>
-          <w:rFonts w:eastAsia="Times New Roman" w:cstheme="minorHAnsi"/>
-          <w:color w:val="333333"/>
-          <w:sz w:val="24"/>
-          <w:szCs w:val="24"/>
-        </w:rPr>
-        <w:br/>
-        <w:t>Can you explain three-pass reporting which crystal report uses?</w:t>
-      </w:r>
-      <w:r>
-        <w:rPr>
-          <w:rFonts w:eastAsia="Times New Roman" w:cstheme="minorHAnsi"/>
-          <w:color w:val="333333"/>
-          <w:sz w:val="24"/>
-          <w:szCs w:val="24"/>
-        </w:rPr>
-        <w:br/>
-        <w:t>Can you explain reporting services architecture?</w:t>
-      </w:r>
-      <w:r>
-        <w:rPr>
-          <w:rFonts w:eastAsia="Times New Roman" w:cstheme="minorHAnsi"/>
-          <w:color w:val="333333"/>
-          <w:sz w:val="24"/>
-          <w:szCs w:val="24"/>
-        </w:rPr>
-        <w:br/>
-        <w:t>We have two IIS application ‘Reports’ and ‘Reportserver’ what do they do ?</w:t>
-      </w:r>
-      <w:r>
-        <w:rPr>
-          <w:rFonts w:eastAsia="Times New Roman" w:cstheme="minorHAnsi"/>
-          <w:color w:val="333333"/>
-          <w:sz w:val="24"/>
-          <w:szCs w:val="24"/>
-        </w:rPr>
-        <w:br/>
-        <w:t>Can you explain Report definition language (RDL) file in reporting services?</w:t>
-      </w:r>
-      <w:r>
-        <w:rPr>
-          <w:rFonts w:eastAsia="Times New Roman" w:cstheme="minorHAnsi"/>
-          <w:color w:val="333333"/>
-          <w:sz w:val="24"/>
-          <w:szCs w:val="24"/>
-        </w:rPr>
-        <w:br/>
-        <w:t>What is the basic process of making a report in reporting services?</w:t>
-      </w:r>
-      <w:r>
-        <w:rPr>
-          <w:rFonts w:eastAsia="Times New Roman" w:cstheme="minorHAnsi"/>
-          <w:color w:val="333333"/>
-          <w:sz w:val="24"/>
-          <w:szCs w:val="24"/>
-        </w:rPr>
-        <w:br/>
-        <w:t>How can we consume reports in </w:t>
-      </w:r>
-      <w:r>
-        <w:rPr>
-          <w:rFonts w:eastAsia="Times New Roman" w:cstheme="minorHAnsi"/>
-          <w:color w:val="333333"/>
-          <w:sz w:val="24"/>
-          <w:szCs w:val="24"/>
-          <w:bdr w:val="none" w:sz="0" w:space="0" w:color="auto" w:frame="1"/>
-        </w:rPr>
-        <w:t>ASP.NET</w:t>
-      </w:r>
-      <w:r>
-        <w:rPr>
-          <w:rFonts w:eastAsia="Times New Roman" w:cstheme="minorHAnsi"/>
-          <w:color w:val="333333"/>
-          <w:sz w:val="24"/>
-          <w:szCs w:val="24"/>
-        </w:rPr>
-        <w:t>?</w:t>
-      </w:r>
-      <w:r>
-        <w:rPr>
-          <w:rFonts w:eastAsia="Times New Roman" w:cstheme="minorHAnsi"/>
-          <w:color w:val="333333"/>
-          <w:sz w:val="24"/>
-          <w:szCs w:val="24"/>
-        </w:rPr>
-        <w:br/>
-        <w:t>Can you explain the difference between private and shared data sources?</w:t>
-      </w:r>
-      <w:r>
-        <w:rPr>
-          <w:rFonts w:eastAsia="Times New Roman" w:cstheme="minorHAnsi"/>
-          <w:color w:val="333333"/>
-          <w:sz w:val="24"/>
-          <w:szCs w:val="24"/>
-        </w:rPr>
-        <w:br/>
-        <w:t>How does reports caching in reporting services work ?</w:t>
-      </w:r>
-      <w:r>
-        <w:rPr>
-          <w:rFonts w:eastAsia="Times New Roman" w:cstheme="minorHAnsi"/>
-          <w:color w:val="333333"/>
-          <w:sz w:val="24"/>
-          <w:szCs w:val="24"/>
-        </w:rPr>
-        <w:br/>
-        <w:t>What are the major differences between Crystal and SQL reporting services?</w:t>
-      </w:r>
-      <w:r>
-        <w:rPr>
-          <w:rFonts w:eastAsia="Times New Roman" w:cstheme="minorHAnsi"/>
-          <w:color w:val="333333"/>
-          <w:sz w:val="24"/>
-          <w:szCs w:val="24"/>
-        </w:rPr>
-        <w:br/>
-        <w:t>Section 13:     Threading</w:t>
-      </w:r>
-      <w:r>
-        <w:rPr>
-          <w:rFonts w:eastAsia="Times New Roman" w:cstheme="minorHAnsi"/>
-          <w:color w:val="333333"/>
-          <w:sz w:val="24"/>
-          <w:szCs w:val="24"/>
-        </w:rPr>
-        <w:br/>
-        <w:t>What is Multi-tasking?</w:t>
-      </w:r>
-      <w:r>
-        <w:rPr>
-          <w:rFonts w:eastAsia="Times New Roman" w:cstheme="minorHAnsi"/>
-          <w:color w:val="333333"/>
-          <w:sz w:val="24"/>
-          <w:szCs w:val="24"/>
-        </w:rPr>
-        <w:br/>
-        <w:t>What is Multi-threading?</w:t>
-      </w:r>
-      <w:r>
-        <w:rPr>
-          <w:rFonts w:eastAsia="Times New Roman" w:cstheme="minorHAnsi"/>
-          <w:color w:val="333333"/>
-          <w:sz w:val="24"/>
-          <w:szCs w:val="24"/>
-        </w:rPr>
-        <w:br/>
-        <w:t>What is a Thread?</w:t>
-      </w:r>
-      <w:r>
-        <w:rPr>
-          <w:rFonts w:eastAsia="Times New Roman" w:cstheme="minorHAnsi"/>
-          <w:color w:val="333333"/>
-          <w:sz w:val="24"/>
-          <w:szCs w:val="24"/>
-        </w:rPr>
-        <w:br/>
-        <w:t>Did VB6 support multi-threading?</w:t>
-      </w:r>
-      <w:r>
-        <w:rPr>
-          <w:rFonts w:eastAsia="Times New Roman" w:cstheme="minorHAnsi"/>
-          <w:color w:val="333333"/>
-          <w:sz w:val="24"/>
-          <w:szCs w:val="24"/>
-        </w:rPr>
-        <w:br/>
-        <w:t>Can we have multiple threads in one App domain?</w:t>
-      </w:r>
-      <w:r>
-        <w:rPr>
-          <w:rFonts w:eastAsia="Times New Roman" w:cstheme="minorHAnsi"/>
-          <w:color w:val="333333"/>
-          <w:sz w:val="24"/>
-          <w:szCs w:val="24"/>
-        </w:rPr>
-        <w:br/>
-        <w:t>Which namespace has threading?</w:t>
-      </w:r>
-      <w:r>
-        <w:rPr>
-          <w:rFonts w:eastAsia="Times New Roman" w:cstheme="minorHAnsi"/>
-          <w:color w:val="333333"/>
-          <w:sz w:val="24"/>
-          <w:szCs w:val="24"/>
-        </w:rPr>
-        <w:br/>
-        <w:t>Can you explain in brief how can we implement threading?</w:t>
-      </w:r>
-      <w:r>
-        <w:rPr>
-          <w:rFonts w:eastAsia="Times New Roman" w:cstheme="minorHAnsi"/>
-          <w:color w:val="333333"/>
-          <w:sz w:val="24"/>
-          <w:szCs w:val="24"/>
-        </w:rPr>
-        <w:br/>
-        <w:t>How can we change priority and what the levels of priority are provided by .NET?</w:t>
-      </w:r>
-      <w:r>
-        <w:rPr>
-          <w:rFonts w:eastAsia="Times New Roman" w:cstheme="minorHAnsi"/>
-          <w:color w:val="333333"/>
-          <w:sz w:val="24"/>
-          <w:szCs w:val="24"/>
-        </w:rPr>
-        <w:br/>
-        <w:t>What does Address Of operator do in background?</w:t>
-      </w:r>
-      <w:r>
-        <w:rPr>
-          <w:rFonts w:eastAsia="Times New Roman" w:cstheme="minorHAnsi"/>
-          <w:color w:val="333333"/>
-          <w:sz w:val="24"/>
-          <w:szCs w:val="24"/>
-        </w:rPr>
-        <w:br/>
-        <w:t>How can you reference current thread of the method?</w:t>
-      </w:r>
-      <w:r>
-        <w:rPr>
-          <w:rFonts w:eastAsia="Times New Roman" w:cstheme="minorHAnsi"/>
-          <w:color w:val="333333"/>
-          <w:sz w:val="24"/>
-          <w:szCs w:val="24"/>
-        </w:rPr>
-        <w:br/>
-        <w:t>what is </w:t>
-      </w:r>
-      <w:r>
-        <w:rPr>
-          <w:rFonts w:eastAsia="Times New Roman" w:cstheme="minorHAnsi"/>
-          <w:color w:val="333333"/>
-          <w:sz w:val="24"/>
-          <w:szCs w:val="24"/>
-          <w:bdr w:val="none" w:sz="0" w:space="0" w:color="auto" w:frame="1"/>
-        </w:rPr>
-        <w:t>Thread.Sleep</w:t>
-      </w:r>
-      <w:r>
-        <w:rPr>
-          <w:rFonts w:eastAsia="Times New Roman" w:cstheme="minorHAnsi"/>
-          <w:color w:val="333333"/>
-          <w:sz w:val="24"/>
-          <w:szCs w:val="24"/>
-        </w:rPr>
-        <w:t> () in threading?</w:t>
-      </w:r>
-      <w:r>
-        <w:rPr>
-          <w:rFonts w:eastAsia="Times New Roman" w:cstheme="minorHAnsi"/>
-          <w:color w:val="333333"/>
-          <w:sz w:val="24"/>
-          <w:szCs w:val="24"/>
-        </w:rPr>
-        <w:br/>
-        <w:t>How can we make a thread sleep for infinite period?</w:t>
-      </w:r>
-      <w:r>
-        <w:rPr>
-          <w:rFonts w:eastAsia="Times New Roman" w:cstheme="minorHAnsi"/>
-          <w:color w:val="333333"/>
-          <w:sz w:val="24"/>
-          <w:szCs w:val="24"/>
-        </w:rPr>
-        <w:br/>
-        <w:t>What is Suspend and Resume in Threading?</w:t>
-      </w:r>
-      <w:r>
-        <w:rPr>
-          <w:rFonts w:eastAsia="Times New Roman" w:cstheme="minorHAnsi"/>
-          <w:color w:val="333333"/>
-          <w:sz w:val="24"/>
-          <w:szCs w:val="24"/>
-        </w:rPr>
-        <w:br/>
-        <w:t>What the way to stop a long running thread?</w:t>
-      </w:r>
-      <w:r>
-        <w:rPr>
-          <w:rFonts w:eastAsia="Times New Roman" w:cstheme="minorHAnsi"/>
-          <w:color w:val="333333"/>
-          <w:sz w:val="24"/>
-          <w:szCs w:val="24"/>
-        </w:rPr>
-        <w:br/>
-        <w:t>How do I debug thread?</w:t>
-      </w:r>
-      <w:r>
-        <w:rPr>
-          <w:rFonts w:eastAsia="Times New Roman" w:cstheme="minorHAnsi"/>
-          <w:color w:val="333333"/>
-          <w:sz w:val="24"/>
-          <w:szCs w:val="24"/>
-        </w:rPr>
-        <w:br/>
-        <w:t>What is </w:t>
-      </w:r>
-      <w:r>
-        <w:rPr>
-          <w:rFonts w:eastAsia="Times New Roman" w:cstheme="minorHAnsi"/>
-          <w:color w:val="333333"/>
-          <w:sz w:val="24"/>
-          <w:szCs w:val="24"/>
-          <w:bdr w:val="none" w:sz="0" w:space="0" w:color="auto" w:frame="1"/>
-        </w:rPr>
-        <w:t>Thread.Join</w:t>
-      </w:r>
-      <w:r>
-        <w:rPr>
-          <w:rFonts w:eastAsia="Times New Roman" w:cstheme="minorHAnsi"/>
-          <w:color w:val="333333"/>
-          <w:sz w:val="24"/>
-          <w:szCs w:val="24"/>
-        </w:rPr>
-        <w:t> () in threading?</w:t>
-      </w:r>
-      <w:r>
-        <w:rPr>
-          <w:rFonts w:eastAsia="Times New Roman" w:cstheme="minorHAnsi"/>
-          <w:color w:val="333333"/>
-          <w:sz w:val="24"/>
-          <w:szCs w:val="24"/>
-        </w:rPr>
-        <w:br/>
-        <w:t>What are Daemon threads and how can a thread be created as Daemon?</w:t>
-      </w:r>
-      <w:r>
-        <w:rPr>
-          <w:rFonts w:eastAsia="Times New Roman" w:cstheme="minorHAnsi"/>
-          <w:color w:val="333333"/>
-          <w:sz w:val="24"/>
-          <w:szCs w:val="24"/>
-        </w:rPr>
-        <w:br/>
-        <w:t>How is shared data managed in threading?</w:t>
-      </w:r>
-      <w:r>
-        <w:rPr>
-          <w:rFonts w:eastAsia="Times New Roman" w:cstheme="minorHAnsi"/>
-          <w:color w:val="333333"/>
-          <w:sz w:val="24"/>
-          <w:szCs w:val="24"/>
-        </w:rPr>
-        <w:br/>
-        <w:t>Can we use events with threading?</w:t>
-      </w:r>
-      <w:r>
-        <w:rPr>
-          <w:rFonts w:eastAsia="Times New Roman" w:cstheme="minorHAnsi"/>
-          <w:color w:val="333333"/>
-          <w:sz w:val="24"/>
-          <w:szCs w:val="24"/>
-        </w:rPr>
-        <w:br/>
-        <w:t>How can we know a state of a thread?</w:t>
-      </w:r>
-      <w:r>
-        <w:rPr>
-          <w:rFonts w:eastAsia="Times New Roman" w:cstheme="minorHAnsi"/>
-          <w:color w:val="333333"/>
-          <w:sz w:val="24"/>
-          <w:szCs w:val="24"/>
-        </w:rPr>
-        <w:br/>
-        <w:t>What is use of Interlocked class ?</w:t>
-      </w:r>
-      <w:r>
-        <w:rPr>
-          <w:rFonts w:eastAsia="Times New Roman" w:cstheme="minorHAnsi"/>
-          <w:color w:val="333333"/>
-          <w:sz w:val="24"/>
-          <w:szCs w:val="24"/>
-        </w:rPr>
-        <w:br/>
-        <w:t>What is a monitor object?</w:t>
-      </w:r>
-      <w:r>
-        <w:rPr>
-          <w:rFonts w:eastAsia="Times New Roman" w:cstheme="minorHAnsi"/>
-          <w:color w:val="333333"/>
-          <w:sz w:val="24"/>
-          <w:szCs w:val="24"/>
-        </w:rPr>
-        <w:br/>
-        <w:t>What are wait handles?</w:t>
-      </w:r>
-      <w:r>
-        <w:rPr>
-          <w:rFonts w:eastAsia="Times New Roman" w:cstheme="minorHAnsi"/>
-          <w:color w:val="333333"/>
-          <w:sz w:val="24"/>
-          <w:szCs w:val="24"/>
-        </w:rPr>
-        <w:br/>
-        <w:t>What isManualResetEvent and AutoResetEvent?</w:t>
-      </w:r>
-      <w:r>
-        <w:rPr>
-          <w:rFonts w:eastAsia="Times New Roman" w:cstheme="minorHAnsi"/>
-          <w:color w:val="333333"/>
-          <w:sz w:val="24"/>
-          <w:szCs w:val="24"/>
-        </w:rPr>
-        <w:br/>
-        <w:t>What is Reader Writer Locks?</w:t>
-      </w:r>
-      <w:r>
-        <w:rPr>
-          <w:rFonts w:eastAsia="Times New Roman" w:cstheme="minorHAnsi"/>
-          <w:color w:val="333333"/>
-          <w:sz w:val="24"/>
-          <w:szCs w:val="24"/>
-        </w:rPr>
-        <w:br/>
-        <w:t>How can you avoid deadlock in threading?</w:t>
-      </w:r>
-      <w:r>
-        <w:rPr>
-          <w:rFonts w:eastAsia="Times New Roman" w:cstheme="minorHAnsi"/>
-          <w:color w:val="333333"/>
-          <w:sz w:val="24"/>
-          <w:szCs w:val="24"/>
-        </w:rPr>
-        <w:br/>
-        <w:t>What is the difference between thread and process?</w:t>
-      </w:r>
-      <w:r>
-        <w:rPr>
-          <w:rFonts w:eastAsia="Times New Roman" w:cstheme="minorHAnsi"/>
-          <w:color w:val="333333"/>
-          <w:sz w:val="24"/>
-          <w:szCs w:val="24"/>
-        </w:rPr>
-        <w:br/>
-        <w:t>Section 14:    XML</w:t>
-      </w:r>
-      <w:r>
-        <w:rPr>
-          <w:rFonts w:eastAsia="Times New Roman" w:cstheme="minorHAnsi"/>
-          <w:color w:val="333333"/>
-          <w:sz w:val="24"/>
-          <w:szCs w:val="24"/>
-        </w:rPr>
-        <w:br/>
-        <w:t>What is XML?</w:t>
-      </w:r>
-      <w:r>
-        <w:rPr>
-          <w:rFonts w:eastAsia="Times New Roman" w:cstheme="minorHAnsi"/>
-          <w:color w:val="333333"/>
-          <w:sz w:val="24"/>
-          <w:szCs w:val="24"/>
-        </w:rPr>
-        <w:br/>
-        <w:t>What is the version information in XML?</w:t>
-      </w:r>
-      <w:r>
-        <w:rPr>
-          <w:rFonts w:eastAsia="Times New Roman" w:cstheme="minorHAnsi"/>
-          <w:color w:val="333333"/>
-          <w:sz w:val="24"/>
-          <w:szCs w:val="24"/>
-        </w:rPr>
-        <w:br/>
-      </w:r>
-      <w:r>
-        <w:rPr>
-          <w:rFonts w:eastAsia="Times New Roman" w:cstheme="minorHAnsi"/>
-          <w:color w:val="333333"/>
-          <w:sz w:val="24"/>
-          <w:szCs w:val="24"/>
-        </w:rPr>
-        <w:lastRenderedPageBreak/>
-        <w:t>What is ROOT element in XML?</w:t>
-      </w:r>
-      <w:r>
-        <w:rPr>
-          <w:rFonts w:eastAsia="Times New Roman" w:cstheme="minorHAnsi"/>
-          <w:color w:val="333333"/>
-          <w:sz w:val="24"/>
-          <w:szCs w:val="24"/>
-        </w:rPr>
-        <w:br/>
-        <w:t>If XML does not have closing tag will it work?</w:t>
-      </w:r>
-      <w:r>
-        <w:rPr>
-          <w:rFonts w:eastAsia="Times New Roman" w:cstheme="minorHAnsi"/>
-          <w:color w:val="333333"/>
-          <w:sz w:val="24"/>
-          <w:szCs w:val="24"/>
-        </w:rPr>
-        <w:br/>
-        <w:t>Is XML case sensitive?</w:t>
-      </w:r>
-      <w:r>
-        <w:rPr>
-          <w:rFonts w:eastAsia="Times New Roman" w:cstheme="minorHAnsi"/>
-          <w:color w:val="333333"/>
-          <w:sz w:val="24"/>
-          <w:szCs w:val="24"/>
-        </w:rPr>
-        <w:br/>
-        <w:t>What is the difference between XML and HTML?</w:t>
-      </w:r>
-      <w:r>
-        <w:rPr>
-          <w:rFonts w:eastAsia="Times New Roman" w:cstheme="minorHAnsi"/>
-          <w:color w:val="333333"/>
-          <w:sz w:val="24"/>
-          <w:szCs w:val="24"/>
-        </w:rPr>
-        <w:br/>
-        <w:t>Is XML meant to replace HTML?</w:t>
-      </w:r>
-      <w:r>
-        <w:rPr>
-          <w:rFonts w:eastAsia="Times New Roman" w:cstheme="minorHAnsi"/>
-          <w:color w:val="333333"/>
-          <w:sz w:val="24"/>
-          <w:szCs w:val="24"/>
-        </w:rPr>
-        <w:br/>
-        <w:t>Can you explain why your project needed XML?</w:t>
-      </w:r>
-      <w:r>
-        <w:rPr>
-          <w:rFonts w:eastAsia="Times New Roman" w:cstheme="minorHAnsi"/>
-          <w:color w:val="333333"/>
-          <w:sz w:val="24"/>
-          <w:szCs w:val="24"/>
-        </w:rPr>
-        <w:br/>
-        <w:t>What is DTD (Document Type Definition)?</w:t>
-      </w:r>
-      <w:r>
-        <w:rPr>
-          <w:rFonts w:eastAsia="Times New Roman" w:cstheme="minorHAnsi"/>
-          <w:color w:val="333333"/>
-          <w:sz w:val="24"/>
-          <w:szCs w:val="24"/>
-        </w:rPr>
-        <w:br/>
-        <w:t>What is well formed XML?</w:t>
-      </w:r>
-      <w:r>
-        <w:rPr>
-          <w:rFonts w:eastAsia="Times New Roman" w:cstheme="minorHAnsi"/>
-          <w:color w:val="333333"/>
-          <w:sz w:val="24"/>
-          <w:szCs w:val="24"/>
-        </w:rPr>
-        <w:br/>
-        <w:t>What is a valid XML?</w:t>
-      </w:r>
-      <w:r>
-        <w:rPr>
-          <w:rFonts w:eastAsia="Times New Roman" w:cstheme="minorHAnsi"/>
-          <w:color w:val="333333"/>
-          <w:sz w:val="24"/>
-          <w:szCs w:val="24"/>
-        </w:rPr>
-        <w:br/>
-        <w:t>What is CDATA section in XML?</w:t>
-      </w:r>
-      <w:r>
-        <w:rPr>
-          <w:rFonts w:eastAsia="Times New Roman" w:cstheme="minorHAnsi"/>
-          <w:color w:val="333333"/>
-          <w:sz w:val="24"/>
-          <w:szCs w:val="24"/>
-        </w:rPr>
-        <w:br/>
-        <w:t>What is XSL?</w:t>
-      </w:r>
-      <w:r>
-        <w:rPr>
-          <w:rFonts w:eastAsia="Times New Roman" w:cstheme="minorHAnsi"/>
-          <w:color w:val="333333"/>
-          <w:sz w:val="24"/>
-          <w:szCs w:val="24"/>
-        </w:rPr>
-        <w:br/>
-        <w:t>What is element and attributes in XML?</w:t>
-      </w:r>
-      <w:r>
-        <w:rPr>
-          <w:rFonts w:eastAsia="Times New Roman" w:cstheme="minorHAnsi"/>
-          <w:color w:val="333333"/>
-          <w:sz w:val="24"/>
-          <w:szCs w:val="24"/>
-        </w:rPr>
-        <w:br/>
-        <w:t>Which are the namespaces in .NET used for XML?</w:t>
-      </w:r>
-      <w:r>
-        <w:rPr>
-          <w:rFonts w:eastAsia="Times New Roman" w:cstheme="minorHAnsi"/>
-          <w:color w:val="333333"/>
-          <w:sz w:val="24"/>
-          <w:szCs w:val="24"/>
-        </w:rPr>
-        <w:br/>
-        <w:t>What are the standard ways of parsing XML document?</w:t>
-      </w:r>
-      <w:r>
-        <w:rPr>
-          <w:rFonts w:eastAsia="Times New Roman" w:cstheme="minorHAnsi"/>
-          <w:color w:val="333333"/>
-          <w:sz w:val="24"/>
-          <w:szCs w:val="24"/>
-        </w:rPr>
-        <w:br/>
-        <w:t>In What scenarios will you use a DOM parser and SAX parser?</w:t>
-      </w:r>
-      <w:r>
-        <w:rPr>
-          <w:rFonts w:eastAsia="Times New Roman" w:cstheme="minorHAnsi"/>
-          <w:color w:val="333333"/>
-          <w:sz w:val="24"/>
-          <w:szCs w:val="24"/>
-        </w:rPr>
-        <w:br/>
-        <w:t>How was XML handled during COM times?</w:t>
-      </w:r>
-      <w:r>
-        <w:rPr>
-          <w:rFonts w:eastAsia="Times New Roman" w:cstheme="minorHAnsi"/>
-          <w:color w:val="333333"/>
-          <w:sz w:val="24"/>
-          <w:szCs w:val="24"/>
-        </w:rPr>
-        <w:br/>
-        <w:t>What is the main difference between MSML and .NET Framework XML classes?</w:t>
-      </w:r>
-      <w:r>
-        <w:rPr>
-          <w:rFonts w:eastAsia="Times New Roman" w:cstheme="minorHAnsi"/>
-          <w:color w:val="333333"/>
-          <w:sz w:val="24"/>
-          <w:szCs w:val="24"/>
-        </w:rPr>
-        <w:br/>
-        <w:t>What are the core functionalities in XML .NET framework? Can you explain in detail those functionalities?</w:t>
+        <w:t>functionalities?</w:t>
       </w:r>
       <w:r>
         <w:rPr>
@@ -20259,15 +23223,6 @@
           <w:szCs w:val="24"/>
         </w:rPr>
         <w:br/>
-      </w:r>
-      <w:r>
-        <w:rPr>
-          <w:rFonts w:eastAsia="Times New Roman" w:cstheme="minorHAnsi"/>
-          <w:color w:val="333333"/>
-          <w:sz w:val="24"/>
-          <w:szCs w:val="24"/>
-        </w:rPr>
-        <w:lastRenderedPageBreak/>
         <w:t>What is Windows Workflow Foundation?</w:t>
       </w:r>
       <w:r>
@@ -20395,7 +23350,7 @@
           <w:szCs w:val="24"/>
         </w:rPr>
       </w:pPr>
-      <w:hyperlink r:id="rId17" w:history="1">
+      <w:hyperlink r:id="rId22" w:history="1">
         <w:r>
           <w:rPr>
             <w:rStyle w:val="Hyperlink"/>
@@ -20453,7 +23408,7 @@
 </file>
 
 <file path=word/endnotes.xml><?xml version="1.0" encoding="utf-8"?>
-<w:endnotes xmlns:wpc="http://schemas.microsoft.com/office/word/2010/wordprocessingCanvas" xmlns:mc="http://schemas.openxmlformats.org/markup-compatibility/2006" xmlns:o="urn:schemas-microsoft-com:office:office" xmlns:r="http://schemas.openxmlformats.org/officeDocument/2006/relationships" xmlns:m="http://schemas.openxmlformats.org/officeDocument/2006/math" xmlns:v="urn:schemas-microsoft-com:vml" xmlns:wp14="http://schemas.microsoft.com/office/word/2010/wordprocessingDrawing" xmlns:wp="http://schemas.openxmlformats.org/drawingml/2006/wordprocessingDrawing" xmlns:w10="urn:schemas-microsoft-com:office:word" xmlns:w="http://schemas.openxmlformats.org/wordprocessingml/2006/main" xmlns:w14="http://schemas.microsoft.com/office/word/2010/wordml" xmlns:w15="http://schemas.microsoft.com/office/word/2012/wordml" xmlns:wpg="http://schemas.microsoft.com/office/word/2010/wordprocessingGroup" xmlns:wpi="http://schemas.microsoft.com/office/word/2010/wordprocessingInk" xmlns:wne="http://schemas.microsoft.com/office/word/2006/wordml" xmlns:wps="http://schemas.microsoft.com/office/word/2010/wordprocessingShape" mc:Ignorable="w14 w15 wp14">
+<w:endnotes xmlns:wpc="http://schemas.microsoft.com/office/word/2010/wordprocessingCanvas" xmlns:cx="http://schemas.microsoft.com/office/drawing/2014/chartex" xmlns:cx1="http://schemas.microsoft.com/office/drawing/2015/9/8/chartex" xmlns:cx2="http://schemas.microsoft.com/office/drawing/2015/10/21/chartex" xmlns:cx3="http://schemas.microsoft.com/office/drawing/2016/5/9/chartex" xmlns:cx4="http://schemas.microsoft.com/office/drawing/2016/5/10/chartex" xmlns:cx5="http://schemas.microsoft.com/office/drawing/2016/5/11/chartex" xmlns:cx6="http://schemas.microsoft.com/office/drawing/2016/5/12/chartex" xmlns:cx7="http://schemas.microsoft.com/office/drawing/2016/5/13/chartex" xmlns:cx8="http://schemas.microsoft.com/office/drawing/2016/5/14/chartex" xmlns:mc="http://schemas.openxmlformats.org/markup-compatibility/2006" xmlns:aink="http://schemas.microsoft.com/office/drawing/2016/ink" xmlns:am3d="http://schemas.microsoft.com/office/drawing/2017/model3d" xmlns:o="urn:schemas-microsoft-com:office:office" xmlns:r="http://schemas.openxmlformats.org/officeDocument/2006/relationships" xmlns:m="http://schemas.openxmlformats.org/officeDocument/2006/math" xmlns:v="urn:schemas-microsoft-com:vml" xmlns:wp14="http://schemas.microsoft.com/office/word/2010/wordprocessingDrawing" xmlns:wp="http://schemas.openxmlformats.org/drawingml/2006/wordprocessingDrawing" xmlns:w10="urn:schemas-microsoft-com:office:word" xmlns:w="http://schemas.openxmlformats.org/wordprocessingml/2006/main" xmlns:w14="http://schemas.microsoft.com/office/word/2010/wordml" xmlns:w15="http://schemas.microsoft.com/office/word/2012/wordml" xmlns:w16cid="http://schemas.microsoft.com/office/word/2016/wordml/cid" xmlns:w16se="http://schemas.microsoft.com/office/word/2015/wordml/symex" xmlns:wpg="http://schemas.microsoft.com/office/word/2010/wordprocessingGroup" xmlns:wpi="http://schemas.microsoft.com/office/word/2010/wordprocessingInk" xmlns:wne="http://schemas.microsoft.com/office/word/2006/wordml" xmlns:wps="http://schemas.microsoft.com/office/word/2010/wordprocessingShape" mc:Ignorable="w14 w15 w16se w16cid wp14">
   <w:endnote w:type="separator" w:id="-1">
     <w:p>
       <w:pPr>
@@ -20478,7 +23433,7 @@
 </file>
 
 <file path=word/footnotes.xml><?xml version="1.0" encoding="utf-8"?>
-<w:footnotes xmlns:wpc="http://schemas.microsoft.com/office/word/2010/wordprocessingCanvas" xmlns:mc="http://schemas.openxmlformats.org/markup-compatibility/2006" xmlns:o="urn:schemas-microsoft-com:office:office" xmlns:r="http://schemas.openxmlformats.org/officeDocument/2006/relationships" xmlns:m="http://schemas.openxmlformats.org/officeDocument/2006/math" xmlns:v="urn:schemas-microsoft-com:vml" xmlns:wp14="http://schemas.microsoft.com/office/word/2010/wordprocessingDrawing" xmlns:wp="http://schemas.openxmlformats.org/drawingml/2006/wordprocessingDrawing" xmlns:w10="urn:schemas-microsoft-com:office:word" xmlns:w="http://schemas.openxmlformats.org/wordprocessingml/2006/main" xmlns:w14="http://schemas.microsoft.com/office/word/2010/wordml" xmlns:w15="http://schemas.microsoft.com/office/word/2012/wordml" xmlns:wpg="http://schemas.microsoft.com/office/word/2010/wordprocessingGroup" xmlns:wpi="http://schemas.microsoft.com/office/word/2010/wordprocessingInk" xmlns:wne="http://schemas.microsoft.com/office/word/2006/wordml" xmlns:wps="http://schemas.microsoft.com/office/word/2010/wordprocessingShape" mc:Ignorable="w14 w15 wp14">
+<w:footnotes xmlns:wpc="http://schemas.microsoft.com/office/word/2010/wordprocessingCanvas" xmlns:cx="http://schemas.microsoft.com/office/drawing/2014/chartex" xmlns:cx1="http://schemas.microsoft.com/office/drawing/2015/9/8/chartex" xmlns:cx2="http://schemas.microsoft.com/office/drawing/2015/10/21/chartex" xmlns:cx3="http://schemas.microsoft.com/office/drawing/2016/5/9/chartex" xmlns:cx4="http://schemas.microsoft.com/office/drawing/2016/5/10/chartex" xmlns:cx5="http://schemas.microsoft.com/office/drawing/2016/5/11/chartex" xmlns:cx6="http://schemas.microsoft.com/office/drawing/2016/5/12/chartex" xmlns:cx7="http://schemas.microsoft.com/office/drawing/2016/5/13/chartex" xmlns:cx8="http://schemas.microsoft.com/office/drawing/2016/5/14/chartex" xmlns:mc="http://schemas.openxmlformats.org/markup-compatibility/2006" xmlns:aink="http://schemas.microsoft.com/office/drawing/2016/ink" xmlns:am3d="http://schemas.microsoft.com/office/drawing/2017/model3d" xmlns:o="urn:schemas-microsoft-com:office:office" xmlns:r="http://schemas.openxmlformats.org/officeDocument/2006/relationships" xmlns:m="http://schemas.openxmlformats.org/officeDocument/2006/math" xmlns:v="urn:schemas-microsoft-com:vml" xmlns:wp14="http://schemas.microsoft.com/office/word/2010/wordprocessingDrawing" xmlns:wp="http://schemas.openxmlformats.org/drawingml/2006/wordprocessingDrawing" xmlns:w10="urn:schemas-microsoft-com:office:word" xmlns:w="http://schemas.openxmlformats.org/wordprocessingml/2006/main" xmlns:w14="http://schemas.microsoft.com/office/word/2010/wordml" xmlns:w15="http://schemas.microsoft.com/office/word/2012/wordml" xmlns:w16cid="http://schemas.microsoft.com/office/word/2016/wordml/cid" xmlns:w16se="http://schemas.microsoft.com/office/word/2015/wordml/symex" xmlns:wpg="http://schemas.microsoft.com/office/word/2010/wordprocessingGroup" xmlns:wpi="http://schemas.microsoft.com/office/word/2010/wordprocessingInk" xmlns:wne="http://schemas.microsoft.com/office/word/2006/wordml" xmlns:wps="http://schemas.microsoft.com/office/word/2010/wordprocessingShape" mc:Ignorable="w14 w15 w16se w16cid wp14">
   <w:footnote w:type="separator" w:id="-1">
     <w:p>
       <w:pPr>
@@ -20503,7 +23458,7 @@
 </file>
 
 <file path=word/numbering.xml><?xml version="1.0" encoding="utf-8"?>
-<w:numbering xmlns:wpc="http://schemas.microsoft.com/office/word/2010/wordprocessingCanvas" xmlns:mc="http://schemas.openxmlformats.org/markup-compatibility/2006" xmlns:o="urn:schemas-microsoft-com:office:office" xmlns:r="http://schemas.openxmlformats.org/officeDocument/2006/relationships" xmlns:m="http://schemas.openxmlformats.org/officeDocument/2006/math" xmlns:v="urn:schemas-microsoft-com:vml" xmlns:wp14="http://schemas.microsoft.com/office/word/2010/wordprocessingDrawing" xmlns:wp="http://schemas.openxmlformats.org/drawingml/2006/wordprocessingDrawing" xmlns:w10="urn:schemas-microsoft-com:office:word" xmlns:w="http://schemas.openxmlformats.org/wordprocessingml/2006/main" xmlns:w14="http://schemas.microsoft.com/office/word/2010/wordml" xmlns:w15="http://schemas.microsoft.com/office/word/2012/wordml" xmlns:wpg="http://schemas.microsoft.com/office/word/2010/wordprocessingGroup" xmlns:wpi="http://schemas.microsoft.com/office/word/2010/wordprocessingInk" xmlns:wne="http://schemas.microsoft.com/office/word/2006/wordml" xmlns:wps="http://schemas.microsoft.com/office/word/2010/wordprocessingShape" mc:Ignorable="w14 w15 wp14">
+<w:numbering xmlns:wpc="http://schemas.microsoft.com/office/word/2010/wordprocessingCanvas" xmlns:cx="http://schemas.microsoft.com/office/drawing/2014/chartex" xmlns:cx1="http://schemas.microsoft.com/office/drawing/2015/9/8/chartex" xmlns:cx2="http://schemas.microsoft.com/office/drawing/2015/10/21/chartex" xmlns:cx3="http://schemas.microsoft.com/office/drawing/2016/5/9/chartex" xmlns:cx4="http://schemas.microsoft.com/office/drawing/2016/5/10/chartex" xmlns:cx5="http://schemas.microsoft.com/office/drawing/2016/5/11/chartex" xmlns:cx6="http://schemas.microsoft.com/office/drawing/2016/5/12/chartex" xmlns:cx7="http://schemas.microsoft.com/office/drawing/2016/5/13/chartex" xmlns:cx8="http://schemas.microsoft.com/office/drawing/2016/5/14/chartex" xmlns:mc="http://schemas.openxmlformats.org/markup-compatibility/2006" xmlns:aink="http://schemas.microsoft.com/office/drawing/2016/ink" xmlns:am3d="http://schemas.microsoft.com/office/drawing/2017/model3d" xmlns:o="urn:schemas-microsoft-com:office:office" xmlns:r="http://schemas.openxmlformats.org/officeDocument/2006/relationships" xmlns:m="http://schemas.openxmlformats.org/officeDocument/2006/math" xmlns:v="urn:schemas-microsoft-com:vml" xmlns:wp14="http://schemas.microsoft.com/office/word/2010/wordprocessingDrawing" xmlns:wp="http://schemas.openxmlformats.org/drawingml/2006/wordprocessingDrawing" xmlns:w10="urn:schemas-microsoft-com:office:word" xmlns:w="http://schemas.openxmlformats.org/wordprocessingml/2006/main" xmlns:w14="http://schemas.microsoft.com/office/word/2010/wordml" xmlns:w15="http://schemas.microsoft.com/office/word/2012/wordml" xmlns:w16cid="http://schemas.microsoft.com/office/word/2016/wordml/cid" xmlns:w16se="http://schemas.microsoft.com/office/word/2015/wordml/symex" xmlns:wpg="http://schemas.microsoft.com/office/word/2010/wordprocessingGroup" xmlns:wpi="http://schemas.microsoft.com/office/word/2010/wordprocessingInk" xmlns:wne="http://schemas.microsoft.com/office/word/2006/wordml" xmlns:wps="http://schemas.microsoft.com/office/word/2010/wordprocessingShape" mc:Ignorable="w14 w15 w16se w16cid wp14">
   <w:abstractNum w:abstractNumId="0" w15:restartNumberingAfterBreak="0">
     <w:nsid w:val="0570535B"/>
     <w:multiLevelType w:val="multilevel"/>
@@ -24256,7 +27211,7 @@
 </file>
 
 <file path=word/styles.xml><?xml version="1.0" encoding="utf-8"?>
-<w:styles xmlns:mc="http://schemas.openxmlformats.org/markup-compatibility/2006" xmlns:r="http://schemas.openxmlformats.org/officeDocument/2006/relationships" xmlns:w="http://schemas.openxmlformats.org/wordprocessingml/2006/main" xmlns:w14="http://schemas.microsoft.com/office/word/2010/wordml" xmlns:w15="http://schemas.microsoft.com/office/word/2012/wordml" mc:Ignorable="w14 w15">
+<w:styles xmlns:mc="http://schemas.openxmlformats.org/markup-compatibility/2006" xmlns:r="http://schemas.openxmlformats.org/officeDocument/2006/relationships" xmlns:w="http://schemas.openxmlformats.org/wordprocessingml/2006/main" xmlns:w14="http://schemas.microsoft.com/office/word/2010/wordml" xmlns:w15="http://schemas.microsoft.com/office/word/2012/wordml" xmlns:w16cid="http://schemas.microsoft.com/office/word/2016/wordml/cid" xmlns:w16se="http://schemas.microsoft.com/office/word/2015/wordml/symex" mc:Ignorable="w14 w15 w16se w16cid">
   <w:docDefaults>
     <w:rPrDefault>
       <w:rPr>
@@ -24272,7 +27227,7 @@
       </w:pPr>
     </w:pPrDefault>
   </w:docDefaults>
-  <w:latentStyles w:defLockedState="0" w:defUIPriority="99" w:defSemiHidden="0" w:defUnhideWhenUsed="0" w:defQFormat="0" w:count="371">
+  <w:latentStyles w:defLockedState="0" w:defUIPriority="99" w:defSemiHidden="0" w:defUnhideWhenUsed="0" w:defQFormat="0" w:count="375">
     <w:lsdException w:name="Normal" w:uiPriority="0" w:qFormat="1"/>
     <w:lsdException w:name="heading 1" w:uiPriority="9" w:qFormat="1"/>
     <w:lsdException w:name="heading 2" w:semiHidden="1" w:uiPriority="9" w:unhideWhenUsed="1" w:qFormat="1"/>
@@ -24378,7 +27333,6 @@
     <w:lsdException w:name="HTML Sample" w:semiHidden="1" w:unhideWhenUsed="1"/>
     <w:lsdException w:name="HTML Typewriter" w:semiHidden="1" w:unhideWhenUsed="1"/>
     <w:lsdException w:name="HTML Variable" w:semiHidden="1" w:unhideWhenUsed="1"/>
-    <w:lsdException w:name="Normal Table" w:semiHidden="1" w:unhideWhenUsed="1"/>
     <w:lsdException w:name="annotation subject" w:semiHidden="1" w:unhideWhenUsed="1"/>
     <w:lsdException w:name="No List" w:semiHidden="1" w:unhideWhenUsed="1"/>
     <w:lsdException w:name="Outline List 1" w:semiHidden="1" w:unhideWhenUsed="1"/>
@@ -24422,10 +27376,8 @@
     <w:lsdException w:name="Table Elegant" w:semiHidden="1" w:unhideWhenUsed="1"/>
     <w:lsdException w:name="Table Professional" w:semiHidden="1" w:unhideWhenUsed="1"/>
     <w:lsdException w:name="Table Subtle 1" w:semiHidden="1" w:unhideWhenUsed="1"/>
-    <w:lsdException w:name="Table Subtle 2" w:semiHidden="1" w:unhideWhenUsed="1"/>
     <w:lsdException w:name="Table Web 1" w:semiHidden="1" w:unhideWhenUsed="1"/>
     <w:lsdException w:name="Table Web 2" w:semiHidden="1" w:unhideWhenUsed="1"/>
-    <w:lsdException w:name="Table Web 3" w:semiHidden="1" w:unhideWhenUsed="1"/>
     <w:lsdException w:name="Balloon Text" w:semiHidden="1" w:unhideWhenUsed="1"/>
     <w:lsdException w:name="Table Grid" w:uiPriority="39"/>
     <w:lsdException w:name="Table Theme" w:semiHidden="1" w:unhideWhenUsed="1"/>
@@ -24644,6 +27596,10 @@
     <w:lsdException w:name="List Table 5 Dark Accent 6" w:uiPriority="50"/>
     <w:lsdException w:name="List Table 6 Colorful Accent 6" w:uiPriority="51"/>
     <w:lsdException w:name="List Table 7 Colorful Accent 6" w:uiPriority="52"/>
+    <w:lsdException w:name="Mention" w:semiHidden="1" w:unhideWhenUsed="1"/>
+    <w:lsdException w:name="Smart Hyperlink" w:semiHidden="1" w:unhideWhenUsed="1"/>
+    <w:lsdException w:name="Hashtag" w:semiHidden="1" w:unhideWhenUsed="1"/>
+    <w:lsdException w:name="Unresolved Mention" w:semiHidden="1" w:unhideWhenUsed="1"/>
   </w:latentStyles>
   <w:style w:type="paragraph" w:default="1" w:styleId="Normal">
     <w:name w:val="Normal"/>
@@ -24816,8 +27772,8 @@
     <w:uiPriority w:val="99"/>
     <w:rsid w:val="00F944D2"/>
   </w:style>
-  <w:style w:type="character" w:customStyle="1" w:styleId="UnresolvedMention">
-    <w:name w:val="Unresolved Mention"/>
+  <w:style w:type="character" w:customStyle="1" w:styleId="UnresolvedMention1">
+    <w:name w:val="Unresolved Mention1"/>
     <w:basedOn w:val="DefaultParagraphFont"/>
     <w:uiPriority w:val="99"/>
     <w:semiHidden/>
@@ -24866,6 +27822,18 @@
       <w:color w:val="2E74B5" w:themeColor="accent1" w:themeShade="BF"/>
       <w:sz w:val="32"/>
       <w:szCs w:val="32"/>
+    </w:rPr>
+  </w:style>
+  <w:style w:type="character" w:styleId="UnresolvedMention">
+    <w:name w:val="Unresolved Mention"/>
+    <w:basedOn w:val="DefaultParagraphFont"/>
+    <w:uiPriority w:val="99"/>
+    <w:semiHidden/>
+    <w:unhideWhenUsed/>
+    <w:rsid w:val="00A03B1A"/>
+    <w:rPr>
+      <w:color w:val="808080"/>
+      <w:shd w:val="clear" w:color="auto" w:fill="E6E6E6"/>
     </w:rPr>
   </w:style>
 </w:styles>
